--- a/Javascript/design patterns/node_cse_design_patterns.docx
+++ b/Javascript/design patterns/node_cse_design_patterns.docx
@@ -530,6 +530,48 @@
       <w:pPr>
         <w:rPr>
           <w:rFonts w:ascii="Arial" w:hAnsi="Arial" w:cs="Arial"/>
+        </w:rPr>
+      </w:pPr>
+    </w:p>
+    <w:p>
+      <w:pPr>
+        <w:rPr>
+          <w:rFonts w:ascii="Arial" w:hAnsi="Arial" w:cs="Arial"/>
+        </w:rPr>
+      </w:pPr>
+    </w:p>
+    <w:p>
+      <w:pPr>
+        <w:rPr>
+          <w:rFonts w:ascii="Arial" w:hAnsi="Arial" w:cs="Arial"/>
+        </w:rPr>
+      </w:pPr>
+    </w:p>
+    <w:p>
+      <w:pPr>
+        <w:rPr>
+          <w:rFonts w:ascii="Arial" w:hAnsi="Arial" w:cs="Arial"/>
+        </w:rPr>
+      </w:pPr>
+    </w:p>
+    <w:p>
+      <w:pPr>
+        <w:rPr>
+          <w:rFonts w:ascii="Arial" w:hAnsi="Arial" w:cs="Arial"/>
+        </w:rPr>
+      </w:pPr>
+    </w:p>
+    <w:p>
+      <w:pPr>
+        <w:rPr>
+          <w:rFonts w:ascii="Arial" w:hAnsi="Arial" w:cs="Arial"/>
+        </w:rPr>
+      </w:pPr>
+    </w:p>
+    <w:p>
+      <w:pPr>
+        <w:rPr>
+          <w:rFonts w:ascii="Arial" w:hAnsi="Arial" w:cs="Arial"/>
           <w:b/>
         </w:rPr>
       </w:pPr>
@@ -538,6 +580,7 @@
           <w:rFonts w:ascii="Arial" w:hAnsi="Arial" w:cs="Arial"/>
           <w:b/>
         </w:rPr>
+        <w:lastRenderedPageBreak/>
         <w:t>Prototype pattern</w:t>
       </w:r>
     </w:p>
@@ -636,547 +679,554 @@
         <w:rPr>
           <w:rFonts w:ascii="Arial" w:hAnsi="Arial" w:cs="Arial"/>
         </w:rPr>
+        <w:tab/>
+      </w:r>
+      <w:r>
+        <w:rPr>
+          <w:rFonts w:ascii="Arial" w:hAnsi="Arial" w:cs="Arial"/>
+        </w:rPr>
+        <w:tab/>
+      </w:r>
+      <w:proofErr w:type="spellStart"/>
+      <w:r>
+        <w:rPr>
+          <w:rFonts w:ascii="Arial" w:hAnsi="Arial" w:cs="Arial"/>
+        </w:rPr>
+        <w:t>This.shoppingList</w:t>
+      </w:r>
+      <w:proofErr w:type="spellEnd"/>
+      <w:r>
+        <w:rPr>
+          <w:rFonts w:ascii="Arial" w:hAnsi="Arial" w:cs="Arial"/>
+        </w:rPr>
+        <w:t xml:space="preserve"> = [];</w:t>
+      </w:r>
+    </w:p>
+    <w:p>
+      <w:pPr>
+        <w:ind w:firstLine="720"/>
+        <w:rPr>
+          <w:rFonts w:ascii="Arial" w:hAnsi="Arial" w:cs="Arial"/>
+        </w:rPr>
+      </w:pPr>
+      <w:r>
+        <w:rPr>
+          <w:rFonts w:ascii="Arial" w:hAnsi="Arial" w:cs="Arial"/>
+        </w:rPr>
+        <w:t>}</w:t>
+      </w:r>
+    </w:p>
+    <w:p>
+      <w:pPr>
+        <w:ind w:firstLine="720"/>
+        <w:rPr>
+          <w:rFonts w:ascii="Arial" w:hAnsi="Arial" w:cs="Arial"/>
+        </w:rPr>
+      </w:pPr>
+      <w:proofErr w:type="spellStart"/>
+      <w:r>
+        <w:rPr>
+          <w:rFonts w:ascii="Arial" w:hAnsi="Arial" w:cs="Arial"/>
+        </w:rPr>
+        <w:t>setName</w:t>
+      </w:r>
+      <w:proofErr w:type="spellEnd"/>
+      <w:r>
+        <w:rPr>
+          <w:rFonts w:ascii="Arial" w:hAnsi="Arial" w:cs="Arial"/>
+        </w:rPr>
+        <w:t>(name) {</w:t>
+      </w:r>
+    </w:p>
+    <w:p>
+      <w:pPr>
+        <w:ind w:firstLine="720"/>
+        <w:rPr>
+          <w:rFonts w:ascii="Arial" w:hAnsi="Arial" w:cs="Arial"/>
+        </w:rPr>
+      </w:pPr>
+      <w:r>
+        <w:rPr>
+          <w:rFonts w:ascii="Arial" w:hAnsi="Arial" w:cs="Arial"/>
+        </w:rPr>
+        <w:tab/>
+        <w:t>this.name = name;</w:t>
+      </w:r>
+    </w:p>
+    <w:p>
+      <w:pPr>
+        <w:ind w:left="720"/>
+        <w:rPr>
+          <w:rFonts w:ascii="Arial" w:hAnsi="Arial" w:cs="Arial"/>
+        </w:rPr>
+      </w:pPr>
+      <w:r>
+        <w:rPr>
+          <w:rFonts w:ascii="Arial" w:hAnsi="Arial" w:cs="Arial"/>
+        </w:rPr>
+        <w:t>}</w:t>
+      </w:r>
+    </w:p>
+    <w:p>
+      <w:pPr>
+        <w:ind w:left="720"/>
+        <w:rPr>
+          <w:rFonts w:ascii="Arial" w:hAnsi="Arial" w:cs="Arial"/>
+        </w:rPr>
+      </w:pPr>
+      <w:proofErr w:type="spellStart"/>
+      <w:proofErr w:type="gramStart"/>
+      <w:r>
+        <w:rPr>
+          <w:rFonts w:ascii="Arial" w:hAnsi="Arial" w:cs="Arial"/>
+        </w:rPr>
+        <w:t>getName</w:t>
+      </w:r>
+      <w:proofErr w:type="spellEnd"/>
+      <w:r>
+        <w:rPr>
+          <w:rFonts w:ascii="Arial" w:hAnsi="Arial" w:cs="Arial"/>
+        </w:rPr>
+        <w:t>(</w:t>
+      </w:r>
+      <w:proofErr w:type="gramEnd"/>
+      <w:r>
+        <w:rPr>
+          <w:rFonts w:ascii="Arial" w:hAnsi="Arial" w:cs="Arial"/>
+        </w:rPr>
+        <w:t>) {</w:t>
+      </w:r>
+    </w:p>
+    <w:p>
+      <w:pPr>
+        <w:ind w:left="720"/>
+        <w:rPr>
+          <w:rFonts w:ascii="Arial" w:hAnsi="Arial" w:cs="Arial"/>
+        </w:rPr>
+      </w:pPr>
+      <w:r>
+        <w:rPr>
+          <w:rFonts w:ascii="Arial" w:hAnsi="Arial" w:cs="Arial"/>
+        </w:rPr>
+        <w:tab/>
+        <w:t>return this.name;</w:t>
+      </w:r>
+    </w:p>
+    <w:p>
+      <w:pPr>
+        <w:ind w:left="720"/>
+        <w:rPr>
+          <w:rFonts w:ascii="Arial" w:hAnsi="Arial" w:cs="Arial"/>
+        </w:rPr>
+      </w:pPr>
+      <w:r>
+        <w:rPr>
+          <w:rFonts w:ascii="Arial" w:hAnsi="Arial" w:cs="Arial"/>
+        </w:rPr>
+        <w:t>}</w:t>
+      </w:r>
+    </w:p>
+    <w:p>
+      <w:pPr>
+        <w:ind w:left="720"/>
+        <w:rPr>
+          <w:rFonts w:ascii="Arial" w:hAnsi="Arial" w:cs="Arial"/>
+        </w:rPr>
+      </w:pPr>
+      <w:proofErr w:type="spellStart"/>
+      <w:proofErr w:type="gramStart"/>
+      <w:r>
+        <w:rPr>
+          <w:rFonts w:ascii="Arial" w:hAnsi="Arial" w:cs="Arial"/>
+        </w:rPr>
+        <w:t>getShoppingList</w:t>
+      </w:r>
+      <w:proofErr w:type="spellEnd"/>
+      <w:r>
+        <w:rPr>
+          <w:rFonts w:ascii="Arial" w:hAnsi="Arial" w:cs="Arial"/>
+        </w:rPr>
+        <w:t>(</w:t>
+      </w:r>
+      <w:proofErr w:type="gramEnd"/>
+      <w:r>
+        <w:rPr>
+          <w:rFonts w:ascii="Arial" w:hAnsi="Arial" w:cs="Arial"/>
+        </w:rPr>
+        <w:t>) {</w:t>
+      </w:r>
+    </w:p>
+    <w:p>
+      <w:pPr>
+        <w:ind w:left="720"/>
+        <w:rPr>
+          <w:rFonts w:ascii="Arial" w:hAnsi="Arial" w:cs="Arial"/>
+        </w:rPr>
+      </w:pPr>
+      <w:r>
+        <w:rPr>
+          <w:rFonts w:ascii="Arial" w:hAnsi="Arial" w:cs="Arial"/>
+        </w:rPr>
+        <w:tab/>
+        <w:t xml:space="preserve">return </w:t>
+      </w:r>
+      <w:proofErr w:type="spellStart"/>
+      <w:proofErr w:type="gramStart"/>
+      <w:r>
+        <w:rPr>
+          <w:rFonts w:ascii="Arial" w:hAnsi="Arial" w:cs="Arial"/>
+        </w:rPr>
+        <w:t>this.shoppingList</w:t>
+      </w:r>
+      <w:proofErr w:type="spellEnd"/>
+      <w:proofErr w:type="gramEnd"/>
+      <w:r>
+        <w:rPr>
+          <w:rFonts w:ascii="Arial" w:hAnsi="Arial" w:cs="Arial"/>
+        </w:rPr>
+        <w:t>;</w:t>
+      </w:r>
+    </w:p>
+    <w:p>
+      <w:pPr>
+        <w:ind w:left="720"/>
+        <w:rPr>
+          <w:rFonts w:ascii="Arial" w:hAnsi="Arial" w:cs="Arial"/>
+        </w:rPr>
+      </w:pPr>
+      <w:r>
+        <w:rPr>
+          <w:rFonts w:ascii="Arial" w:hAnsi="Arial" w:cs="Arial"/>
+        </w:rPr>
+        <w:t>}</w:t>
+      </w:r>
+    </w:p>
+    <w:p>
+      <w:pPr>
+        <w:ind w:left="720"/>
+        <w:rPr>
+          <w:rFonts w:ascii="Arial" w:hAnsi="Arial" w:cs="Arial"/>
+        </w:rPr>
+      </w:pPr>
+      <w:proofErr w:type="spellStart"/>
+      <w:r>
+        <w:rPr>
+          <w:rFonts w:ascii="Arial" w:hAnsi="Arial" w:cs="Arial"/>
+        </w:rPr>
+        <w:t>addItemToList</w:t>
+      </w:r>
+      <w:proofErr w:type="spellEnd"/>
+      <w:r>
+        <w:rPr>
+          <w:rFonts w:ascii="Arial" w:hAnsi="Arial" w:cs="Arial"/>
+        </w:rPr>
+        <w:t>(item) {</w:t>
+      </w:r>
+    </w:p>
+    <w:p>
+      <w:pPr>
+        <w:ind w:left="720"/>
+        <w:rPr>
+          <w:rFonts w:ascii="Arial" w:hAnsi="Arial" w:cs="Arial"/>
+        </w:rPr>
+      </w:pPr>
+      <w:r>
+        <w:rPr>
+          <w:rFonts w:ascii="Arial" w:hAnsi="Arial" w:cs="Arial"/>
+        </w:rPr>
+        <w:tab/>
+      </w:r>
+      <w:proofErr w:type="spellStart"/>
+      <w:proofErr w:type="gramStart"/>
+      <w:r>
+        <w:rPr>
+          <w:rFonts w:ascii="Arial" w:hAnsi="Arial" w:cs="Arial"/>
+        </w:rPr>
+        <w:t>this.shoppingList.push</w:t>
+      </w:r>
+      <w:proofErr w:type="spellEnd"/>
+      <w:proofErr w:type="gramEnd"/>
+      <w:r>
+        <w:rPr>
+          <w:rFonts w:ascii="Arial" w:hAnsi="Arial" w:cs="Arial"/>
+        </w:rPr>
+        <w:t>(item);</w:t>
+      </w:r>
+    </w:p>
+    <w:p>
+      <w:pPr>
+        <w:ind w:left="720"/>
+        <w:rPr>
+          <w:rFonts w:ascii="Arial" w:hAnsi="Arial" w:cs="Arial"/>
+        </w:rPr>
+      </w:pPr>
+      <w:r>
+        <w:rPr>
+          <w:rFonts w:ascii="Arial" w:hAnsi="Arial" w:cs="Arial"/>
+        </w:rPr>
+        <w:t>}</w:t>
+      </w:r>
+    </w:p>
+    <w:p>
+      <w:pPr>
+        <w:ind w:left="720"/>
+        <w:rPr>
+          <w:rFonts w:ascii="Arial" w:hAnsi="Arial" w:cs="Arial"/>
+        </w:rPr>
+      </w:pPr>
+      <w:proofErr w:type="gramStart"/>
+      <w:r>
+        <w:rPr>
+          <w:rFonts w:ascii="Arial" w:hAnsi="Arial" w:cs="Arial"/>
+        </w:rPr>
+        <w:t>Clone(</w:t>
+      </w:r>
+      <w:proofErr w:type="gramEnd"/>
+      <w:r>
+        <w:rPr>
+          <w:rFonts w:ascii="Arial" w:hAnsi="Arial" w:cs="Arial"/>
+        </w:rPr>
+        <w:t>) {</w:t>
+      </w:r>
+    </w:p>
+    <w:p>
+      <w:pPr>
+        <w:ind w:left="720"/>
+        <w:rPr>
+          <w:rFonts w:ascii="Arial" w:hAnsi="Arial" w:cs="Arial"/>
+        </w:rPr>
+      </w:pPr>
+      <w:r>
+        <w:rPr>
+          <w:rFonts w:ascii="Arial" w:hAnsi="Arial" w:cs="Arial"/>
+        </w:rPr>
+        <w:tab/>
+        <w:t xml:space="preserve">Var proto = </w:t>
+      </w:r>
+      <w:proofErr w:type="spellStart"/>
+      <w:r>
+        <w:rPr>
+          <w:rFonts w:ascii="Arial" w:hAnsi="Arial" w:cs="Arial"/>
+        </w:rPr>
+        <w:t>Object.getPrototypeOf</w:t>
+      </w:r>
+      <w:proofErr w:type="spellEnd"/>
+      <w:r>
+        <w:rPr>
+          <w:rFonts w:ascii="Arial" w:hAnsi="Arial" w:cs="Arial"/>
+        </w:rPr>
+        <w:t>(this);</w:t>
+      </w:r>
+    </w:p>
+    <w:p>
+      <w:pPr>
+        <w:ind w:left="720"/>
+        <w:rPr>
+          <w:rFonts w:ascii="Arial" w:hAnsi="Arial" w:cs="Arial"/>
+        </w:rPr>
+      </w:pPr>
+      <w:r>
+        <w:rPr>
+          <w:rFonts w:ascii="Arial" w:hAnsi="Arial" w:cs="Arial"/>
+        </w:rPr>
+        <w:tab/>
+        <w:t xml:space="preserve">Var cloned = </w:t>
+      </w:r>
+      <w:proofErr w:type="spellStart"/>
+      <w:r>
+        <w:rPr>
+          <w:rFonts w:ascii="Arial" w:hAnsi="Arial" w:cs="Arial"/>
+        </w:rPr>
+        <w:t>Object.create</w:t>
+      </w:r>
+      <w:proofErr w:type="spellEnd"/>
+      <w:r>
+        <w:rPr>
+          <w:rFonts w:ascii="Arial" w:hAnsi="Arial" w:cs="Arial"/>
+        </w:rPr>
+        <w:t>(proto);</w:t>
+      </w:r>
+    </w:p>
+    <w:p>
+      <w:pPr>
+        <w:ind w:left="720"/>
+        <w:rPr>
+          <w:rFonts w:ascii="Arial" w:hAnsi="Arial" w:cs="Arial"/>
+        </w:rPr>
+      </w:pPr>
+      <w:r>
+        <w:rPr>
+          <w:rFonts w:ascii="Arial" w:hAnsi="Arial" w:cs="Arial"/>
+        </w:rPr>
+        <w:tab/>
+        <w:t>Cloned.name = this.name;</w:t>
+      </w:r>
+    </w:p>
+    <w:p>
+      <w:pPr>
+        <w:ind w:left="720"/>
+        <w:rPr>
+          <w:rFonts w:ascii="Arial" w:hAnsi="Arial" w:cs="Arial"/>
+        </w:rPr>
+      </w:pPr>
+      <w:r>
+        <w:rPr>
+          <w:rFonts w:ascii="Arial" w:hAnsi="Arial" w:cs="Arial"/>
+        </w:rPr>
+        <w:tab/>
+      </w:r>
+      <w:proofErr w:type="spellStart"/>
+      <w:r>
+        <w:rPr>
+          <w:rFonts w:ascii="Arial" w:hAnsi="Arial" w:cs="Arial"/>
+        </w:rPr>
+        <w:t>Cloned.shoppingList</w:t>
+      </w:r>
+      <w:proofErr w:type="spellEnd"/>
+      <w:r>
+        <w:rPr>
+          <w:rFonts w:ascii="Arial" w:hAnsi="Arial" w:cs="Arial"/>
+        </w:rPr>
+        <w:t xml:space="preserve"> = […</w:t>
+      </w:r>
+      <w:proofErr w:type="spellStart"/>
+      <w:proofErr w:type="gramStart"/>
+      <w:r>
+        <w:rPr>
+          <w:rFonts w:ascii="Arial" w:hAnsi="Arial" w:cs="Arial"/>
+        </w:rPr>
+        <w:t>this.shoppingList</w:t>
+      </w:r>
+      <w:proofErr w:type="spellEnd"/>
+      <w:proofErr w:type="gramEnd"/>
+      <w:r>
+        <w:rPr>
+          <w:rFonts w:ascii="Arial" w:hAnsi="Arial" w:cs="Arial"/>
+        </w:rPr>
+        <w:t>];</w:t>
+      </w:r>
+    </w:p>
+    <w:p>
+      <w:pPr>
+        <w:ind w:left="720"/>
+        <w:rPr>
+          <w:rFonts w:ascii="Arial" w:hAnsi="Arial" w:cs="Arial"/>
+        </w:rPr>
+      </w:pPr>
+      <w:r>
+        <w:rPr>
+          <w:rFonts w:ascii="Arial" w:hAnsi="Arial" w:cs="Arial"/>
+        </w:rPr>
+        <w:t>}</w:t>
+      </w:r>
+    </w:p>
+    <w:p>
+      <w:pPr>
+        <w:rPr>
+          <w:rFonts w:ascii="Arial" w:hAnsi="Arial" w:cs="Arial"/>
+        </w:rPr>
+      </w:pPr>
+      <w:r>
+        <w:rPr>
+          <w:rFonts w:ascii="Arial" w:hAnsi="Arial" w:cs="Arial"/>
+        </w:rPr>
+        <w:t>}</w:t>
+      </w:r>
+    </w:p>
+    <w:p>
+      <w:pPr>
+        <w:rPr>
+          <w:rFonts w:ascii="Arial" w:hAnsi="Arial" w:cs="Arial"/>
+        </w:rPr>
+      </w:pPr>
+    </w:p>
+    <w:p>
+      <w:pPr>
+        <w:rPr>
+          <w:rFonts w:ascii="Arial" w:hAnsi="Arial" w:cs="Arial"/>
+        </w:rPr>
+      </w:pPr>
+      <w:r>
+        <w:rPr>
+          <w:rFonts w:ascii="Arial" w:hAnsi="Arial" w:cs="Arial"/>
+        </w:rPr>
+        <w:t xml:space="preserve">Var scout = new </w:t>
+      </w:r>
+      <w:proofErr w:type="gramStart"/>
+      <w:r>
+        <w:rPr>
+          <w:rFonts w:ascii="Arial" w:hAnsi="Arial" w:cs="Arial"/>
+        </w:rPr>
+        <w:t>Shopper(</w:t>
+      </w:r>
+      <w:proofErr w:type="gramEnd"/>
+      <w:r>
+        <w:rPr>
+          <w:rFonts w:ascii="Arial" w:hAnsi="Arial" w:cs="Arial"/>
+        </w:rPr>
+        <w:t>);</w:t>
+      </w:r>
+    </w:p>
+    <w:p>
+      <w:pPr>
+        <w:rPr>
+          <w:rFonts w:ascii="Arial" w:hAnsi="Arial" w:cs="Arial"/>
+        </w:rPr>
+      </w:pPr>
+      <w:proofErr w:type="spellStart"/>
+      <w:r>
+        <w:rPr>
+          <w:rFonts w:ascii="Arial" w:hAnsi="Arial" w:cs="Arial"/>
+        </w:rPr>
+        <w:t>Scout.addItemToList</w:t>
+      </w:r>
+      <w:proofErr w:type="spellEnd"/>
+      <w:r>
+        <w:rPr>
+          <w:rFonts w:ascii="Arial" w:hAnsi="Arial" w:cs="Arial"/>
+        </w:rPr>
+        <w:t>(‘tent’);</w:t>
+      </w:r>
+    </w:p>
+    <w:p>
+      <w:pPr>
+        <w:rPr>
+          <w:rFonts w:ascii="Arial" w:hAnsi="Arial" w:cs="Arial"/>
+        </w:rPr>
+      </w:pPr>
+      <w:proofErr w:type="spellStart"/>
+      <w:r>
+        <w:rPr>
+          <w:rFonts w:ascii="Arial" w:hAnsi="Arial" w:cs="Arial"/>
+        </w:rPr>
+        <w:t>Scout.addItemToList</w:t>
+      </w:r>
+      <w:proofErr w:type="spellEnd"/>
+      <w:r>
+        <w:rPr>
+          <w:rFonts w:ascii="Arial" w:hAnsi="Arial" w:cs="Arial"/>
+        </w:rPr>
+        <w:t>(‘map’);</w:t>
+      </w:r>
+    </w:p>
+    <w:p>
+      <w:pPr>
+        <w:rPr>
+          <w:rFonts w:ascii="Arial" w:hAnsi="Arial" w:cs="Arial"/>
+        </w:rPr>
+      </w:pPr>
+    </w:p>
+    <w:p>
+      <w:pPr>
+        <w:rPr>
+          <w:rFonts w:ascii="Arial" w:hAnsi="Arial" w:cs="Arial"/>
+        </w:rPr>
+      </w:pPr>
+      <w:r>
+        <w:rPr>
+          <w:rFonts w:ascii="Arial" w:hAnsi="Arial" w:cs="Arial"/>
+        </w:rPr>
         <w:lastRenderedPageBreak/>
-        <w:tab/>
-      </w:r>
-      <w:r>
-        <w:rPr>
-          <w:rFonts w:ascii="Arial" w:hAnsi="Arial" w:cs="Arial"/>
-        </w:rPr>
-        <w:tab/>
-      </w:r>
-      <w:proofErr w:type="spellStart"/>
-      <w:r>
-        <w:rPr>
-          <w:rFonts w:ascii="Arial" w:hAnsi="Arial" w:cs="Arial"/>
-        </w:rPr>
-        <w:t>This.shoppingList</w:t>
-      </w:r>
-      <w:proofErr w:type="spellEnd"/>
-      <w:r>
-        <w:rPr>
-          <w:rFonts w:ascii="Arial" w:hAnsi="Arial" w:cs="Arial"/>
-        </w:rPr>
-        <w:t xml:space="preserve"> = [];</w:t>
-      </w:r>
-    </w:p>
-    <w:p>
-      <w:pPr>
-        <w:ind w:firstLine="720"/>
-        <w:rPr>
-          <w:rFonts w:ascii="Arial" w:hAnsi="Arial" w:cs="Arial"/>
-        </w:rPr>
-      </w:pPr>
-      <w:r>
-        <w:rPr>
-          <w:rFonts w:ascii="Arial" w:hAnsi="Arial" w:cs="Arial"/>
-        </w:rPr>
-        <w:t>}</w:t>
-      </w:r>
-    </w:p>
-    <w:p>
-      <w:pPr>
-        <w:ind w:firstLine="720"/>
-        <w:rPr>
-          <w:rFonts w:ascii="Arial" w:hAnsi="Arial" w:cs="Arial"/>
-        </w:rPr>
-      </w:pPr>
-      <w:proofErr w:type="spellStart"/>
-      <w:r>
-        <w:rPr>
-          <w:rFonts w:ascii="Arial" w:hAnsi="Arial" w:cs="Arial"/>
-        </w:rPr>
-        <w:t>setName</w:t>
-      </w:r>
-      <w:proofErr w:type="spellEnd"/>
-      <w:r>
-        <w:rPr>
-          <w:rFonts w:ascii="Arial" w:hAnsi="Arial" w:cs="Arial"/>
-        </w:rPr>
-        <w:t>(name) {</w:t>
-      </w:r>
-    </w:p>
-    <w:p>
-      <w:pPr>
-        <w:ind w:firstLine="720"/>
-        <w:rPr>
-          <w:rFonts w:ascii="Arial" w:hAnsi="Arial" w:cs="Arial"/>
-        </w:rPr>
-      </w:pPr>
-      <w:r>
-        <w:rPr>
-          <w:rFonts w:ascii="Arial" w:hAnsi="Arial" w:cs="Arial"/>
-        </w:rPr>
-        <w:tab/>
-        <w:t>this.name = name;</w:t>
-      </w:r>
-    </w:p>
-    <w:p>
-      <w:pPr>
-        <w:ind w:left="720"/>
-        <w:rPr>
-          <w:rFonts w:ascii="Arial" w:hAnsi="Arial" w:cs="Arial"/>
-        </w:rPr>
-      </w:pPr>
-      <w:r>
-        <w:rPr>
-          <w:rFonts w:ascii="Arial" w:hAnsi="Arial" w:cs="Arial"/>
-        </w:rPr>
-        <w:t>}</w:t>
-      </w:r>
-    </w:p>
-    <w:p>
-      <w:pPr>
-        <w:ind w:left="720"/>
-        <w:rPr>
-          <w:rFonts w:ascii="Arial" w:hAnsi="Arial" w:cs="Arial"/>
-        </w:rPr>
-      </w:pPr>
-      <w:proofErr w:type="spellStart"/>
-      <w:proofErr w:type="gramStart"/>
-      <w:r>
-        <w:rPr>
-          <w:rFonts w:ascii="Arial" w:hAnsi="Arial" w:cs="Arial"/>
-        </w:rPr>
-        <w:t>getName</w:t>
-      </w:r>
-      <w:proofErr w:type="spellEnd"/>
-      <w:r>
-        <w:rPr>
-          <w:rFonts w:ascii="Arial" w:hAnsi="Arial" w:cs="Arial"/>
-        </w:rPr>
-        <w:t>(</w:t>
-      </w:r>
-      <w:proofErr w:type="gramEnd"/>
-      <w:r>
-        <w:rPr>
-          <w:rFonts w:ascii="Arial" w:hAnsi="Arial" w:cs="Arial"/>
-        </w:rPr>
-        <w:t>) {</w:t>
-      </w:r>
-    </w:p>
-    <w:p>
-      <w:pPr>
-        <w:ind w:left="720"/>
-        <w:rPr>
-          <w:rFonts w:ascii="Arial" w:hAnsi="Arial" w:cs="Arial"/>
-        </w:rPr>
-      </w:pPr>
-      <w:r>
-        <w:rPr>
-          <w:rFonts w:ascii="Arial" w:hAnsi="Arial" w:cs="Arial"/>
-        </w:rPr>
-        <w:tab/>
-        <w:t>return this.name;</w:t>
-      </w:r>
-    </w:p>
-    <w:p>
-      <w:pPr>
-        <w:ind w:left="720"/>
-        <w:rPr>
-          <w:rFonts w:ascii="Arial" w:hAnsi="Arial" w:cs="Arial"/>
-        </w:rPr>
-      </w:pPr>
-      <w:r>
-        <w:rPr>
-          <w:rFonts w:ascii="Arial" w:hAnsi="Arial" w:cs="Arial"/>
-        </w:rPr>
-        <w:t>}</w:t>
-      </w:r>
-    </w:p>
-    <w:p>
-      <w:pPr>
-        <w:ind w:left="720"/>
-        <w:rPr>
-          <w:rFonts w:ascii="Arial" w:hAnsi="Arial" w:cs="Arial"/>
-        </w:rPr>
-      </w:pPr>
-      <w:proofErr w:type="spellStart"/>
-      <w:proofErr w:type="gramStart"/>
-      <w:r>
-        <w:rPr>
-          <w:rFonts w:ascii="Arial" w:hAnsi="Arial" w:cs="Arial"/>
-        </w:rPr>
-        <w:t>getShoppingList</w:t>
-      </w:r>
-      <w:proofErr w:type="spellEnd"/>
-      <w:r>
-        <w:rPr>
-          <w:rFonts w:ascii="Arial" w:hAnsi="Arial" w:cs="Arial"/>
-        </w:rPr>
-        <w:t>(</w:t>
-      </w:r>
-      <w:proofErr w:type="gramEnd"/>
-      <w:r>
-        <w:rPr>
-          <w:rFonts w:ascii="Arial" w:hAnsi="Arial" w:cs="Arial"/>
-        </w:rPr>
-        <w:t>) {</w:t>
-      </w:r>
-    </w:p>
-    <w:p>
-      <w:pPr>
-        <w:ind w:left="720"/>
-        <w:rPr>
-          <w:rFonts w:ascii="Arial" w:hAnsi="Arial" w:cs="Arial"/>
-        </w:rPr>
-      </w:pPr>
-      <w:r>
-        <w:rPr>
-          <w:rFonts w:ascii="Arial" w:hAnsi="Arial" w:cs="Arial"/>
-        </w:rPr>
-        <w:tab/>
-        <w:t xml:space="preserve">return </w:t>
-      </w:r>
-      <w:proofErr w:type="spellStart"/>
-      <w:proofErr w:type="gramStart"/>
-      <w:r>
-        <w:rPr>
-          <w:rFonts w:ascii="Arial" w:hAnsi="Arial" w:cs="Arial"/>
-        </w:rPr>
-        <w:t>this.shoppingList</w:t>
-      </w:r>
-      <w:proofErr w:type="spellEnd"/>
-      <w:proofErr w:type="gramEnd"/>
-      <w:r>
-        <w:rPr>
-          <w:rFonts w:ascii="Arial" w:hAnsi="Arial" w:cs="Arial"/>
-        </w:rPr>
-        <w:t>;</w:t>
-      </w:r>
-    </w:p>
-    <w:p>
-      <w:pPr>
-        <w:ind w:left="720"/>
-        <w:rPr>
-          <w:rFonts w:ascii="Arial" w:hAnsi="Arial" w:cs="Arial"/>
-        </w:rPr>
-      </w:pPr>
-      <w:r>
-        <w:rPr>
-          <w:rFonts w:ascii="Arial" w:hAnsi="Arial" w:cs="Arial"/>
-        </w:rPr>
-        <w:t>}</w:t>
-      </w:r>
-    </w:p>
-    <w:p>
-      <w:pPr>
-        <w:ind w:left="720"/>
-        <w:rPr>
-          <w:rFonts w:ascii="Arial" w:hAnsi="Arial" w:cs="Arial"/>
-        </w:rPr>
-      </w:pPr>
-      <w:proofErr w:type="spellStart"/>
-      <w:r>
-        <w:rPr>
-          <w:rFonts w:ascii="Arial" w:hAnsi="Arial" w:cs="Arial"/>
-        </w:rPr>
-        <w:t>addItemToList</w:t>
-      </w:r>
-      <w:proofErr w:type="spellEnd"/>
-      <w:r>
-        <w:rPr>
-          <w:rFonts w:ascii="Arial" w:hAnsi="Arial" w:cs="Arial"/>
-        </w:rPr>
-        <w:t>(item) {</w:t>
-      </w:r>
-    </w:p>
-    <w:p>
-      <w:pPr>
-        <w:ind w:left="720"/>
-        <w:rPr>
-          <w:rFonts w:ascii="Arial" w:hAnsi="Arial" w:cs="Arial"/>
-        </w:rPr>
-      </w:pPr>
-      <w:r>
-        <w:rPr>
-          <w:rFonts w:ascii="Arial" w:hAnsi="Arial" w:cs="Arial"/>
-        </w:rPr>
-        <w:tab/>
-      </w:r>
-      <w:proofErr w:type="spellStart"/>
-      <w:proofErr w:type="gramStart"/>
-      <w:r>
-        <w:rPr>
-          <w:rFonts w:ascii="Arial" w:hAnsi="Arial" w:cs="Arial"/>
-        </w:rPr>
-        <w:t>this.shoppingList.push</w:t>
-      </w:r>
-      <w:proofErr w:type="spellEnd"/>
-      <w:proofErr w:type="gramEnd"/>
-      <w:r>
-        <w:rPr>
-          <w:rFonts w:ascii="Arial" w:hAnsi="Arial" w:cs="Arial"/>
-        </w:rPr>
-        <w:t>(item);</w:t>
-      </w:r>
-    </w:p>
-    <w:p>
-      <w:pPr>
-        <w:ind w:left="720"/>
-        <w:rPr>
-          <w:rFonts w:ascii="Arial" w:hAnsi="Arial" w:cs="Arial"/>
-        </w:rPr>
-      </w:pPr>
-      <w:r>
-        <w:rPr>
-          <w:rFonts w:ascii="Arial" w:hAnsi="Arial" w:cs="Arial"/>
-        </w:rPr>
-        <w:t>}</w:t>
-      </w:r>
-    </w:p>
-    <w:p>
-      <w:pPr>
-        <w:ind w:left="720"/>
-        <w:rPr>
-          <w:rFonts w:ascii="Arial" w:hAnsi="Arial" w:cs="Arial"/>
-        </w:rPr>
-      </w:pPr>
-      <w:proofErr w:type="gramStart"/>
-      <w:r>
-        <w:rPr>
-          <w:rFonts w:ascii="Arial" w:hAnsi="Arial" w:cs="Arial"/>
-        </w:rPr>
-        <w:t>Clone(</w:t>
-      </w:r>
-      <w:proofErr w:type="gramEnd"/>
-      <w:r>
-        <w:rPr>
-          <w:rFonts w:ascii="Arial" w:hAnsi="Arial" w:cs="Arial"/>
-        </w:rPr>
-        <w:t>) {</w:t>
-      </w:r>
-    </w:p>
-    <w:p>
-      <w:pPr>
-        <w:ind w:left="720"/>
-        <w:rPr>
-          <w:rFonts w:ascii="Arial" w:hAnsi="Arial" w:cs="Arial"/>
-        </w:rPr>
-      </w:pPr>
-      <w:r>
-        <w:rPr>
-          <w:rFonts w:ascii="Arial" w:hAnsi="Arial" w:cs="Arial"/>
-        </w:rPr>
-        <w:tab/>
-        <w:t xml:space="preserve">Var proto = </w:t>
-      </w:r>
-      <w:proofErr w:type="spellStart"/>
-      <w:r>
-        <w:rPr>
-          <w:rFonts w:ascii="Arial" w:hAnsi="Arial" w:cs="Arial"/>
-        </w:rPr>
-        <w:t>Object.getPrototypeOf</w:t>
-      </w:r>
-      <w:proofErr w:type="spellEnd"/>
-      <w:r>
-        <w:rPr>
-          <w:rFonts w:ascii="Arial" w:hAnsi="Arial" w:cs="Arial"/>
-        </w:rPr>
-        <w:t>(this);</w:t>
-      </w:r>
-    </w:p>
-    <w:p>
-      <w:pPr>
-        <w:ind w:left="720"/>
-        <w:rPr>
-          <w:rFonts w:ascii="Arial" w:hAnsi="Arial" w:cs="Arial"/>
-        </w:rPr>
-      </w:pPr>
-      <w:r>
-        <w:rPr>
-          <w:rFonts w:ascii="Arial" w:hAnsi="Arial" w:cs="Arial"/>
-        </w:rPr>
-        <w:tab/>
-        <w:t xml:space="preserve">Var cloned = </w:t>
-      </w:r>
-      <w:proofErr w:type="spellStart"/>
-      <w:r>
-        <w:rPr>
-          <w:rFonts w:ascii="Arial" w:hAnsi="Arial" w:cs="Arial"/>
-        </w:rPr>
-        <w:t>Object.create</w:t>
-      </w:r>
-      <w:proofErr w:type="spellEnd"/>
-      <w:r>
-        <w:rPr>
-          <w:rFonts w:ascii="Arial" w:hAnsi="Arial" w:cs="Arial"/>
-        </w:rPr>
-        <w:t>(proto);</w:t>
-      </w:r>
-    </w:p>
-    <w:p>
-      <w:pPr>
-        <w:ind w:left="720"/>
-        <w:rPr>
-          <w:rFonts w:ascii="Arial" w:hAnsi="Arial" w:cs="Arial"/>
-        </w:rPr>
-      </w:pPr>
-      <w:r>
-        <w:rPr>
-          <w:rFonts w:ascii="Arial" w:hAnsi="Arial" w:cs="Arial"/>
-        </w:rPr>
-        <w:tab/>
-        <w:t>Cloned.name = this.name;</w:t>
-      </w:r>
-    </w:p>
-    <w:p>
-      <w:pPr>
-        <w:ind w:left="720"/>
-        <w:rPr>
-          <w:rFonts w:ascii="Arial" w:hAnsi="Arial" w:cs="Arial"/>
-        </w:rPr>
-      </w:pPr>
-      <w:r>
-        <w:rPr>
-          <w:rFonts w:ascii="Arial" w:hAnsi="Arial" w:cs="Arial"/>
-        </w:rPr>
-        <w:tab/>
-      </w:r>
-      <w:proofErr w:type="spellStart"/>
-      <w:r>
-        <w:rPr>
-          <w:rFonts w:ascii="Arial" w:hAnsi="Arial" w:cs="Arial"/>
-        </w:rPr>
-        <w:t>Cloned.shoppingList</w:t>
-      </w:r>
-      <w:proofErr w:type="spellEnd"/>
-      <w:r>
-        <w:rPr>
-          <w:rFonts w:ascii="Arial" w:hAnsi="Arial" w:cs="Arial"/>
-        </w:rPr>
-        <w:t xml:space="preserve"> = […</w:t>
-      </w:r>
-      <w:proofErr w:type="spellStart"/>
-      <w:proofErr w:type="gramStart"/>
-      <w:r>
-        <w:rPr>
-          <w:rFonts w:ascii="Arial" w:hAnsi="Arial" w:cs="Arial"/>
-        </w:rPr>
-        <w:t>this.shoppingList</w:t>
-      </w:r>
-      <w:proofErr w:type="spellEnd"/>
-      <w:proofErr w:type="gramEnd"/>
-      <w:r>
-        <w:rPr>
-          <w:rFonts w:ascii="Arial" w:hAnsi="Arial" w:cs="Arial"/>
-        </w:rPr>
-        <w:t>];</w:t>
-      </w:r>
-    </w:p>
-    <w:p>
-      <w:pPr>
-        <w:ind w:left="720"/>
-        <w:rPr>
-          <w:rFonts w:ascii="Arial" w:hAnsi="Arial" w:cs="Arial"/>
-        </w:rPr>
-      </w:pPr>
-      <w:r>
-        <w:rPr>
-          <w:rFonts w:ascii="Arial" w:hAnsi="Arial" w:cs="Arial"/>
-        </w:rPr>
-        <w:t>}</w:t>
-      </w:r>
-    </w:p>
-    <w:p>
-      <w:pPr>
-        <w:rPr>
-          <w:rFonts w:ascii="Arial" w:hAnsi="Arial" w:cs="Arial"/>
-        </w:rPr>
-      </w:pPr>
-      <w:r>
-        <w:rPr>
-          <w:rFonts w:ascii="Arial" w:hAnsi="Arial" w:cs="Arial"/>
-        </w:rPr>
-        <w:t>}</w:t>
-      </w:r>
-    </w:p>
-    <w:p>
-      <w:pPr>
-        <w:rPr>
-          <w:rFonts w:ascii="Arial" w:hAnsi="Arial" w:cs="Arial"/>
-        </w:rPr>
-      </w:pPr>
-      <w:r>
-        <w:rPr>
-          <w:rFonts w:ascii="Arial" w:hAnsi="Arial" w:cs="Arial"/>
-        </w:rPr>
-        <w:t xml:space="preserve">Var scout = new </w:t>
-      </w:r>
-      <w:proofErr w:type="gramStart"/>
-      <w:r>
-        <w:rPr>
-          <w:rFonts w:ascii="Arial" w:hAnsi="Arial" w:cs="Arial"/>
-        </w:rPr>
-        <w:t>Shopper(</w:t>
-      </w:r>
-      <w:proofErr w:type="gramEnd"/>
-      <w:r>
-        <w:rPr>
-          <w:rFonts w:ascii="Arial" w:hAnsi="Arial" w:cs="Arial"/>
-        </w:rPr>
-        <w:t>);</w:t>
-      </w:r>
-    </w:p>
-    <w:p>
-      <w:pPr>
-        <w:rPr>
-          <w:rFonts w:ascii="Arial" w:hAnsi="Arial" w:cs="Arial"/>
-        </w:rPr>
-      </w:pPr>
-      <w:proofErr w:type="spellStart"/>
-      <w:r>
-        <w:rPr>
-          <w:rFonts w:ascii="Arial" w:hAnsi="Arial" w:cs="Arial"/>
-        </w:rPr>
-        <w:t>Scout.addItemToList</w:t>
-      </w:r>
-      <w:proofErr w:type="spellEnd"/>
-      <w:r>
-        <w:rPr>
-          <w:rFonts w:ascii="Arial" w:hAnsi="Arial" w:cs="Arial"/>
-        </w:rPr>
-        <w:t>(‘tent’);</w:t>
-      </w:r>
-    </w:p>
-    <w:p>
-      <w:pPr>
-        <w:rPr>
-          <w:rFonts w:ascii="Arial" w:hAnsi="Arial" w:cs="Arial"/>
-        </w:rPr>
-      </w:pPr>
-      <w:proofErr w:type="spellStart"/>
-      <w:r>
-        <w:rPr>
-          <w:rFonts w:ascii="Arial" w:hAnsi="Arial" w:cs="Arial"/>
-        </w:rPr>
-        <w:t>Scout.addItemToList</w:t>
-      </w:r>
-      <w:proofErr w:type="spellEnd"/>
-      <w:r>
-        <w:rPr>
-          <w:rFonts w:ascii="Arial" w:hAnsi="Arial" w:cs="Arial"/>
-        </w:rPr>
-        <w:t>(‘map’);</w:t>
-      </w:r>
-    </w:p>
-    <w:p>
-      <w:pPr>
-        <w:rPr>
-          <w:rFonts w:ascii="Arial" w:hAnsi="Arial" w:cs="Arial"/>
-        </w:rPr>
-      </w:pPr>
-    </w:p>
-    <w:p>
-      <w:pPr>
-        <w:rPr>
-          <w:rFonts w:ascii="Arial" w:hAnsi="Arial" w:cs="Arial"/>
-        </w:rPr>
-      </w:pPr>
-      <w:r>
-        <w:rPr>
-          <w:rFonts w:ascii="Arial" w:hAnsi="Arial" w:cs="Arial"/>
-        </w:rPr>
         <w:t xml:space="preserve">Var ali = </w:t>
       </w:r>
       <w:proofErr w:type="spellStart"/>
@@ -1300,7 +1350,6 @@
         <w:rPr>
           <w:rFonts w:ascii="Arial" w:hAnsi="Arial" w:cs="Arial"/>
         </w:rPr>
-        <w:lastRenderedPageBreak/>
         <w:t xml:space="preserve">Import Employee from </w:t>
       </w:r>
       <w:proofErr w:type="gramStart"/>
@@ -1824,14 +1873,23 @@
     </w:p>
     <w:p>
       <w:pPr>
-        <w:rPr>
-          <w:rFonts w:ascii="Arial" w:hAnsi="Arial" w:cs="Arial"/>
-        </w:rPr>
-      </w:pPr>
-      <w:r>
-        <w:rPr>
-          <w:rFonts w:ascii="Arial" w:hAnsi="Arial" w:cs="Arial"/>
-        </w:rPr>
+        <w:ind w:firstLine="720"/>
+        <w:rPr>
+          <w:rFonts w:ascii="Arial" w:hAnsi="Arial" w:cs="Arial"/>
+        </w:rPr>
+      </w:pPr>
+    </w:p>
+    <w:p>
+      <w:pPr>
+        <w:rPr>
+          <w:rFonts w:ascii="Arial" w:hAnsi="Arial" w:cs="Arial"/>
+        </w:rPr>
+      </w:pPr>
+      <w:r>
+        <w:rPr>
+          <w:rFonts w:ascii="Arial" w:hAnsi="Arial" w:cs="Arial"/>
+        </w:rPr>
+        <w:lastRenderedPageBreak/>
         <w:tab/>
       </w:r>
       <w:proofErr w:type="spellStart"/>
@@ -2011,7 +2069,6 @@
         <w:rPr>
           <w:rFonts w:ascii="Arial" w:hAnsi="Arial" w:cs="Arial"/>
         </w:rPr>
-        <w:lastRenderedPageBreak/>
         <w:t>Gender(gender) {</w:t>
       </w:r>
     </w:p>
@@ -2431,13 +2488,6 @@
       <w:pPr>
         <w:rPr>
           <w:rFonts w:ascii="Arial" w:hAnsi="Arial" w:cs="Arial"/>
-        </w:rPr>
-      </w:pPr>
-    </w:p>
-    <w:p>
-      <w:pPr>
-        <w:rPr>
-          <w:rFonts w:ascii="Arial" w:hAnsi="Arial" w:cs="Arial"/>
           <w:b/>
         </w:rPr>
       </w:pPr>
@@ -2446,6 +2496,7 @@
           <w:rFonts w:ascii="Arial" w:hAnsi="Arial" w:cs="Arial"/>
           <w:b/>
         </w:rPr>
+        <w:lastRenderedPageBreak/>
         <w:t>Proxy pattern</w:t>
       </w:r>
     </w:p>
@@ -2550,18 +2601,1007 @@
         <w:rPr>
           <w:rFonts w:ascii="Arial" w:hAnsi="Arial" w:cs="Arial"/>
         </w:rPr>
+        <w:tab/>
+        <w:t>Constructor(</w:t>
+      </w:r>
+      <w:proofErr w:type="spellStart"/>
+      <w:r>
+        <w:rPr>
+          <w:rFonts w:ascii="Arial" w:hAnsi="Arial" w:cs="Arial"/>
+        </w:rPr>
+        <w:t>fs_subject</w:t>
+      </w:r>
+      <w:proofErr w:type="spellEnd"/>
+      <w:r>
+        <w:rPr>
+          <w:rFonts w:ascii="Arial" w:hAnsi="Arial" w:cs="Arial"/>
+        </w:rPr>
+        <w:t>) {</w:t>
+      </w:r>
+    </w:p>
+    <w:p>
+      <w:pPr>
+        <w:rPr>
+          <w:rFonts w:ascii="Arial" w:hAnsi="Arial" w:cs="Arial"/>
+        </w:rPr>
+      </w:pPr>
+      <w:r>
+        <w:rPr>
+          <w:rFonts w:ascii="Arial" w:hAnsi="Arial" w:cs="Arial"/>
+        </w:rPr>
+        <w:tab/>
+      </w:r>
+      <w:r>
+        <w:rPr>
+          <w:rFonts w:ascii="Arial" w:hAnsi="Arial" w:cs="Arial"/>
+        </w:rPr>
+        <w:tab/>
+      </w:r>
+      <w:proofErr w:type="spellStart"/>
+      <w:r>
+        <w:rPr>
+          <w:rFonts w:ascii="Arial" w:hAnsi="Arial" w:cs="Arial"/>
+        </w:rPr>
+        <w:t>This.fs</w:t>
+      </w:r>
+      <w:proofErr w:type="spellEnd"/>
+      <w:r>
+        <w:rPr>
+          <w:rFonts w:ascii="Arial" w:hAnsi="Arial" w:cs="Arial"/>
+        </w:rPr>
+        <w:t xml:space="preserve"> = </w:t>
+      </w:r>
+      <w:proofErr w:type="spellStart"/>
+      <w:r>
+        <w:rPr>
+          <w:rFonts w:ascii="Arial" w:hAnsi="Arial" w:cs="Arial"/>
+        </w:rPr>
+        <w:t>fs_subject</w:t>
+      </w:r>
+      <w:proofErr w:type="spellEnd"/>
+      <w:r>
+        <w:rPr>
+          <w:rFonts w:ascii="Arial" w:hAnsi="Arial" w:cs="Arial"/>
+        </w:rPr>
+        <w:t>;</w:t>
+      </w:r>
+    </w:p>
+    <w:p>
+      <w:pPr>
+        <w:ind w:firstLine="720"/>
+        <w:rPr>
+          <w:rFonts w:ascii="Arial" w:hAnsi="Arial" w:cs="Arial"/>
+        </w:rPr>
+      </w:pPr>
+      <w:r>
+        <w:rPr>
+          <w:rFonts w:ascii="Arial" w:hAnsi="Arial" w:cs="Arial"/>
+        </w:rPr>
+        <w:t>}</w:t>
+      </w:r>
+    </w:p>
+    <w:p>
+      <w:pPr>
+        <w:rPr>
+          <w:rFonts w:ascii="Arial" w:hAnsi="Arial" w:cs="Arial"/>
+        </w:rPr>
+      </w:pPr>
+    </w:p>
+    <w:p>
+      <w:pPr>
+        <w:rPr>
+          <w:rFonts w:ascii="Arial" w:hAnsi="Arial" w:cs="Arial"/>
+        </w:rPr>
+      </w:pPr>
+      <w:r>
+        <w:rPr>
+          <w:rFonts w:ascii="Arial" w:hAnsi="Arial" w:cs="Arial"/>
+        </w:rPr>
+        <w:tab/>
+      </w:r>
+      <w:proofErr w:type="spellStart"/>
+      <w:proofErr w:type="gramStart"/>
+      <w:r>
+        <w:rPr>
+          <w:rFonts w:ascii="Arial" w:hAnsi="Arial" w:cs="Arial"/>
+        </w:rPr>
+        <w:t>readFile</w:t>
+      </w:r>
+      <w:proofErr w:type="spellEnd"/>
+      <w:r>
+        <w:rPr>
+          <w:rFonts w:ascii="Arial" w:hAnsi="Arial" w:cs="Arial"/>
+        </w:rPr>
+        <w:t>(</w:t>
+      </w:r>
+      <w:proofErr w:type="gramEnd"/>
+      <w:r>
+        <w:rPr>
+          <w:rFonts w:ascii="Arial" w:hAnsi="Arial" w:cs="Arial"/>
+        </w:rPr>
+        <w:t xml:space="preserve">path, format, </w:t>
+      </w:r>
+      <w:proofErr w:type="spellStart"/>
+      <w:r>
+        <w:rPr>
+          <w:rFonts w:ascii="Arial" w:hAnsi="Arial" w:cs="Arial"/>
+        </w:rPr>
+        <w:t>callback</w:t>
+      </w:r>
+      <w:proofErr w:type="spellEnd"/>
+      <w:r>
+        <w:rPr>
+          <w:rFonts w:ascii="Arial" w:hAnsi="Arial" w:cs="Arial"/>
+        </w:rPr>
+        <w:t>) {</w:t>
+      </w:r>
+    </w:p>
+    <w:p>
+      <w:pPr>
+        <w:rPr>
+          <w:rFonts w:ascii="Arial" w:hAnsi="Arial" w:cs="Arial"/>
+        </w:rPr>
+      </w:pPr>
+      <w:r>
+        <w:rPr>
+          <w:rFonts w:ascii="Arial" w:hAnsi="Arial" w:cs="Arial"/>
+        </w:rPr>
+        <w:tab/>
+      </w:r>
+      <w:r>
+        <w:rPr>
+          <w:rFonts w:ascii="Arial" w:hAnsi="Arial" w:cs="Arial"/>
+        </w:rPr>
+        <w:tab/>
+        <w:t xml:space="preserve">if </w:t>
+      </w:r>
+      <w:proofErr w:type="gramStart"/>
+      <w:r>
+        <w:rPr>
+          <w:rFonts w:ascii="Arial" w:hAnsi="Arial" w:cs="Arial"/>
+        </w:rPr>
+        <w:t>(!</w:t>
+      </w:r>
+      <w:proofErr w:type="spellStart"/>
+      <w:r>
+        <w:rPr>
+          <w:rFonts w:ascii="Arial" w:hAnsi="Arial" w:cs="Arial"/>
+        </w:rPr>
+        <w:t>path</w:t>
+      </w:r>
+      <w:proofErr w:type="gramEnd"/>
+      <w:r>
+        <w:rPr>
+          <w:rFonts w:ascii="Arial" w:hAnsi="Arial" w:cs="Arial"/>
+        </w:rPr>
+        <w:t>.match</w:t>
+      </w:r>
+      <w:proofErr w:type="spellEnd"/>
+      <w:r>
+        <w:rPr>
+          <w:rFonts w:ascii="Arial" w:hAnsi="Arial" w:cs="Arial"/>
+        </w:rPr>
+        <w:t>(/.md$/</w:t>
+      </w:r>
+      <w:proofErr w:type="spellStart"/>
+      <w:r>
+        <w:rPr>
+          <w:rFonts w:ascii="Arial" w:hAnsi="Arial" w:cs="Arial"/>
+        </w:rPr>
+        <w:t>i</w:t>
+      </w:r>
+      <w:proofErr w:type="spellEnd"/>
+      <w:r>
+        <w:rPr>
+          <w:rFonts w:ascii="Arial" w:hAnsi="Arial" w:cs="Arial"/>
+        </w:rPr>
+        <w:t>)) {</w:t>
+      </w:r>
+    </w:p>
+    <w:p>
+      <w:pPr>
+        <w:ind w:firstLine="720"/>
+        <w:rPr>
+          <w:rFonts w:ascii="Arial" w:hAnsi="Arial" w:cs="Arial"/>
+        </w:rPr>
+      </w:pPr>
+      <w:r>
+        <w:rPr>
+          <w:rFonts w:ascii="Arial" w:hAnsi="Arial" w:cs="Arial"/>
+        </w:rPr>
+        <w:tab/>
+      </w:r>
+      <w:r>
+        <w:rPr>
+          <w:rFonts w:ascii="Arial" w:hAnsi="Arial" w:cs="Arial"/>
+        </w:rPr>
+        <w:tab/>
+        <w:t xml:space="preserve">return </w:t>
+      </w:r>
+      <w:proofErr w:type="spellStart"/>
+      <w:proofErr w:type="gramStart"/>
+      <w:r>
+        <w:rPr>
+          <w:rFonts w:ascii="Arial" w:hAnsi="Arial" w:cs="Arial"/>
+        </w:rPr>
+        <w:t>callback</w:t>
+      </w:r>
+      <w:proofErr w:type="spellEnd"/>
+      <w:r>
+        <w:rPr>
+          <w:rFonts w:ascii="Arial" w:hAnsi="Arial" w:cs="Arial"/>
+        </w:rPr>
+        <w:t>(</w:t>
+      </w:r>
+      <w:proofErr w:type="gramEnd"/>
+      <w:r>
+        <w:rPr>
+          <w:rFonts w:ascii="Arial" w:hAnsi="Arial" w:cs="Arial"/>
+        </w:rPr>
+        <w:t>new Error(‘can only read markdown files’));</w:t>
+      </w:r>
+    </w:p>
+    <w:p>
+      <w:pPr>
+        <w:ind w:left="720" w:firstLine="720"/>
+        <w:rPr>
+          <w:rFonts w:ascii="Arial" w:hAnsi="Arial" w:cs="Arial"/>
+        </w:rPr>
+      </w:pPr>
+      <w:r>
+        <w:rPr>
+          <w:rFonts w:ascii="Arial" w:hAnsi="Arial" w:cs="Arial"/>
+        </w:rPr>
+        <w:t>}</w:t>
+      </w:r>
+    </w:p>
+    <w:p>
+      <w:pPr>
+        <w:ind w:left="720" w:firstLine="720"/>
+        <w:rPr>
+          <w:rFonts w:ascii="Arial" w:hAnsi="Arial" w:cs="Arial"/>
+        </w:rPr>
+      </w:pPr>
+      <w:proofErr w:type="spellStart"/>
+      <w:proofErr w:type="gramStart"/>
+      <w:r>
+        <w:rPr>
+          <w:rFonts w:ascii="Arial" w:hAnsi="Arial" w:cs="Arial"/>
+        </w:rPr>
+        <w:t>This.fs.readFile</w:t>
+      </w:r>
+      <w:proofErr w:type="spellEnd"/>
+      <w:proofErr w:type="gramEnd"/>
+      <w:r>
+        <w:rPr>
+          <w:rFonts w:ascii="Arial" w:hAnsi="Arial" w:cs="Arial"/>
+        </w:rPr>
+        <w:t xml:space="preserve">(path, format, </w:t>
+      </w:r>
+      <w:r>
+        <w:rPr>
+          <w:rFonts w:ascii="Arial" w:hAnsi="Arial" w:cs="Arial"/>
+        </w:rPr>
+        <w:t>error, contents) =&gt; {</w:t>
+      </w:r>
+    </w:p>
+    <w:p>
+      <w:pPr>
+        <w:ind w:left="720" w:firstLine="720"/>
+        <w:rPr>
+          <w:rFonts w:ascii="Arial" w:hAnsi="Arial" w:cs="Arial"/>
+        </w:rPr>
+      </w:pPr>
+      <w:r>
+        <w:rPr>
+          <w:rFonts w:ascii="Arial" w:hAnsi="Arial" w:cs="Arial"/>
+        </w:rPr>
+        <w:tab/>
+        <w:t>If (error) {</w:t>
+      </w:r>
+    </w:p>
+    <w:p>
+      <w:pPr>
+        <w:ind w:left="720" w:firstLine="720"/>
+        <w:rPr>
+          <w:rFonts w:ascii="Arial" w:hAnsi="Arial" w:cs="Arial"/>
+        </w:rPr>
+      </w:pPr>
+      <w:r>
+        <w:rPr>
+          <w:rFonts w:ascii="Arial" w:hAnsi="Arial" w:cs="Arial"/>
+        </w:rPr>
+        <w:tab/>
+      </w:r>
+      <w:r>
+        <w:rPr>
+          <w:rFonts w:ascii="Arial" w:hAnsi="Arial" w:cs="Arial"/>
+        </w:rPr>
+        <w:tab/>
+        <w:t xml:space="preserve">Return </w:t>
+      </w:r>
+      <w:proofErr w:type="spellStart"/>
+      <w:r>
+        <w:rPr>
+          <w:rFonts w:ascii="Arial" w:hAnsi="Arial" w:cs="Arial"/>
+        </w:rPr>
+        <w:t>callback</w:t>
+      </w:r>
+      <w:proofErr w:type="spellEnd"/>
+      <w:r>
+        <w:rPr>
+          <w:rFonts w:ascii="Arial" w:hAnsi="Arial" w:cs="Arial"/>
+        </w:rPr>
+        <w:t>(error);</w:t>
+      </w:r>
+    </w:p>
+    <w:p>
+      <w:pPr>
+        <w:ind w:left="1440" w:firstLine="720"/>
+        <w:rPr>
+          <w:rFonts w:ascii="Arial" w:hAnsi="Arial" w:cs="Arial"/>
+        </w:rPr>
+      </w:pPr>
+      <w:r>
+        <w:rPr>
+          <w:rFonts w:ascii="Arial" w:hAnsi="Arial" w:cs="Arial"/>
+        </w:rPr>
+        <w:t>}</w:t>
+      </w:r>
+    </w:p>
+    <w:p>
+      <w:pPr>
+        <w:ind w:left="1440" w:firstLine="720"/>
+        <w:rPr>
+          <w:rFonts w:ascii="Arial" w:hAnsi="Arial" w:cs="Arial"/>
+        </w:rPr>
+      </w:pPr>
+      <w:r>
+        <w:rPr>
+          <w:rFonts w:ascii="Arial" w:hAnsi="Arial" w:cs="Arial"/>
+        </w:rPr>
+        <w:t xml:space="preserve">Return </w:t>
+      </w:r>
+      <w:proofErr w:type="spellStart"/>
+      <w:proofErr w:type="gramStart"/>
+      <w:r>
+        <w:rPr>
+          <w:rFonts w:ascii="Arial" w:hAnsi="Arial" w:cs="Arial"/>
+        </w:rPr>
+        <w:t>callback</w:t>
+      </w:r>
+      <w:proofErr w:type="spellEnd"/>
+      <w:r>
+        <w:rPr>
+          <w:rFonts w:ascii="Arial" w:hAnsi="Arial" w:cs="Arial"/>
+        </w:rPr>
+        <w:t>(</w:t>
+      </w:r>
+      <w:proofErr w:type="gramEnd"/>
+      <w:r>
+        <w:rPr>
+          <w:rFonts w:ascii="Arial" w:hAnsi="Arial" w:cs="Arial"/>
+        </w:rPr>
+        <w:t>null, contents);</w:t>
+      </w:r>
+    </w:p>
+    <w:p>
+      <w:pPr>
+        <w:ind w:left="720" w:firstLine="720"/>
+        <w:rPr>
+          <w:rFonts w:ascii="Arial" w:hAnsi="Arial" w:cs="Arial"/>
+        </w:rPr>
+      </w:pPr>
+      <w:r>
+        <w:rPr>
+          <w:rFonts w:ascii="Arial" w:hAnsi="Arial" w:cs="Arial"/>
+        </w:rPr>
+        <w:t>}</w:t>
+      </w:r>
+    </w:p>
+    <w:p>
+      <w:pPr>
+        <w:ind w:firstLine="720"/>
+        <w:rPr>
+          <w:rFonts w:ascii="Arial" w:hAnsi="Arial" w:cs="Arial"/>
+        </w:rPr>
+      </w:pPr>
+      <w:r>
+        <w:rPr>
+          <w:rFonts w:ascii="Arial" w:hAnsi="Arial" w:cs="Arial"/>
+        </w:rPr>
+        <w:t>}</w:t>
+      </w:r>
+    </w:p>
+    <w:p>
+      <w:pPr>
+        <w:rPr>
+          <w:rFonts w:ascii="Arial" w:hAnsi="Arial" w:cs="Arial"/>
+        </w:rPr>
+      </w:pPr>
+      <w:r>
+        <w:rPr>
+          <w:rFonts w:ascii="Arial" w:hAnsi="Arial" w:cs="Arial"/>
+        </w:rPr>
+        <w:t>}</w:t>
+      </w:r>
+    </w:p>
+    <w:p>
+      <w:pPr>
+        <w:rPr>
+          <w:rFonts w:ascii="Arial" w:hAnsi="Arial" w:cs="Arial"/>
+        </w:rPr>
+      </w:pPr>
+    </w:p>
+    <w:p>
+      <w:pPr>
+        <w:rPr>
+          <w:rFonts w:ascii="Arial" w:hAnsi="Arial" w:cs="Arial"/>
+        </w:rPr>
+      </w:pPr>
+      <w:proofErr w:type="spellStart"/>
+      <w:r>
+        <w:rPr>
+          <w:rFonts w:ascii="Arial" w:hAnsi="Arial" w:cs="Arial"/>
+        </w:rPr>
+        <w:t>Const</w:t>
+      </w:r>
+      <w:proofErr w:type="spellEnd"/>
+      <w:r>
+        <w:rPr>
+          <w:rFonts w:ascii="Arial" w:hAnsi="Arial" w:cs="Arial"/>
+        </w:rPr>
+        <w:t xml:space="preserve"> </w:t>
+      </w:r>
+      <w:proofErr w:type="spellStart"/>
+      <w:r>
+        <w:rPr>
+          <w:rFonts w:ascii="Arial" w:hAnsi="Arial" w:cs="Arial"/>
+        </w:rPr>
+        <w:t>fsProxy</w:t>
+      </w:r>
+      <w:proofErr w:type="spellEnd"/>
+      <w:r>
+        <w:rPr>
+          <w:rFonts w:ascii="Arial" w:hAnsi="Arial" w:cs="Arial"/>
+        </w:rPr>
+        <w:t xml:space="preserve"> = new </w:t>
+      </w:r>
+      <w:proofErr w:type="spellStart"/>
+      <w:r>
+        <w:rPr>
+          <w:rFonts w:ascii="Arial" w:hAnsi="Arial" w:cs="Arial"/>
+        </w:rPr>
+        <w:t>FS_Proxy</w:t>
+      </w:r>
+      <w:proofErr w:type="spellEnd"/>
+      <w:r>
+        <w:rPr>
+          <w:rFonts w:ascii="Arial" w:hAnsi="Arial" w:cs="Arial"/>
+        </w:rPr>
+        <w:t>(require(‘fs’));</w:t>
+      </w:r>
+      <w:r>
+        <w:rPr>
+          <w:rFonts w:ascii="Arial" w:hAnsi="Arial" w:cs="Arial"/>
+        </w:rPr>
+        <w:tab/>
+        <w:t>// filesystem is an available node API</w:t>
+      </w:r>
+    </w:p>
+    <w:p>
+      <w:pPr>
+        <w:rPr>
+          <w:rFonts w:ascii="Arial" w:hAnsi="Arial" w:cs="Arial"/>
+        </w:rPr>
+      </w:pPr>
+      <w:proofErr w:type="spellStart"/>
+      <w:r>
+        <w:rPr>
+          <w:rFonts w:ascii="Arial" w:hAnsi="Arial" w:cs="Arial"/>
+        </w:rPr>
+        <w:t>Const</w:t>
+      </w:r>
+      <w:proofErr w:type="spellEnd"/>
+      <w:r>
+        <w:rPr>
+          <w:rFonts w:ascii="Arial" w:hAnsi="Arial" w:cs="Arial"/>
+        </w:rPr>
+        <w:t xml:space="preserve"> </w:t>
+      </w:r>
+      <w:proofErr w:type="spellStart"/>
+      <w:r>
+        <w:rPr>
+          <w:rFonts w:ascii="Arial" w:hAnsi="Arial" w:cs="Arial"/>
+        </w:rPr>
+        <w:t>txtFile</w:t>
+      </w:r>
+      <w:proofErr w:type="spellEnd"/>
+      <w:r>
+        <w:rPr>
+          <w:rFonts w:ascii="Arial" w:hAnsi="Arial" w:cs="Arial"/>
+        </w:rPr>
+        <w:t xml:space="preserve"> = </w:t>
+      </w:r>
+      <w:proofErr w:type="spellStart"/>
+      <w:proofErr w:type="gramStart"/>
+      <w:r>
+        <w:rPr>
+          <w:rFonts w:ascii="Arial" w:hAnsi="Arial" w:cs="Arial"/>
+        </w:rPr>
+        <w:t>path.join</w:t>
+      </w:r>
+      <w:proofErr w:type="spellEnd"/>
+      <w:proofErr w:type="gramEnd"/>
+      <w:r>
+        <w:rPr>
+          <w:rFonts w:ascii="Arial" w:hAnsi="Arial" w:cs="Arial"/>
+        </w:rPr>
+        <w:t>(__</w:t>
+      </w:r>
+      <w:proofErr w:type="spellStart"/>
+      <w:r>
+        <w:rPr>
+          <w:rFonts w:ascii="Arial" w:hAnsi="Arial" w:cs="Arial"/>
+        </w:rPr>
+        <w:t>dirname</w:t>
+      </w:r>
+      <w:proofErr w:type="spellEnd"/>
+      <w:r>
+        <w:rPr>
+          <w:rFonts w:ascii="Arial" w:hAnsi="Arial" w:cs="Arial"/>
+        </w:rPr>
+        <w:t>, ‘readme.txt’);</w:t>
+      </w:r>
+    </w:p>
+    <w:p>
+      <w:pPr>
+        <w:rPr>
+          <w:rFonts w:ascii="Arial" w:hAnsi="Arial" w:cs="Arial"/>
+        </w:rPr>
+      </w:pPr>
+      <w:proofErr w:type="spellStart"/>
+      <w:r>
+        <w:rPr>
+          <w:rFonts w:ascii="Arial" w:hAnsi="Arial" w:cs="Arial"/>
+        </w:rPr>
+        <w:t>Const</w:t>
+      </w:r>
+      <w:proofErr w:type="spellEnd"/>
+      <w:r>
+        <w:rPr>
+          <w:rFonts w:ascii="Arial" w:hAnsi="Arial" w:cs="Arial"/>
+        </w:rPr>
+        <w:t xml:space="preserve"> </w:t>
+      </w:r>
+      <w:proofErr w:type="spellStart"/>
+      <w:r>
+        <w:rPr>
+          <w:rFonts w:ascii="Arial" w:hAnsi="Arial" w:cs="Arial"/>
+        </w:rPr>
+        <w:t>mdFile</w:t>
+      </w:r>
+      <w:proofErr w:type="spellEnd"/>
+      <w:r>
+        <w:rPr>
+          <w:rFonts w:ascii="Arial" w:hAnsi="Arial" w:cs="Arial"/>
+        </w:rPr>
+        <w:t xml:space="preserve"> = </w:t>
+      </w:r>
+      <w:proofErr w:type="spellStart"/>
+      <w:proofErr w:type="gramStart"/>
+      <w:r>
+        <w:rPr>
+          <w:rFonts w:ascii="Arial" w:hAnsi="Arial" w:cs="Arial"/>
+        </w:rPr>
+        <w:t>path.join</w:t>
+      </w:r>
+      <w:proofErr w:type="spellEnd"/>
+      <w:proofErr w:type="gramEnd"/>
+      <w:r>
+        <w:rPr>
+          <w:rFonts w:ascii="Arial" w:hAnsi="Arial" w:cs="Arial"/>
+        </w:rPr>
+        <w:t>(__</w:t>
+      </w:r>
+      <w:proofErr w:type="spellStart"/>
+      <w:r>
+        <w:rPr>
+          <w:rFonts w:ascii="Arial" w:hAnsi="Arial" w:cs="Arial"/>
+        </w:rPr>
+        <w:t>dirname</w:t>
+      </w:r>
+      <w:proofErr w:type="spellEnd"/>
+      <w:r>
+        <w:rPr>
+          <w:rFonts w:ascii="Arial" w:hAnsi="Arial" w:cs="Arial"/>
+        </w:rPr>
+        <w:t>, ‘readme.md’);</w:t>
+      </w:r>
+    </w:p>
+    <w:p>
+      <w:pPr>
+        <w:rPr>
+          <w:rFonts w:ascii="Arial" w:hAnsi="Arial" w:cs="Arial"/>
+        </w:rPr>
+      </w:pPr>
+    </w:p>
+    <w:p>
+      <w:pPr>
+        <w:rPr>
+          <w:rFonts w:ascii="Arial" w:hAnsi="Arial" w:cs="Arial"/>
+        </w:rPr>
+      </w:pPr>
+      <w:proofErr w:type="spellStart"/>
+      <w:r>
+        <w:rPr>
+          <w:rFonts w:ascii="Arial" w:hAnsi="Arial" w:cs="Arial"/>
+        </w:rPr>
+        <w:t>Const</w:t>
+      </w:r>
+      <w:proofErr w:type="spellEnd"/>
+      <w:r>
+        <w:rPr>
+          <w:rFonts w:ascii="Arial" w:hAnsi="Arial" w:cs="Arial"/>
+        </w:rPr>
+        <w:t xml:space="preserve"> result = (error, contents) =&gt; {</w:t>
+      </w:r>
+    </w:p>
+    <w:p>
+      <w:pPr>
+        <w:rPr>
+          <w:rFonts w:ascii="Arial" w:hAnsi="Arial" w:cs="Arial"/>
+        </w:rPr>
+      </w:pPr>
+      <w:r>
+        <w:rPr>
+          <w:rFonts w:ascii="Arial" w:hAnsi="Arial" w:cs="Arial"/>
+        </w:rPr>
+        <w:tab/>
+        <w:t>If (error) {</w:t>
+      </w:r>
+    </w:p>
+    <w:p>
+      <w:pPr>
+        <w:rPr>
+          <w:rFonts w:ascii="Arial" w:hAnsi="Arial" w:cs="Arial"/>
+        </w:rPr>
+      </w:pPr>
+      <w:r>
+        <w:rPr>
+          <w:rFonts w:ascii="Arial" w:hAnsi="Arial" w:cs="Arial"/>
+        </w:rPr>
+        <w:tab/>
+      </w:r>
+      <w:r>
+        <w:rPr>
+          <w:rFonts w:ascii="Arial" w:hAnsi="Arial" w:cs="Arial"/>
+        </w:rPr>
+        <w:tab/>
+        <w:t>// code</w:t>
+      </w:r>
+    </w:p>
+    <w:p>
+      <w:pPr>
+        <w:ind w:firstLine="720"/>
+        <w:rPr>
+          <w:rFonts w:ascii="Arial" w:hAnsi="Arial" w:cs="Arial"/>
+        </w:rPr>
+      </w:pPr>
+      <w:r>
+        <w:rPr>
+          <w:rFonts w:ascii="Arial" w:hAnsi="Arial" w:cs="Arial"/>
+        </w:rPr>
+        <w:t>}</w:t>
+      </w:r>
+    </w:p>
+    <w:p>
+      <w:pPr>
+        <w:ind w:firstLine="720"/>
+        <w:rPr>
+          <w:rFonts w:ascii="Arial" w:hAnsi="Arial" w:cs="Arial"/>
+        </w:rPr>
+      </w:pPr>
+      <w:proofErr w:type="gramStart"/>
+      <w:r>
+        <w:rPr>
+          <w:rFonts w:ascii="Arial" w:hAnsi="Arial" w:cs="Arial"/>
+        </w:rPr>
         <w:lastRenderedPageBreak/>
-        <w:tab/>
-        <w:t>Constructor(</w:t>
-      </w:r>
-      <w:proofErr w:type="spellStart"/>
-      <w:r>
-        <w:rPr>
-          <w:rFonts w:ascii="Arial" w:hAnsi="Arial" w:cs="Arial"/>
-        </w:rPr>
-        <w:t>fs_subject</w:t>
-      </w:r>
-      <w:proofErr w:type="spellEnd"/>
+        <w:t>Console.log(</w:t>
+      </w:r>
+      <w:proofErr w:type="gramEnd"/>
+      <w:r>
+        <w:rPr>
+          <w:rFonts w:ascii="Arial" w:hAnsi="Arial" w:cs="Arial"/>
+        </w:rPr>
+        <w:t>‘reading file…’);</w:t>
+      </w:r>
+    </w:p>
+    <w:p>
+      <w:pPr>
+        <w:rPr>
+          <w:rFonts w:ascii="Arial" w:hAnsi="Arial" w:cs="Arial"/>
+        </w:rPr>
+      </w:pPr>
+      <w:r>
+        <w:rPr>
+          <w:rFonts w:ascii="Arial" w:hAnsi="Arial" w:cs="Arial"/>
+        </w:rPr>
+        <w:t>}</w:t>
+      </w:r>
+    </w:p>
+    <w:p>
+      <w:pPr>
+        <w:rPr>
+          <w:rFonts w:ascii="Arial" w:hAnsi="Arial" w:cs="Arial"/>
+        </w:rPr>
+      </w:pPr>
+      <w:proofErr w:type="spellStart"/>
+      <w:r>
+        <w:rPr>
+          <w:rFonts w:ascii="Arial" w:hAnsi="Arial" w:cs="Arial"/>
+        </w:rPr>
+        <w:t>fsProxy.readFile</w:t>
+      </w:r>
+      <w:proofErr w:type="spellEnd"/>
+      <w:r>
+        <w:rPr>
+          <w:rFonts w:ascii="Arial" w:hAnsi="Arial" w:cs="Arial"/>
+        </w:rPr>
+        <w:t>(</w:t>
+      </w:r>
+      <w:proofErr w:type="spellStart"/>
+      <w:r>
+        <w:rPr>
+          <w:rFonts w:ascii="Arial" w:hAnsi="Arial" w:cs="Arial"/>
+        </w:rPr>
+        <w:t>textFile</w:t>
+      </w:r>
+      <w:proofErr w:type="spellEnd"/>
+      <w:r>
+        <w:rPr>
+          <w:rFonts w:ascii="Arial" w:hAnsi="Arial" w:cs="Arial"/>
+        </w:rPr>
+        <w:t>, ‘UTF-8’, result);</w:t>
+      </w:r>
+    </w:p>
+    <w:p>
+      <w:pPr>
+        <w:rPr>
+          <w:rFonts w:ascii="Arial" w:hAnsi="Arial" w:cs="Arial"/>
+        </w:rPr>
+      </w:pPr>
+      <w:proofErr w:type="spellStart"/>
+      <w:r>
+        <w:rPr>
+          <w:rFonts w:ascii="Arial" w:hAnsi="Arial" w:cs="Arial"/>
+        </w:rPr>
+        <w:t>fsProxy.readFile</w:t>
+      </w:r>
+      <w:proofErr w:type="spellEnd"/>
+      <w:r>
+        <w:rPr>
+          <w:rFonts w:ascii="Arial" w:hAnsi="Arial" w:cs="Arial"/>
+        </w:rPr>
+        <w:t>(</w:t>
+      </w:r>
+      <w:proofErr w:type="spellStart"/>
+      <w:r>
+        <w:rPr>
+          <w:rFonts w:ascii="Arial" w:hAnsi="Arial" w:cs="Arial"/>
+        </w:rPr>
+        <w:t>mdFile</w:t>
+      </w:r>
+      <w:proofErr w:type="spellEnd"/>
+      <w:r>
+        <w:rPr>
+          <w:rFonts w:ascii="Arial" w:hAnsi="Arial" w:cs="Arial"/>
+        </w:rPr>
+        <w:t>, ‘UTF-8’, result);</w:t>
+      </w:r>
+    </w:p>
+    <w:p>
+      <w:pPr>
+        <w:rPr>
+          <w:rFonts w:ascii="Arial" w:hAnsi="Arial" w:cs="Arial"/>
+        </w:rPr>
+      </w:pPr>
+    </w:p>
+    <w:p>
+      <w:pPr>
+        <w:rPr>
+          <w:rFonts w:ascii="Arial" w:hAnsi="Arial" w:cs="Arial"/>
+          <w:b/>
+        </w:rPr>
+      </w:pPr>
+      <w:r>
+        <w:rPr>
+          <w:rFonts w:ascii="Arial" w:hAnsi="Arial" w:cs="Arial"/>
+          <w:b/>
+        </w:rPr>
+        <w:t>Composite</w:t>
+      </w:r>
+    </w:p>
+    <w:p>
+      <w:pPr>
+        <w:rPr>
+          <w:rFonts w:ascii="Arial" w:hAnsi="Arial" w:cs="Arial"/>
+        </w:rPr>
+      </w:pPr>
+      <w:r>
+        <w:rPr>
+          <w:rFonts w:ascii="Arial" w:hAnsi="Arial" w:cs="Arial"/>
+        </w:rPr>
+        <w:t>Compose objects into tree structures to represent part-whole hierarchies. Composites let clients treat individual objects and compositions of objects uniformly.</w:t>
+      </w:r>
+    </w:p>
+    <w:p>
+      <w:pPr>
+        <w:rPr>
+          <w:rFonts w:ascii="Arial" w:hAnsi="Arial" w:cs="Arial"/>
+        </w:rPr>
+      </w:pPr>
+      <w:r>
+        <w:rPr>
+          <w:rFonts w:ascii="Arial" w:hAnsi="Arial" w:cs="Arial"/>
+        </w:rPr>
+        <w:t>e.g. directory structure your folders would be branches and the files would be the leaves</w:t>
+      </w:r>
+    </w:p>
+    <w:p>
+      <w:pPr>
+        <w:rPr>
+          <w:rFonts w:ascii="Arial" w:hAnsi="Arial" w:cs="Arial"/>
+        </w:rPr>
+      </w:pPr>
+    </w:p>
+    <w:p>
+      <w:pPr>
+        <w:rPr>
+          <w:rFonts w:ascii="Arial" w:hAnsi="Arial" w:cs="Arial"/>
+        </w:rPr>
+      </w:pPr>
+      <w:r>
+        <w:rPr>
+          <w:rFonts w:ascii="Arial" w:hAnsi="Arial" w:cs="Arial"/>
+        </w:rPr>
+        <w:t xml:space="preserve">class </w:t>
+      </w:r>
+      <w:proofErr w:type="spellStart"/>
+      <w:r>
+        <w:rPr>
+          <w:rFonts w:ascii="Arial" w:hAnsi="Arial" w:cs="Arial"/>
+        </w:rPr>
+        <w:t>CatalogGroup</w:t>
+      </w:r>
+      <w:proofErr w:type="spellEnd"/>
+      <w:r>
+        <w:rPr>
+          <w:rFonts w:ascii="Arial" w:hAnsi="Arial" w:cs="Arial"/>
+        </w:rPr>
+        <w:t xml:space="preserve"> {</w:t>
+      </w:r>
+    </w:p>
+    <w:p>
+      <w:pPr>
+        <w:rPr>
+          <w:rFonts w:ascii="Arial" w:hAnsi="Arial" w:cs="Arial"/>
+        </w:rPr>
+      </w:pPr>
+      <w:r>
+        <w:rPr>
+          <w:rFonts w:ascii="Arial" w:hAnsi="Arial" w:cs="Arial"/>
+        </w:rPr>
+        <w:tab/>
+      </w:r>
+      <w:proofErr w:type="gramStart"/>
+      <w:r>
+        <w:rPr>
+          <w:rFonts w:ascii="Arial" w:hAnsi="Arial" w:cs="Arial"/>
+        </w:rPr>
+        <w:t>constructor(</w:t>
+      </w:r>
+      <w:proofErr w:type="gramEnd"/>
+      <w:r>
+        <w:rPr>
+          <w:rFonts w:ascii="Arial" w:hAnsi="Arial" w:cs="Arial"/>
+        </w:rPr>
+        <w:t>name, composites = []) {</w:t>
+      </w:r>
+    </w:p>
+    <w:p>
+      <w:pPr>
+        <w:rPr>
+          <w:rFonts w:ascii="Arial" w:hAnsi="Arial" w:cs="Arial"/>
+        </w:rPr>
+      </w:pPr>
+      <w:r>
+        <w:rPr>
+          <w:rFonts w:ascii="Arial" w:hAnsi="Arial" w:cs="Arial"/>
+        </w:rPr>
+        <w:tab/>
+      </w:r>
+      <w:r>
+        <w:rPr>
+          <w:rFonts w:ascii="Arial" w:hAnsi="Arial" w:cs="Arial"/>
+        </w:rPr>
+        <w:tab/>
+        <w:t>this.name = name;</w:t>
+      </w:r>
+    </w:p>
+    <w:p>
+      <w:pPr>
+        <w:rPr>
+          <w:rFonts w:ascii="Arial" w:hAnsi="Arial" w:cs="Arial"/>
+        </w:rPr>
+      </w:pPr>
+      <w:r>
+        <w:rPr>
+          <w:rFonts w:ascii="Arial" w:hAnsi="Arial" w:cs="Arial"/>
+        </w:rPr>
+        <w:tab/>
+      </w:r>
+      <w:r>
+        <w:rPr>
+          <w:rFonts w:ascii="Arial" w:hAnsi="Arial" w:cs="Arial"/>
+        </w:rPr>
+        <w:tab/>
+      </w:r>
+      <w:proofErr w:type="spellStart"/>
+      <w:proofErr w:type="gramStart"/>
+      <w:r>
+        <w:rPr>
+          <w:rFonts w:ascii="Arial" w:hAnsi="Arial" w:cs="Arial"/>
+        </w:rPr>
+        <w:t>this.composites</w:t>
+      </w:r>
+      <w:proofErr w:type="spellEnd"/>
+      <w:proofErr w:type="gramEnd"/>
+      <w:r>
+        <w:rPr>
+          <w:rFonts w:ascii="Arial" w:hAnsi="Arial" w:cs="Arial"/>
+        </w:rPr>
+        <w:t xml:space="preserve"> = composites;</w:t>
+      </w:r>
+    </w:p>
+    <w:p>
+      <w:pPr>
+        <w:ind w:firstLine="720"/>
+        <w:rPr>
+          <w:rFonts w:ascii="Arial" w:hAnsi="Arial" w:cs="Arial"/>
+        </w:rPr>
+      </w:pPr>
+      <w:r>
+        <w:rPr>
+          <w:rFonts w:ascii="Arial" w:hAnsi="Arial" w:cs="Arial"/>
+        </w:rPr>
+        <w:t>}</w:t>
+      </w:r>
+    </w:p>
+    <w:p>
+      <w:pPr>
+        <w:ind w:firstLine="720"/>
+        <w:rPr>
+          <w:rFonts w:ascii="Arial" w:hAnsi="Arial" w:cs="Arial"/>
+        </w:rPr>
+      </w:pPr>
+      <w:proofErr w:type="spellStart"/>
+      <w:proofErr w:type="gramStart"/>
+      <w:r>
+        <w:rPr>
+          <w:rFonts w:ascii="Arial" w:hAnsi="Arial" w:cs="Arial"/>
+        </w:rPr>
+        <w:t>getTotal</w:t>
+      </w:r>
+      <w:proofErr w:type="spellEnd"/>
+      <w:r>
+        <w:rPr>
+          <w:rFonts w:ascii="Arial" w:hAnsi="Arial" w:cs="Arial"/>
+        </w:rPr>
+        <w:t>(</w:t>
+      </w:r>
+      <w:proofErr w:type="gramEnd"/>
       <w:r>
         <w:rPr>
           <w:rFonts w:ascii="Arial" w:hAnsi="Arial" w:cs="Arial"/>
@@ -2571,42 +3611,81 @@
     </w:p>
     <w:p>
       <w:pPr>
-        <w:rPr>
-          <w:rFonts w:ascii="Arial" w:hAnsi="Arial" w:cs="Arial"/>
-        </w:rPr>
-      </w:pPr>
-      <w:r>
-        <w:rPr>
-          <w:rFonts w:ascii="Arial" w:hAnsi="Arial" w:cs="Arial"/>
-        </w:rPr>
-        <w:tab/>
-      </w:r>
-      <w:r>
-        <w:rPr>
-          <w:rFonts w:ascii="Arial" w:hAnsi="Arial" w:cs="Arial"/>
-        </w:rPr>
-        <w:tab/>
-      </w:r>
-      <w:proofErr w:type="spellStart"/>
-      <w:r>
-        <w:rPr>
-          <w:rFonts w:ascii="Arial" w:hAnsi="Arial" w:cs="Arial"/>
-        </w:rPr>
-        <w:t>This.fs</w:t>
-      </w:r>
-      <w:proofErr w:type="spellEnd"/>
-      <w:r>
-        <w:rPr>
-          <w:rFonts w:ascii="Arial" w:hAnsi="Arial" w:cs="Arial"/>
-        </w:rPr>
-        <w:t xml:space="preserve"> = </w:t>
-      </w:r>
-      <w:proofErr w:type="spellStart"/>
-      <w:r>
-        <w:rPr>
-          <w:rFonts w:ascii="Arial" w:hAnsi="Arial" w:cs="Arial"/>
-        </w:rPr>
-        <w:t>fs_subject</w:t>
+        <w:ind w:firstLine="720"/>
+        <w:rPr>
+          <w:rFonts w:ascii="Arial" w:hAnsi="Arial" w:cs="Arial"/>
+        </w:rPr>
+      </w:pPr>
+      <w:r>
+        <w:rPr>
+          <w:rFonts w:ascii="Arial" w:hAnsi="Arial" w:cs="Arial"/>
+        </w:rPr>
+        <w:tab/>
+        <w:t xml:space="preserve">return </w:t>
+      </w:r>
+      <w:proofErr w:type="spellStart"/>
+      <w:proofErr w:type="gramStart"/>
+      <w:r>
+        <w:rPr>
+          <w:rFonts w:ascii="Arial" w:hAnsi="Arial" w:cs="Arial"/>
+        </w:rPr>
+        <w:t>this.composites</w:t>
+      </w:r>
+      <w:proofErr w:type="gramEnd"/>
+      <w:r>
+        <w:rPr>
+          <w:rFonts w:ascii="Arial" w:hAnsi="Arial" w:cs="Arial"/>
+        </w:rPr>
+        <w:t>.reduce</w:t>
+      </w:r>
+      <w:proofErr w:type="spellEnd"/>
+      <w:r>
+        <w:rPr>
+          <w:rFonts w:ascii="Arial" w:hAnsi="Arial" w:cs="Arial"/>
+        </w:rPr>
+        <w:t xml:space="preserve">((total, </w:t>
+      </w:r>
+      <w:proofErr w:type="spellStart"/>
+      <w:r>
+        <w:rPr>
+          <w:rFonts w:ascii="Arial" w:hAnsi="Arial" w:cs="Arial"/>
+        </w:rPr>
+        <w:t>nextItem</w:t>
+      </w:r>
+      <w:proofErr w:type="spellEnd"/>
+      <w:r>
+        <w:rPr>
+          <w:rFonts w:ascii="Arial" w:hAnsi="Arial" w:cs="Arial"/>
+        </w:rPr>
+        <w:t>) =&gt; {</w:t>
+      </w:r>
+    </w:p>
+    <w:p>
+      <w:pPr>
+        <w:ind w:firstLine="720"/>
+        <w:rPr>
+          <w:rFonts w:ascii="Arial" w:hAnsi="Arial" w:cs="Arial"/>
+        </w:rPr>
+      </w:pPr>
+      <w:r>
+        <w:rPr>
+          <w:rFonts w:ascii="Arial" w:hAnsi="Arial" w:cs="Arial"/>
+        </w:rPr>
+        <w:tab/>
+      </w:r>
+      <w:r>
+        <w:rPr>
+          <w:rFonts w:ascii="Arial" w:hAnsi="Arial" w:cs="Arial"/>
+        </w:rPr>
+        <w:tab/>
+        <w:t xml:space="preserve">total + </w:t>
+      </w:r>
+      <w:proofErr w:type="spellStart"/>
+      <w:r>
+        <w:rPr>
+          <w:rFonts w:ascii="Arial" w:hAnsi="Arial" w:cs="Arial"/>
+        </w:rPr>
+        <w:t>nextItem</w:t>
       </w:r>
       <w:proofErr w:type="spellEnd"/>
       <w:r>
@@ -2615,6 +3694,26 @@
         </w:rPr>
         <w:t>;</w:t>
       </w:r>
+      <w:r>
+        <w:rPr>
+          <w:rFonts w:ascii="Arial" w:hAnsi="Arial" w:cs="Arial"/>
+        </w:rPr>
+        <w:tab/>
+      </w:r>
+    </w:p>
+    <w:p>
+      <w:pPr>
+        <w:ind w:left="720" w:firstLine="720"/>
+        <w:rPr>
+          <w:rFonts w:ascii="Arial" w:hAnsi="Arial" w:cs="Arial"/>
+        </w:rPr>
+      </w:pPr>
+      <w:r>
+        <w:rPr>
+          <w:rFonts w:ascii="Arial" w:hAnsi="Arial" w:cs="Arial"/>
+        </w:rPr>
+        <w:t>}, 0);</w:t>
+      </w:r>
     </w:p>
     <w:p>
       <w:pPr>
@@ -2632,30 +3731,165 @@
     </w:p>
     <w:p>
       <w:pPr>
-        <w:rPr>
-          <w:rFonts w:ascii="Arial" w:hAnsi="Arial" w:cs="Arial"/>
-        </w:rPr>
-      </w:pPr>
-    </w:p>
-    <w:p>
-      <w:pPr>
-        <w:rPr>
-          <w:rFonts w:ascii="Arial" w:hAnsi="Arial" w:cs="Arial"/>
-        </w:rPr>
-      </w:pPr>
-      <w:r>
-        <w:rPr>
-          <w:rFonts w:ascii="Arial" w:hAnsi="Arial" w:cs="Arial"/>
-        </w:rPr>
-        <w:tab/>
-      </w:r>
-      <w:proofErr w:type="spellStart"/>
+        <w:ind w:firstLine="720"/>
+        <w:rPr>
+          <w:rFonts w:ascii="Arial" w:hAnsi="Arial" w:cs="Arial"/>
+        </w:rPr>
+      </w:pPr>
       <w:proofErr w:type="gramStart"/>
       <w:r>
         <w:rPr>
           <w:rFonts w:ascii="Arial" w:hAnsi="Arial" w:cs="Arial"/>
         </w:rPr>
-        <w:t>readFile</w:t>
+        <w:t>Print(</w:t>
+      </w:r>
+      <w:proofErr w:type="gramEnd"/>
+      <w:r>
+        <w:rPr>
+          <w:rFonts w:ascii="Arial" w:hAnsi="Arial" w:cs="Arial"/>
+        </w:rPr>
+        <w:t>) {</w:t>
+      </w:r>
+    </w:p>
+    <w:p>
+      <w:pPr>
+        <w:ind w:firstLine="720"/>
+        <w:rPr>
+          <w:rFonts w:ascii="Arial" w:hAnsi="Arial" w:cs="Arial"/>
+        </w:rPr>
+      </w:pPr>
+      <w:r>
+        <w:rPr>
+          <w:rFonts w:ascii="Arial" w:hAnsi="Arial" w:cs="Arial"/>
+        </w:rPr>
+        <w:tab/>
+        <w:t>Console.log(this.name);</w:t>
+      </w:r>
+    </w:p>
+    <w:p>
+      <w:pPr>
+        <w:ind w:firstLine="720"/>
+        <w:rPr>
+          <w:rFonts w:ascii="Arial" w:hAnsi="Arial" w:cs="Arial"/>
+        </w:rPr>
+      </w:pPr>
+      <w:r>
+        <w:rPr>
+          <w:rFonts w:ascii="Arial" w:hAnsi="Arial" w:cs="Arial"/>
+        </w:rPr>
+        <w:tab/>
+      </w:r>
+      <w:proofErr w:type="spellStart"/>
+      <w:proofErr w:type="gramStart"/>
+      <w:r>
+        <w:rPr>
+          <w:rFonts w:ascii="Arial" w:hAnsi="Arial" w:cs="Arial"/>
+        </w:rPr>
+        <w:t>This.composites.forEach</w:t>
+      </w:r>
+      <w:proofErr w:type="spellEnd"/>
+      <w:proofErr w:type="gramEnd"/>
+      <w:r>
+        <w:rPr>
+          <w:rFonts w:ascii="Arial" w:hAnsi="Arial" w:cs="Arial"/>
+        </w:rPr>
+        <w:t xml:space="preserve">(item =&gt; </w:t>
+      </w:r>
+      <w:proofErr w:type="spellStart"/>
+      <w:r>
+        <w:rPr>
+          <w:rFonts w:ascii="Arial" w:hAnsi="Arial" w:cs="Arial"/>
+        </w:rPr>
+        <w:t>item.print</w:t>
+      </w:r>
+      <w:proofErr w:type="spellEnd"/>
+      <w:r>
+        <w:rPr>
+          <w:rFonts w:ascii="Arial" w:hAnsi="Arial" w:cs="Arial"/>
+        </w:rPr>
+        <w:t>());</w:t>
+      </w:r>
+    </w:p>
+    <w:p>
+      <w:pPr>
+        <w:ind w:firstLine="720"/>
+        <w:rPr>
+          <w:rFonts w:ascii="Arial" w:hAnsi="Arial" w:cs="Arial"/>
+        </w:rPr>
+      </w:pPr>
+      <w:r>
+        <w:rPr>
+          <w:rFonts w:ascii="Arial" w:hAnsi="Arial" w:cs="Arial"/>
+        </w:rPr>
+        <w:t>}</w:t>
+      </w:r>
+    </w:p>
+    <w:p>
+      <w:pPr>
+        <w:rPr>
+          <w:rFonts w:ascii="Arial" w:hAnsi="Arial" w:cs="Arial"/>
+        </w:rPr>
+      </w:pPr>
+      <w:r>
+        <w:rPr>
+          <w:rFonts w:ascii="Arial" w:hAnsi="Arial" w:cs="Arial"/>
+        </w:rPr>
+        <w:t>}</w:t>
+      </w:r>
+    </w:p>
+    <w:p>
+      <w:pPr>
+        <w:rPr>
+          <w:rFonts w:ascii="Arial" w:hAnsi="Arial" w:cs="Arial"/>
+        </w:rPr>
+      </w:pPr>
+    </w:p>
+    <w:p>
+      <w:pPr>
+        <w:rPr>
+          <w:rFonts w:ascii="Arial" w:hAnsi="Arial" w:cs="Arial"/>
+        </w:rPr>
+      </w:pPr>
+      <w:r>
+        <w:rPr>
+          <w:rFonts w:ascii="Arial" w:hAnsi="Arial" w:cs="Arial"/>
+        </w:rPr>
+        <w:t xml:space="preserve">// where </w:t>
+      </w:r>
+      <w:proofErr w:type="spellStart"/>
+      <w:r>
+        <w:rPr>
+          <w:rFonts w:ascii="Arial" w:hAnsi="Arial" w:cs="Arial"/>
+        </w:rPr>
+        <w:t>catalogItem</w:t>
+      </w:r>
+      <w:proofErr w:type="spellEnd"/>
+      <w:r>
+        <w:rPr>
+          <w:rFonts w:ascii="Arial" w:hAnsi="Arial" w:cs="Arial"/>
+        </w:rPr>
+        <w:t xml:space="preserve"> has item name and price set in the constructor</w:t>
+      </w:r>
+    </w:p>
+    <w:p>
+      <w:pPr>
+        <w:rPr>
+          <w:rFonts w:ascii="Arial" w:hAnsi="Arial" w:cs="Arial"/>
+        </w:rPr>
+      </w:pPr>
+      <w:r>
+        <w:rPr>
+          <w:rFonts w:ascii="Arial" w:hAnsi="Arial" w:cs="Arial"/>
+        </w:rPr>
+        <w:t xml:space="preserve">Var boots = new </w:t>
+      </w:r>
+      <w:proofErr w:type="spellStart"/>
+      <w:proofErr w:type="gramStart"/>
+      <w:r>
+        <w:rPr>
+          <w:rFonts w:ascii="Arial" w:hAnsi="Arial" w:cs="Arial"/>
+        </w:rPr>
+        <w:t>CatalogItem</w:t>
       </w:r>
       <w:proofErr w:type="spellEnd"/>
       <w:r>
@@ -2669,112 +3903,104 @@
         <w:rPr>
           <w:rFonts w:ascii="Arial" w:hAnsi="Arial" w:cs="Arial"/>
         </w:rPr>
-        <w:t xml:space="preserve">path, format, </w:t>
-      </w:r>
-      <w:proofErr w:type="spellStart"/>
-      <w:r>
-        <w:rPr>
-          <w:rFonts w:ascii="Arial" w:hAnsi="Arial" w:cs="Arial"/>
-        </w:rPr>
-        <w:t>callback</w:t>
-      </w:r>
-      <w:proofErr w:type="spellEnd"/>
-      <w:r>
-        <w:rPr>
-          <w:rFonts w:ascii="Arial" w:hAnsi="Arial" w:cs="Arial"/>
-        </w:rPr>
-        <w:t>) {</w:t>
-      </w:r>
-    </w:p>
-    <w:p>
-      <w:pPr>
-        <w:rPr>
-          <w:rFonts w:ascii="Arial" w:hAnsi="Arial" w:cs="Arial"/>
-        </w:rPr>
-      </w:pPr>
-      <w:r>
-        <w:rPr>
-          <w:rFonts w:ascii="Arial" w:hAnsi="Arial" w:cs="Arial"/>
-        </w:rPr>
-        <w:tab/>
-      </w:r>
-      <w:r>
-        <w:rPr>
-          <w:rFonts w:ascii="Arial" w:hAnsi="Arial" w:cs="Arial"/>
-        </w:rPr>
-        <w:tab/>
-        <w:t xml:space="preserve">if </w:t>
-      </w:r>
+        <w:t>‘leather boots’, 79.99);</w:t>
+      </w:r>
+    </w:p>
+    <w:p>
+      <w:pPr>
+        <w:rPr>
+          <w:rFonts w:ascii="Arial" w:hAnsi="Arial" w:cs="Arial"/>
+        </w:rPr>
+      </w:pPr>
+      <w:r>
+        <w:rPr>
+          <w:rFonts w:ascii="Arial" w:hAnsi="Arial" w:cs="Arial"/>
+        </w:rPr>
+        <w:t>Var flipflops, var sneakers etc…</w:t>
+      </w:r>
+    </w:p>
+    <w:p>
+      <w:pPr>
+        <w:rPr>
+          <w:rFonts w:ascii="Arial" w:hAnsi="Arial" w:cs="Arial"/>
+        </w:rPr>
+      </w:pPr>
+    </w:p>
+    <w:p>
+      <w:pPr>
+        <w:rPr>
+          <w:rFonts w:ascii="Arial" w:hAnsi="Arial" w:cs="Arial"/>
+        </w:rPr>
+      </w:pPr>
+      <w:r>
+        <w:rPr>
+          <w:rFonts w:ascii="Arial" w:hAnsi="Arial" w:cs="Arial"/>
+        </w:rPr>
+        <w:t xml:space="preserve">Var </w:t>
+      </w:r>
+      <w:proofErr w:type="spellStart"/>
+      <w:r>
+        <w:rPr>
+          <w:rFonts w:ascii="Arial" w:hAnsi="Arial" w:cs="Arial"/>
+        </w:rPr>
+        <w:t>group_shoes</w:t>
+      </w:r>
+      <w:proofErr w:type="spellEnd"/>
+      <w:r>
+        <w:rPr>
+          <w:rFonts w:ascii="Arial" w:hAnsi="Arial" w:cs="Arial"/>
+        </w:rPr>
+        <w:t xml:space="preserve"> = new </w:t>
+      </w:r>
+      <w:proofErr w:type="spellStart"/>
       <w:proofErr w:type="gramStart"/>
       <w:r>
         <w:rPr>
           <w:rFonts w:ascii="Arial" w:hAnsi="Arial" w:cs="Arial"/>
         </w:rPr>
-        <w:t>(!</w:t>
-      </w:r>
-      <w:proofErr w:type="spellStart"/>
-      <w:r>
-        <w:rPr>
-          <w:rFonts w:ascii="Arial" w:hAnsi="Arial" w:cs="Arial"/>
-        </w:rPr>
-        <w:t>path</w:t>
+        <w:t>CatalogGroup</w:t>
+      </w:r>
+      <w:proofErr w:type="spellEnd"/>
+      <w:r>
+        <w:rPr>
+          <w:rFonts w:ascii="Arial" w:hAnsi="Arial" w:cs="Arial"/>
+        </w:rPr>
+        <w:t>(</w:t>
       </w:r>
       <w:proofErr w:type="gramEnd"/>
       <w:r>
         <w:rPr>
           <w:rFonts w:ascii="Arial" w:hAnsi="Arial" w:cs="Arial"/>
         </w:rPr>
-        <w:t>.match</w:t>
-      </w:r>
-      <w:proofErr w:type="spellEnd"/>
-      <w:r>
-        <w:rPr>
-          <w:rFonts w:ascii="Arial" w:hAnsi="Arial" w:cs="Arial"/>
-        </w:rPr>
-        <w:t>(/.md$/</w:t>
-      </w:r>
-      <w:proofErr w:type="spellStart"/>
-      <w:r>
-        <w:rPr>
-          <w:rFonts w:ascii="Arial" w:hAnsi="Arial" w:cs="Arial"/>
-        </w:rPr>
-        <w:t>i</w:t>
-      </w:r>
-      <w:proofErr w:type="spellEnd"/>
-      <w:r>
-        <w:rPr>
-          <w:rFonts w:ascii="Arial" w:hAnsi="Arial" w:cs="Arial"/>
-        </w:rPr>
-        <w:t>)) {</w:t>
-      </w:r>
-    </w:p>
-    <w:p>
-      <w:pPr>
-        <w:ind w:firstLine="720"/>
-        <w:rPr>
-          <w:rFonts w:ascii="Arial" w:hAnsi="Arial" w:cs="Arial"/>
-        </w:rPr>
-      </w:pPr>
-      <w:r>
-        <w:rPr>
-          <w:rFonts w:ascii="Arial" w:hAnsi="Arial" w:cs="Arial"/>
-        </w:rPr>
-        <w:tab/>
-      </w:r>
-      <w:r>
-        <w:rPr>
-          <w:rFonts w:ascii="Arial" w:hAnsi="Arial" w:cs="Arial"/>
-        </w:rPr>
-        <w:tab/>
-        <w:t xml:space="preserve">return </w:t>
-      </w:r>
-      <w:proofErr w:type="spellStart"/>
+        <w:t>‘footwear’, [boots, flipflops, sneakers]);</w:t>
+      </w:r>
+    </w:p>
+    <w:p>
+      <w:pPr>
+        <w:rPr>
+          <w:rFonts w:ascii="Arial" w:hAnsi="Arial" w:cs="Arial"/>
+        </w:rPr>
+      </w:pPr>
+    </w:p>
+    <w:p>
+      <w:pPr>
+        <w:rPr>
+          <w:rFonts w:ascii="Arial" w:hAnsi="Arial" w:cs="Arial"/>
+        </w:rPr>
+      </w:pPr>
+      <w:proofErr w:type="spellStart"/>
+      <w:r>
+        <w:rPr>
+          <w:rFonts w:ascii="Arial" w:hAnsi="Arial" w:cs="Arial"/>
+        </w:rPr>
+        <w:t>Group_shoes.</w:t>
+      </w:r>
       <w:proofErr w:type="gramStart"/>
       <w:r>
         <w:rPr>
           <w:rFonts w:ascii="Arial" w:hAnsi="Arial" w:cs="Arial"/>
         </w:rPr>
-        <w:t>callback</w:t>
+        <w:t>print</w:t>
       </w:r>
       <w:proofErr w:type="spellEnd"/>
       <w:r>
@@ -2788,572 +4014,173 @@
         <w:rPr>
           <w:rFonts w:ascii="Arial" w:hAnsi="Arial" w:cs="Arial"/>
         </w:rPr>
-        <w:t>new Error(‘can only read markdown files’));</w:t>
-      </w:r>
-    </w:p>
-    <w:p>
-      <w:pPr>
-        <w:ind w:left="720" w:firstLine="720"/>
-        <w:rPr>
-          <w:rFonts w:ascii="Arial" w:hAnsi="Arial" w:cs="Arial"/>
-        </w:rPr>
-      </w:pPr>
-      <w:r>
-        <w:rPr>
-          <w:rFonts w:ascii="Arial" w:hAnsi="Arial" w:cs="Arial"/>
-        </w:rPr>
-        <w:t>}</w:t>
-      </w:r>
-    </w:p>
-    <w:p>
-      <w:pPr>
-        <w:ind w:left="720" w:firstLine="720"/>
-        <w:rPr>
-          <w:rFonts w:ascii="Arial" w:hAnsi="Arial" w:cs="Arial"/>
-        </w:rPr>
-      </w:pPr>
+        <w:t>);</w:t>
+      </w:r>
+      <w:r>
+        <w:rPr>
+          <w:rFonts w:ascii="Arial" w:hAnsi="Arial" w:cs="Arial"/>
+        </w:rPr>
+        <w:tab/>
+        <w:t xml:space="preserve">// the print method should also be in the </w:t>
+      </w:r>
+      <w:proofErr w:type="spellStart"/>
+      <w:r>
+        <w:rPr>
+          <w:rFonts w:ascii="Arial" w:hAnsi="Arial" w:cs="Arial"/>
+        </w:rPr>
+        <w:t>catalogItem</w:t>
+      </w:r>
+      <w:proofErr w:type="spellEnd"/>
+      <w:r>
+        <w:rPr>
+          <w:rFonts w:ascii="Arial" w:hAnsi="Arial" w:cs="Arial"/>
+        </w:rPr>
+        <w:t xml:space="preserve"> class</w:t>
+      </w:r>
+    </w:p>
+    <w:p>
+      <w:pPr>
+        <w:rPr>
+          <w:rFonts w:ascii="Arial" w:hAnsi="Arial" w:cs="Arial"/>
+        </w:rPr>
+      </w:pPr>
+    </w:p>
+    <w:p>
+      <w:pPr>
+        <w:rPr>
+          <w:rFonts w:ascii="Arial" w:hAnsi="Arial" w:cs="Arial"/>
+        </w:rPr>
+      </w:pPr>
+      <w:r>
+        <w:rPr>
+          <w:rFonts w:ascii="Arial" w:hAnsi="Arial" w:cs="Arial"/>
+        </w:rPr>
+        <w:t xml:space="preserve">// multiple groups for other </w:t>
+      </w:r>
+      <w:r>
+        <w:rPr>
+          <w:rFonts w:ascii="Arial" w:hAnsi="Arial" w:cs="Arial"/>
+        </w:rPr>
+        <w:t>areas can also be created and then these groups can be put in to a bigger group of its own like full catalogue:</w:t>
+      </w:r>
+    </w:p>
+    <w:p>
+      <w:pPr>
+        <w:rPr>
+          <w:rFonts w:ascii="Arial" w:hAnsi="Arial" w:cs="Arial"/>
+        </w:rPr>
+      </w:pPr>
+      <w:r>
+        <w:rPr>
+          <w:rFonts w:ascii="Arial" w:hAnsi="Arial" w:cs="Arial"/>
+        </w:rPr>
+        <w:t xml:space="preserve">Var </w:t>
+      </w:r>
+      <w:proofErr w:type="spellStart"/>
+      <w:r>
+        <w:rPr>
+          <w:rFonts w:ascii="Arial" w:hAnsi="Arial" w:cs="Arial"/>
+        </w:rPr>
+        <w:t>catalog</w:t>
+      </w:r>
+      <w:proofErr w:type="spellEnd"/>
+      <w:r>
+        <w:rPr>
+          <w:rFonts w:ascii="Arial" w:hAnsi="Arial" w:cs="Arial"/>
+        </w:rPr>
+        <w:t xml:space="preserve"> = new </w:t>
+      </w:r>
       <w:proofErr w:type="spellStart"/>
       <w:proofErr w:type="gramStart"/>
       <w:r>
         <w:rPr>
           <w:rFonts w:ascii="Arial" w:hAnsi="Arial" w:cs="Arial"/>
         </w:rPr>
-        <w:t>This.fs.readFile</w:t>
-      </w:r>
-      <w:proofErr w:type="spellEnd"/>
+        <w:t>CatalogGroup</w:t>
+      </w:r>
+      <w:proofErr w:type="spellEnd"/>
+      <w:r>
+        <w:rPr>
+          <w:rFonts w:ascii="Arial" w:hAnsi="Arial" w:cs="Arial"/>
+        </w:rPr>
+        <w:t>(</w:t>
+      </w:r>
       <w:proofErr w:type="gramEnd"/>
       <w:r>
         <w:rPr>
           <w:rFonts w:ascii="Arial" w:hAnsi="Arial" w:cs="Arial"/>
         </w:rPr>
-        <w:t xml:space="preserve">(path, format, </w:t>
-      </w:r>
-      <w:r>
-        <w:rPr>
-          <w:rFonts w:ascii="Arial" w:hAnsi="Arial" w:cs="Arial"/>
-        </w:rPr>
-        <w:t>error, contents) =&gt; {</w:t>
-      </w:r>
-    </w:p>
-    <w:p>
-      <w:pPr>
-        <w:ind w:left="720" w:firstLine="720"/>
-        <w:rPr>
-          <w:rFonts w:ascii="Arial" w:hAnsi="Arial" w:cs="Arial"/>
-        </w:rPr>
-      </w:pPr>
-      <w:r>
-        <w:rPr>
-          <w:rFonts w:ascii="Arial" w:hAnsi="Arial" w:cs="Arial"/>
-        </w:rPr>
-        <w:tab/>
-        <w:t>If (error) {</w:t>
-      </w:r>
-    </w:p>
-    <w:p>
-      <w:pPr>
-        <w:ind w:left="720" w:firstLine="720"/>
-        <w:rPr>
-          <w:rFonts w:ascii="Arial" w:hAnsi="Arial" w:cs="Arial"/>
-        </w:rPr>
-      </w:pPr>
-      <w:r>
-        <w:rPr>
-          <w:rFonts w:ascii="Arial" w:hAnsi="Arial" w:cs="Arial"/>
-        </w:rPr>
-        <w:tab/>
-      </w:r>
-      <w:r>
-        <w:rPr>
-          <w:rFonts w:ascii="Arial" w:hAnsi="Arial" w:cs="Arial"/>
-        </w:rPr>
-        <w:tab/>
-        <w:t xml:space="preserve">Return </w:t>
-      </w:r>
-      <w:proofErr w:type="spellStart"/>
-      <w:r>
-        <w:rPr>
-          <w:rFonts w:ascii="Arial" w:hAnsi="Arial" w:cs="Arial"/>
-        </w:rPr>
-        <w:t>callback</w:t>
-      </w:r>
-      <w:proofErr w:type="spellEnd"/>
-      <w:r>
-        <w:rPr>
-          <w:rFonts w:ascii="Arial" w:hAnsi="Arial" w:cs="Arial"/>
-        </w:rPr>
-        <w:t>(error);</w:t>
-      </w:r>
-    </w:p>
-    <w:p>
-      <w:pPr>
-        <w:ind w:left="1440" w:firstLine="720"/>
-        <w:rPr>
-          <w:rFonts w:ascii="Arial" w:hAnsi="Arial" w:cs="Arial"/>
-        </w:rPr>
-      </w:pPr>
-      <w:r>
-        <w:rPr>
-          <w:rFonts w:ascii="Arial" w:hAnsi="Arial" w:cs="Arial"/>
-        </w:rPr>
-        <w:t>}</w:t>
-      </w:r>
-    </w:p>
-    <w:p>
-      <w:pPr>
-        <w:ind w:left="1440" w:firstLine="720"/>
-        <w:rPr>
-          <w:rFonts w:ascii="Arial" w:hAnsi="Arial" w:cs="Arial"/>
-        </w:rPr>
-      </w:pPr>
-      <w:r>
-        <w:rPr>
-          <w:rFonts w:ascii="Arial" w:hAnsi="Arial" w:cs="Arial"/>
-        </w:rPr>
-        <w:t xml:space="preserve">Return </w:t>
-      </w:r>
-      <w:proofErr w:type="spellStart"/>
-      <w:proofErr w:type="gramStart"/>
-      <w:r>
-        <w:rPr>
-          <w:rFonts w:ascii="Arial" w:hAnsi="Arial" w:cs="Arial"/>
-        </w:rPr>
-        <w:t>callback</w:t>
-      </w:r>
-      <w:proofErr w:type="spellEnd"/>
-      <w:r>
-        <w:rPr>
-          <w:rFonts w:ascii="Arial" w:hAnsi="Arial" w:cs="Arial"/>
-        </w:rPr>
-        <w:t>(</w:t>
-      </w:r>
-      <w:proofErr w:type="gramEnd"/>
-      <w:r>
-        <w:rPr>
-          <w:rFonts w:ascii="Arial" w:hAnsi="Arial" w:cs="Arial"/>
-        </w:rPr>
-        <w:t>null, contents);</w:t>
-      </w:r>
-    </w:p>
-    <w:p>
-      <w:pPr>
-        <w:ind w:left="720" w:firstLine="720"/>
-        <w:rPr>
-          <w:rFonts w:ascii="Arial" w:hAnsi="Arial" w:cs="Arial"/>
-        </w:rPr>
-      </w:pPr>
-      <w:r>
-        <w:rPr>
-          <w:rFonts w:ascii="Arial" w:hAnsi="Arial" w:cs="Arial"/>
-        </w:rPr>
-        <w:t>}</w:t>
-      </w:r>
-    </w:p>
-    <w:p>
-      <w:pPr>
-        <w:ind w:firstLine="720"/>
-        <w:rPr>
-          <w:rFonts w:ascii="Arial" w:hAnsi="Arial" w:cs="Arial"/>
-        </w:rPr>
-      </w:pPr>
-      <w:r>
-        <w:rPr>
-          <w:rFonts w:ascii="Arial" w:hAnsi="Arial" w:cs="Arial"/>
-        </w:rPr>
-        <w:t>}</w:t>
-      </w:r>
-    </w:p>
-    <w:p>
-      <w:pPr>
-        <w:rPr>
-          <w:rFonts w:ascii="Arial" w:hAnsi="Arial" w:cs="Arial"/>
-        </w:rPr>
-      </w:pPr>
-      <w:r>
-        <w:rPr>
-          <w:rFonts w:ascii="Arial" w:hAnsi="Arial" w:cs="Arial"/>
-        </w:rPr>
-        <w:t>}</w:t>
-      </w:r>
-    </w:p>
-    <w:p>
-      <w:pPr>
-        <w:rPr>
-          <w:rFonts w:ascii="Arial" w:hAnsi="Arial" w:cs="Arial"/>
-        </w:rPr>
-      </w:pPr>
-    </w:p>
-    <w:p>
-      <w:pPr>
-        <w:rPr>
-          <w:rFonts w:ascii="Arial" w:hAnsi="Arial" w:cs="Arial"/>
-        </w:rPr>
-      </w:pPr>
-      <w:proofErr w:type="spellStart"/>
-      <w:r>
-        <w:rPr>
-          <w:rFonts w:ascii="Arial" w:hAnsi="Arial" w:cs="Arial"/>
-        </w:rPr>
-        <w:t>Const</w:t>
-      </w:r>
-      <w:proofErr w:type="spellEnd"/>
-      <w:r>
-        <w:rPr>
-          <w:rFonts w:ascii="Arial" w:hAnsi="Arial" w:cs="Arial"/>
-        </w:rPr>
-        <w:t xml:space="preserve"> </w:t>
-      </w:r>
-      <w:proofErr w:type="spellStart"/>
-      <w:r>
-        <w:rPr>
-          <w:rFonts w:ascii="Arial" w:hAnsi="Arial" w:cs="Arial"/>
-        </w:rPr>
-        <w:t>fsProxy</w:t>
-      </w:r>
-      <w:proofErr w:type="spellEnd"/>
-      <w:r>
-        <w:rPr>
-          <w:rFonts w:ascii="Arial" w:hAnsi="Arial" w:cs="Arial"/>
-        </w:rPr>
-        <w:t xml:space="preserve"> = new </w:t>
-      </w:r>
-      <w:proofErr w:type="spellStart"/>
-      <w:r>
-        <w:rPr>
-          <w:rFonts w:ascii="Arial" w:hAnsi="Arial" w:cs="Arial"/>
-        </w:rPr>
-        <w:t>FS_Proxy</w:t>
-      </w:r>
-      <w:proofErr w:type="spellEnd"/>
-      <w:r>
-        <w:rPr>
-          <w:rFonts w:ascii="Arial" w:hAnsi="Arial" w:cs="Arial"/>
-        </w:rPr>
-        <w:t>(require(‘fs’));</w:t>
-      </w:r>
-      <w:r>
-        <w:rPr>
-          <w:rFonts w:ascii="Arial" w:hAnsi="Arial" w:cs="Arial"/>
-        </w:rPr>
-        <w:tab/>
-        <w:t>// filesystem is an available node API</w:t>
-      </w:r>
-    </w:p>
-    <w:p>
-      <w:pPr>
-        <w:rPr>
-          <w:rFonts w:ascii="Arial" w:hAnsi="Arial" w:cs="Arial"/>
-        </w:rPr>
-      </w:pPr>
-      <w:proofErr w:type="spellStart"/>
-      <w:r>
-        <w:rPr>
-          <w:rFonts w:ascii="Arial" w:hAnsi="Arial" w:cs="Arial"/>
-        </w:rPr>
-        <w:t>Const</w:t>
-      </w:r>
-      <w:proofErr w:type="spellEnd"/>
-      <w:r>
-        <w:rPr>
-          <w:rFonts w:ascii="Arial" w:hAnsi="Arial" w:cs="Arial"/>
-        </w:rPr>
-        <w:t xml:space="preserve"> </w:t>
-      </w:r>
-      <w:proofErr w:type="spellStart"/>
-      <w:r>
-        <w:rPr>
-          <w:rFonts w:ascii="Arial" w:hAnsi="Arial" w:cs="Arial"/>
-        </w:rPr>
-        <w:t>txtFile</w:t>
-      </w:r>
-      <w:proofErr w:type="spellEnd"/>
-      <w:r>
-        <w:rPr>
-          <w:rFonts w:ascii="Arial" w:hAnsi="Arial" w:cs="Arial"/>
-        </w:rPr>
-        <w:t xml:space="preserve"> = </w:t>
-      </w:r>
-      <w:proofErr w:type="spellStart"/>
-      <w:proofErr w:type="gramStart"/>
-      <w:r>
-        <w:rPr>
-          <w:rFonts w:ascii="Arial" w:hAnsi="Arial" w:cs="Arial"/>
-        </w:rPr>
-        <w:t>path.join</w:t>
-      </w:r>
-      <w:proofErr w:type="spellEnd"/>
-      <w:proofErr w:type="gramEnd"/>
-      <w:r>
-        <w:rPr>
-          <w:rFonts w:ascii="Arial" w:hAnsi="Arial" w:cs="Arial"/>
-        </w:rPr>
-        <w:t>(__</w:t>
-      </w:r>
-      <w:proofErr w:type="spellStart"/>
-      <w:r>
-        <w:rPr>
-          <w:rFonts w:ascii="Arial" w:hAnsi="Arial" w:cs="Arial"/>
-        </w:rPr>
-        <w:t>dirname</w:t>
-      </w:r>
-      <w:proofErr w:type="spellEnd"/>
-      <w:r>
-        <w:rPr>
-          <w:rFonts w:ascii="Arial" w:hAnsi="Arial" w:cs="Arial"/>
-        </w:rPr>
-        <w:t>, ‘readme.txt’);</w:t>
-      </w:r>
-    </w:p>
-    <w:p>
-      <w:pPr>
-        <w:rPr>
-          <w:rFonts w:ascii="Arial" w:hAnsi="Arial" w:cs="Arial"/>
-        </w:rPr>
-      </w:pPr>
-      <w:proofErr w:type="spellStart"/>
-      <w:r>
-        <w:rPr>
-          <w:rFonts w:ascii="Arial" w:hAnsi="Arial" w:cs="Arial"/>
-        </w:rPr>
-        <w:t>Const</w:t>
-      </w:r>
-      <w:proofErr w:type="spellEnd"/>
-      <w:r>
-        <w:rPr>
-          <w:rFonts w:ascii="Arial" w:hAnsi="Arial" w:cs="Arial"/>
-        </w:rPr>
-        <w:t xml:space="preserve"> </w:t>
-      </w:r>
-      <w:proofErr w:type="spellStart"/>
-      <w:r>
-        <w:rPr>
-          <w:rFonts w:ascii="Arial" w:hAnsi="Arial" w:cs="Arial"/>
-        </w:rPr>
-        <w:t>mdFile</w:t>
-      </w:r>
-      <w:proofErr w:type="spellEnd"/>
-      <w:r>
-        <w:rPr>
-          <w:rFonts w:ascii="Arial" w:hAnsi="Arial" w:cs="Arial"/>
-        </w:rPr>
-        <w:t xml:space="preserve"> = </w:t>
-      </w:r>
-      <w:proofErr w:type="spellStart"/>
-      <w:proofErr w:type="gramStart"/>
-      <w:r>
-        <w:rPr>
-          <w:rFonts w:ascii="Arial" w:hAnsi="Arial" w:cs="Arial"/>
-        </w:rPr>
-        <w:t>path.join</w:t>
-      </w:r>
-      <w:proofErr w:type="spellEnd"/>
-      <w:proofErr w:type="gramEnd"/>
-      <w:r>
-        <w:rPr>
-          <w:rFonts w:ascii="Arial" w:hAnsi="Arial" w:cs="Arial"/>
-        </w:rPr>
-        <w:t>(__</w:t>
-      </w:r>
-      <w:proofErr w:type="spellStart"/>
-      <w:r>
-        <w:rPr>
-          <w:rFonts w:ascii="Arial" w:hAnsi="Arial" w:cs="Arial"/>
-        </w:rPr>
-        <w:t>dirname</w:t>
-      </w:r>
-      <w:proofErr w:type="spellEnd"/>
-      <w:r>
-        <w:rPr>
-          <w:rFonts w:ascii="Arial" w:hAnsi="Arial" w:cs="Arial"/>
-        </w:rPr>
-        <w:t>, ‘readme.md’);</w:t>
-      </w:r>
-    </w:p>
-    <w:p>
-      <w:pPr>
-        <w:rPr>
-          <w:rFonts w:ascii="Arial" w:hAnsi="Arial" w:cs="Arial"/>
-        </w:rPr>
-      </w:pPr>
-    </w:p>
-    <w:p>
-      <w:pPr>
-        <w:rPr>
-          <w:rFonts w:ascii="Arial" w:hAnsi="Arial" w:cs="Arial"/>
-        </w:rPr>
-      </w:pPr>
-      <w:proofErr w:type="spellStart"/>
-      <w:r>
-        <w:rPr>
-          <w:rFonts w:ascii="Arial" w:hAnsi="Arial" w:cs="Arial"/>
-        </w:rPr>
-        <w:t>Const</w:t>
-      </w:r>
-      <w:proofErr w:type="spellEnd"/>
-      <w:r>
-        <w:rPr>
-          <w:rFonts w:ascii="Arial" w:hAnsi="Arial" w:cs="Arial"/>
-        </w:rPr>
-        <w:t xml:space="preserve"> result = (error, contents) =&gt; {</w:t>
-      </w:r>
-    </w:p>
-    <w:p>
-      <w:pPr>
-        <w:rPr>
-          <w:rFonts w:ascii="Arial" w:hAnsi="Arial" w:cs="Arial"/>
-        </w:rPr>
-      </w:pPr>
-      <w:r>
-        <w:rPr>
-          <w:rFonts w:ascii="Arial" w:hAnsi="Arial" w:cs="Arial"/>
-        </w:rPr>
-        <w:tab/>
-        <w:t>If (error) {</w:t>
-      </w:r>
-    </w:p>
-    <w:p>
-      <w:pPr>
-        <w:rPr>
-          <w:rFonts w:ascii="Arial" w:hAnsi="Arial" w:cs="Arial"/>
-        </w:rPr>
-      </w:pPr>
-      <w:r>
-        <w:rPr>
-          <w:rFonts w:ascii="Arial" w:hAnsi="Arial" w:cs="Arial"/>
-        </w:rPr>
-        <w:tab/>
-      </w:r>
-      <w:r>
-        <w:rPr>
-          <w:rFonts w:ascii="Arial" w:hAnsi="Arial" w:cs="Arial"/>
-        </w:rPr>
-        <w:tab/>
-        <w:t>// code</w:t>
-      </w:r>
-    </w:p>
-    <w:p>
-      <w:pPr>
-        <w:ind w:firstLine="720"/>
-        <w:rPr>
-          <w:rFonts w:ascii="Arial" w:hAnsi="Arial" w:cs="Arial"/>
-        </w:rPr>
-      </w:pPr>
-      <w:r>
-        <w:rPr>
-          <w:rFonts w:ascii="Arial" w:hAnsi="Arial" w:cs="Arial"/>
-        </w:rPr>
-        <w:t>}</w:t>
-      </w:r>
-    </w:p>
-    <w:p>
-      <w:pPr>
-        <w:ind w:firstLine="720"/>
-        <w:rPr>
-          <w:rFonts w:ascii="Arial" w:hAnsi="Arial" w:cs="Arial"/>
-        </w:rPr>
-      </w:pPr>
-      <w:proofErr w:type="gramStart"/>
-      <w:r>
-        <w:rPr>
-          <w:rFonts w:ascii="Arial" w:hAnsi="Arial" w:cs="Arial"/>
-        </w:rPr>
-        <w:t>Console.log(</w:t>
-      </w:r>
-      <w:proofErr w:type="gramEnd"/>
-      <w:r>
-        <w:rPr>
-          <w:rFonts w:ascii="Arial" w:hAnsi="Arial" w:cs="Arial"/>
-        </w:rPr>
-        <w:t>‘reading file…’);</w:t>
-      </w:r>
-    </w:p>
-    <w:p>
-      <w:pPr>
-        <w:rPr>
-          <w:rFonts w:ascii="Arial" w:hAnsi="Arial" w:cs="Arial"/>
-        </w:rPr>
-      </w:pPr>
-      <w:r>
-        <w:rPr>
-          <w:rFonts w:ascii="Arial" w:hAnsi="Arial" w:cs="Arial"/>
-        </w:rPr>
-        <w:t>}</w:t>
-      </w:r>
-    </w:p>
-    <w:p>
-      <w:pPr>
-        <w:rPr>
-          <w:rFonts w:ascii="Arial" w:hAnsi="Arial" w:cs="Arial"/>
-        </w:rPr>
-      </w:pPr>
-      <w:proofErr w:type="spellStart"/>
-      <w:r>
-        <w:rPr>
-          <w:rFonts w:ascii="Arial" w:hAnsi="Arial" w:cs="Arial"/>
-        </w:rPr>
-        <w:t>fsProxy.readFile</w:t>
-      </w:r>
-      <w:proofErr w:type="spellEnd"/>
-      <w:r>
-        <w:rPr>
-          <w:rFonts w:ascii="Arial" w:hAnsi="Arial" w:cs="Arial"/>
-        </w:rPr>
-        <w:t>(</w:t>
-      </w:r>
-      <w:proofErr w:type="spellStart"/>
-      <w:r>
-        <w:rPr>
-          <w:rFonts w:ascii="Arial" w:hAnsi="Arial" w:cs="Arial"/>
-        </w:rPr>
-        <w:t>textFile</w:t>
-      </w:r>
-      <w:proofErr w:type="spellEnd"/>
-      <w:r>
-        <w:rPr>
-          <w:rFonts w:ascii="Arial" w:hAnsi="Arial" w:cs="Arial"/>
-        </w:rPr>
-        <w:t>, ‘UTF-8’, result);</w:t>
-      </w:r>
-    </w:p>
-    <w:p>
-      <w:pPr>
-        <w:rPr>
-          <w:rFonts w:ascii="Arial" w:hAnsi="Arial" w:cs="Arial"/>
-        </w:rPr>
-      </w:pPr>
-      <w:proofErr w:type="spellStart"/>
-      <w:r>
-        <w:rPr>
-          <w:rFonts w:ascii="Arial" w:hAnsi="Arial" w:cs="Arial"/>
-        </w:rPr>
-        <w:t>fsProxy.readFile</w:t>
-      </w:r>
-      <w:proofErr w:type="spellEnd"/>
-      <w:r>
-        <w:rPr>
-          <w:rFonts w:ascii="Arial" w:hAnsi="Arial" w:cs="Arial"/>
-        </w:rPr>
-        <w:t>(</w:t>
-      </w:r>
-      <w:proofErr w:type="spellStart"/>
-      <w:r>
-        <w:rPr>
-          <w:rFonts w:ascii="Arial" w:hAnsi="Arial" w:cs="Arial"/>
-        </w:rPr>
-        <w:t>md</w:t>
-      </w:r>
-      <w:r>
-        <w:rPr>
-          <w:rFonts w:ascii="Arial" w:hAnsi="Arial" w:cs="Arial"/>
-        </w:rPr>
-        <w:t>File</w:t>
-      </w:r>
-      <w:proofErr w:type="spellEnd"/>
-      <w:r>
-        <w:rPr>
-          <w:rFonts w:ascii="Arial" w:hAnsi="Arial" w:cs="Arial"/>
-        </w:rPr>
-        <w:t>, ‘UTF-8’, result);</w:t>
+        <w:t xml:space="preserve">‘full </w:t>
+      </w:r>
+      <w:proofErr w:type="spellStart"/>
+      <w:r>
+        <w:rPr>
+          <w:rFonts w:ascii="Arial" w:hAnsi="Arial" w:cs="Arial"/>
+        </w:rPr>
+        <w:t>catalog</w:t>
+      </w:r>
+      <w:proofErr w:type="spellEnd"/>
+      <w:r>
+        <w:rPr>
+          <w:rFonts w:ascii="Arial" w:hAnsi="Arial" w:cs="Arial"/>
+        </w:rPr>
+        <w:t>’, [</w:t>
+      </w:r>
+      <w:proofErr w:type="spellStart"/>
+      <w:r>
+        <w:rPr>
+          <w:rFonts w:ascii="Arial" w:hAnsi="Arial" w:cs="Arial"/>
+        </w:rPr>
+        <w:t>group_shoes</w:t>
+      </w:r>
+      <w:proofErr w:type="spellEnd"/>
+      <w:r>
+        <w:rPr>
+          <w:rFonts w:ascii="Arial" w:hAnsi="Arial" w:cs="Arial"/>
+        </w:rPr>
+        <w:t>, clothing, keychains]);</w:t>
+      </w:r>
+    </w:p>
+    <w:p>
+      <w:pPr>
+        <w:rPr>
+          <w:rFonts w:ascii="Arial" w:hAnsi="Arial" w:cs="Arial"/>
+        </w:rPr>
+      </w:pPr>
+      <w:proofErr w:type="spellStart"/>
+      <w:r>
+        <w:rPr>
+          <w:rFonts w:ascii="Arial" w:hAnsi="Arial" w:cs="Arial"/>
+        </w:rPr>
+        <w:t>Catalog.getTotal</w:t>
+      </w:r>
+      <w:proofErr w:type="spellEnd"/>
+      <w:r>
+        <w:rPr>
+          <w:rFonts w:ascii="Arial" w:hAnsi="Arial" w:cs="Arial"/>
+        </w:rPr>
+        <w:t>();</w:t>
+      </w:r>
+    </w:p>
+    <w:p>
+      <w:pPr>
+        <w:rPr>
+          <w:rFonts w:ascii="Arial" w:hAnsi="Arial" w:cs="Arial"/>
+        </w:rPr>
+      </w:pPr>
+      <w:proofErr w:type="spellStart"/>
+      <w:r>
+        <w:rPr>
+          <w:rFonts w:ascii="Arial" w:hAnsi="Arial" w:cs="Arial"/>
+        </w:rPr>
+        <w:t>Catalog.print</w:t>
+      </w:r>
+      <w:proofErr w:type="spellEnd"/>
+      <w:r>
+        <w:rPr>
+          <w:rFonts w:ascii="Arial" w:hAnsi="Arial" w:cs="Arial"/>
+        </w:rPr>
+        <w:t>();</w:t>
       </w:r>
     </w:p>
     <w:p>
@@ -3370,803 +4197,19 @@
           <w:b/>
         </w:rPr>
       </w:pPr>
-      <w:r>
+    </w:p>
+    <w:p>
+      <w:pPr>
         <w:rPr>
           <w:rFonts w:ascii="Arial" w:hAnsi="Arial" w:cs="Arial"/>
           <w:b/>
         </w:rPr>
-        <w:t>Composite</w:t>
-      </w:r>
-    </w:p>
-    <w:p>
-      <w:pPr>
-        <w:rPr>
-          <w:rFonts w:ascii="Arial" w:hAnsi="Arial" w:cs="Arial"/>
-        </w:rPr>
-      </w:pPr>
-      <w:r>
-        <w:rPr>
-          <w:rFonts w:ascii="Arial" w:hAnsi="Arial" w:cs="Arial"/>
-        </w:rPr>
-        <w:t>Compose objects into tree structures to represent part-whole hierarchies. Composites let clients treat individual objects and compositions of objects uniformly.</w:t>
-      </w:r>
-    </w:p>
-    <w:p>
-      <w:pPr>
-        <w:rPr>
-          <w:rFonts w:ascii="Arial" w:hAnsi="Arial" w:cs="Arial"/>
-        </w:rPr>
-      </w:pPr>
-      <w:r>
-        <w:rPr>
-          <w:rFonts w:ascii="Arial" w:hAnsi="Arial" w:cs="Arial"/>
-        </w:rPr>
-        <w:lastRenderedPageBreak/>
-        <w:t>e.g. directory structure your folders would be branches and the files would be the leaves</w:t>
-      </w:r>
-    </w:p>
-    <w:p>
-      <w:pPr>
-        <w:rPr>
-          <w:rFonts w:ascii="Arial" w:hAnsi="Arial" w:cs="Arial"/>
-        </w:rPr>
-      </w:pPr>
-    </w:p>
-    <w:p>
-      <w:pPr>
-        <w:rPr>
-          <w:rFonts w:ascii="Arial" w:hAnsi="Arial" w:cs="Arial"/>
-        </w:rPr>
-      </w:pPr>
-      <w:r>
-        <w:rPr>
-          <w:rFonts w:ascii="Arial" w:hAnsi="Arial" w:cs="Arial"/>
-        </w:rPr>
-        <w:t xml:space="preserve">class </w:t>
-      </w:r>
-      <w:proofErr w:type="spellStart"/>
-      <w:r>
-        <w:rPr>
-          <w:rFonts w:ascii="Arial" w:hAnsi="Arial" w:cs="Arial"/>
-        </w:rPr>
-        <w:t>CatalogGroup</w:t>
-      </w:r>
-      <w:proofErr w:type="spellEnd"/>
-      <w:r>
-        <w:rPr>
-          <w:rFonts w:ascii="Arial" w:hAnsi="Arial" w:cs="Arial"/>
-        </w:rPr>
-        <w:t xml:space="preserve"> {</w:t>
-      </w:r>
-    </w:p>
-    <w:p>
-      <w:pPr>
-        <w:rPr>
-          <w:rFonts w:ascii="Arial" w:hAnsi="Arial" w:cs="Arial"/>
-        </w:rPr>
-      </w:pPr>
-      <w:r>
-        <w:rPr>
-          <w:rFonts w:ascii="Arial" w:hAnsi="Arial" w:cs="Arial"/>
-        </w:rPr>
-        <w:tab/>
-      </w:r>
-      <w:proofErr w:type="gramStart"/>
-      <w:r>
-        <w:rPr>
-          <w:rFonts w:ascii="Arial" w:hAnsi="Arial" w:cs="Arial"/>
-        </w:rPr>
-        <w:t>constructor(</w:t>
-      </w:r>
-      <w:proofErr w:type="gramEnd"/>
-      <w:r>
-        <w:rPr>
-          <w:rFonts w:ascii="Arial" w:hAnsi="Arial" w:cs="Arial"/>
-        </w:rPr>
-        <w:t>name, composites = []) {</w:t>
-      </w:r>
-    </w:p>
-    <w:p>
-      <w:pPr>
-        <w:rPr>
-          <w:rFonts w:ascii="Arial" w:hAnsi="Arial" w:cs="Arial"/>
-        </w:rPr>
-      </w:pPr>
-      <w:r>
-        <w:rPr>
-          <w:rFonts w:ascii="Arial" w:hAnsi="Arial" w:cs="Arial"/>
-        </w:rPr>
-        <w:tab/>
-      </w:r>
-      <w:r>
-        <w:rPr>
-          <w:rFonts w:ascii="Arial" w:hAnsi="Arial" w:cs="Arial"/>
-        </w:rPr>
-        <w:tab/>
-        <w:t>this.name = name;</w:t>
-      </w:r>
-    </w:p>
-    <w:p>
-      <w:pPr>
-        <w:rPr>
-          <w:rFonts w:ascii="Arial" w:hAnsi="Arial" w:cs="Arial"/>
-        </w:rPr>
-      </w:pPr>
-      <w:r>
-        <w:rPr>
-          <w:rFonts w:ascii="Arial" w:hAnsi="Arial" w:cs="Arial"/>
-        </w:rPr>
-        <w:tab/>
-      </w:r>
-      <w:r>
-        <w:rPr>
-          <w:rFonts w:ascii="Arial" w:hAnsi="Arial" w:cs="Arial"/>
-        </w:rPr>
-        <w:tab/>
-      </w:r>
-      <w:proofErr w:type="spellStart"/>
-      <w:proofErr w:type="gramStart"/>
-      <w:r>
-        <w:rPr>
-          <w:rFonts w:ascii="Arial" w:hAnsi="Arial" w:cs="Arial"/>
-        </w:rPr>
-        <w:t>this.composites</w:t>
-      </w:r>
-      <w:proofErr w:type="spellEnd"/>
-      <w:proofErr w:type="gramEnd"/>
-      <w:r>
-        <w:rPr>
-          <w:rFonts w:ascii="Arial" w:hAnsi="Arial" w:cs="Arial"/>
-        </w:rPr>
-        <w:t xml:space="preserve"> = composites;</w:t>
-      </w:r>
-    </w:p>
-    <w:p>
-      <w:pPr>
-        <w:ind w:firstLine="720"/>
-        <w:rPr>
-          <w:rFonts w:ascii="Arial" w:hAnsi="Arial" w:cs="Arial"/>
-        </w:rPr>
-      </w:pPr>
-      <w:r>
-        <w:rPr>
-          <w:rFonts w:ascii="Arial" w:hAnsi="Arial" w:cs="Arial"/>
-        </w:rPr>
-        <w:t>}</w:t>
-      </w:r>
-    </w:p>
-    <w:p>
-      <w:pPr>
-        <w:ind w:firstLine="720"/>
-        <w:rPr>
-          <w:rFonts w:ascii="Arial" w:hAnsi="Arial" w:cs="Arial"/>
-        </w:rPr>
-      </w:pPr>
-      <w:proofErr w:type="spellStart"/>
-      <w:proofErr w:type="gramStart"/>
-      <w:r>
-        <w:rPr>
-          <w:rFonts w:ascii="Arial" w:hAnsi="Arial" w:cs="Arial"/>
-        </w:rPr>
-        <w:t>getTotal</w:t>
-      </w:r>
-      <w:proofErr w:type="spellEnd"/>
-      <w:r>
-        <w:rPr>
-          <w:rFonts w:ascii="Arial" w:hAnsi="Arial" w:cs="Arial"/>
-        </w:rPr>
-        <w:t>(</w:t>
-      </w:r>
-      <w:proofErr w:type="gramEnd"/>
-      <w:r>
-        <w:rPr>
-          <w:rFonts w:ascii="Arial" w:hAnsi="Arial" w:cs="Arial"/>
-        </w:rPr>
-        <w:t>) {</w:t>
-      </w:r>
-    </w:p>
-    <w:p>
-      <w:pPr>
-        <w:ind w:firstLine="720"/>
-        <w:rPr>
-          <w:rFonts w:ascii="Arial" w:hAnsi="Arial" w:cs="Arial"/>
-        </w:rPr>
-      </w:pPr>
-      <w:r>
-        <w:rPr>
-          <w:rFonts w:ascii="Arial" w:hAnsi="Arial" w:cs="Arial"/>
-        </w:rPr>
-        <w:tab/>
-        <w:t xml:space="preserve">return </w:t>
-      </w:r>
-      <w:proofErr w:type="spellStart"/>
-      <w:proofErr w:type="gramStart"/>
-      <w:r>
-        <w:rPr>
-          <w:rFonts w:ascii="Arial" w:hAnsi="Arial" w:cs="Arial"/>
-        </w:rPr>
-        <w:t>this.composites</w:t>
-      </w:r>
-      <w:proofErr w:type="gramEnd"/>
-      <w:r>
-        <w:rPr>
-          <w:rFonts w:ascii="Arial" w:hAnsi="Arial" w:cs="Arial"/>
-        </w:rPr>
-        <w:t>.reduce</w:t>
-      </w:r>
-      <w:proofErr w:type="spellEnd"/>
-      <w:r>
-        <w:rPr>
-          <w:rFonts w:ascii="Arial" w:hAnsi="Arial" w:cs="Arial"/>
-        </w:rPr>
-        <w:t xml:space="preserve">((total, </w:t>
-      </w:r>
-      <w:proofErr w:type="spellStart"/>
-      <w:r>
-        <w:rPr>
-          <w:rFonts w:ascii="Arial" w:hAnsi="Arial" w:cs="Arial"/>
-        </w:rPr>
-        <w:t>nextItem</w:t>
-      </w:r>
-      <w:proofErr w:type="spellEnd"/>
-      <w:r>
-        <w:rPr>
-          <w:rFonts w:ascii="Arial" w:hAnsi="Arial" w:cs="Arial"/>
-        </w:rPr>
-        <w:t>) =&gt; {</w:t>
-      </w:r>
-    </w:p>
-    <w:p>
-      <w:pPr>
-        <w:ind w:firstLine="720"/>
-        <w:rPr>
-          <w:rFonts w:ascii="Arial" w:hAnsi="Arial" w:cs="Arial"/>
-        </w:rPr>
-      </w:pPr>
-      <w:r>
-        <w:rPr>
-          <w:rFonts w:ascii="Arial" w:hAnsi="Arial" w:cs="Arial"/>
-        </w:rPr>
-        <w:tab/>
-      </w:r>
-      <w:r>
-        <w:rPr>
-          <w:rFonts w:ascii="Arial" w:hAnsi="Arial" w:cs="Arial"/>
-        </w:rPr>
-        <w:tab/>
-        <w:t xml:space="preserve">total + </w:t>
-      </w:r>
-      <w:proofErr w:type="spellStart"/>
-      <w:r>
-        <w:rPr>
-          <w:rFonts w:ascii="Arial" w:hAnsi="Arial" w:cs="Arial"/>
-        </w:rPr>
-        <w:t>nextItem</w:t>
-      </w:r>
-      <w:proofErr w:type="spellEnd"/>
-      <w:r>
-        <w:rPr>
-          <w:rFonts w:ascii="Arial" w:hAnsi="Arial" w:cs="Arial"/>
-        </w:rPr>
-        <w:t>;</w:t>
-      </w:r>
-      <w:r>
-        <w:rPr>
-          <w:rFonts w:ascii="Arial" w:hAnsi="Arial" w:cs="Arial"/>
-        </w:rPr>
-        <w:tab/>
-      </w:r>
-    </w:p>
-    <w:p>
-      <w:pPr>
-        <w:ind w:left="720" w:firstLine="720"/>
-        <w:rPr>
-          <w:rFonts w:ascii="Arial" w:hAnsi="Arial" w:cs="Arial"/>
-        </w:rPr>
-      </w:pPr>
-      <w:r>
-        <w:rPr>
-          <w:rFonts w:ascii="Arial" w:hAnsi="Arial" w:cs="Arial"/>
-        </w:rPr>
-        <w:t>}, 0);</w:t>
-      </w:r>
-    </w:p>
-    <w:p>
-      <w:pPr>
-        <w:ind w:firstLine="720"/>
-        <w:rPr>
-          <w:rFonts w:ascii="Arial" w:hAnsi="Arial" w:cs="Arial"/>
-        </w:rPr>
-      </w:pPr>
-      <w:r>
-        <w:rPr>
-          <w:rFonts w:ascii="Arial" w:hAnsi="Arial" w:cs="Arial"/>
-        </w:rPr>
-        <w:t>}</w:t>
-      </w:r>
-    </w:p>
-    <w:p>
-      <w:pPr>
-        <w:ind w:firstLine="720"/>
-        <w:rPr>
-          <w:rFonts w:ascii="Arial" w:hAnsi="Arial" w:cs="Arial"/>
-        </w:rPr>
-      </w:pPr>
-      <w:proofErr w:type="gramStart"/>
-      <w:r>
-        <w:rPr>
-          <w:rFonts w:ascii="Arial" w:hAnsi="Arial" w:cs="Arial"/>
-        </w:rPr>
-        <w:t>Print(</w:t>
-      </w:r>
-      <w:proofErr w:type="gramEnd"/>
-      <w:r>
-        <w:rPr>
-          <w:rFonts w:ascii="Arial" w:hAnsi="Arial" w:cs="Arial"/>
-        </w:rPr>
-        <w:t>) {</w:t>
-      </w:r>
-    </w:p>
-    <w:p>
-      <w:pPr>
-        <w:ind w:firstLine="720"/>
-        <w:rPr>
-          <w:rFonts w:ascii="Arial" w:hAnsi="Arial" w:cs="Arial"/>
-        </w:rPr>
-      </w:pPr>
-      <w:r>
-        <w:rPr>
-          <w:rFonts w:ascii="Arial" w:hAnsi="Arial" w:cs="Arial"/>
-        </w:rPr>
-        <w:tab/>
-        <w:t>Console.log(this.name);</w:t>
-      </w:r>
-    </w:p>
-    <w:p>
-      <w:pPr>
-        <w:ind w:firstLine="720"/>
-        <w:rPr>
-          <w:rFonts w:ascii="Arial" w:hAnsi="Arial" w:cs="Arial"/>
-        </w:rPr>
-      </w:pPr>
-      <w:r>
-        <w:rPr>
-          <w:rFonts w:ascii="Arial" w:hAnsi="Arial" w:cs="Arial"/>
-        </w:rPr>
-        <w:tab/>
-      </w:r>
-      <w:proofErr w:type="spellStart"/>
-      <w:proofErr w:type="gramStart"/>
-      <w:r>
-        <w:rPr>
-          <w:rFonts w:ascii="Arial" w:hAnsi="Arial" w:cs="Arial"/>
-        </w:rPr>
-        <w:t>This.composites.forEach</w:t>
-      </w:r>
-      <w:proofErr w:type="spellEnd"/>
-      <w:proofErr w:type="gramEnd"/>
-      <w:r>
-        <w:rPr>
-          <w:rFonts w:ascii="Arial" w:hAnsi="Arial" w:cs="Arial"/>
-        </w:rPr>
-        <w:t xml:space="preserve">(item =&gt; </w:t>
-      </w:r>
-      <w:proofErr w:type="spellStart"/>
-      <w:r>
-        <w:rPr>
-          <w:rFonts w:ascii="Arial" w:hAnsi="Arial" w:cs="Arial"/>
-        </w:rPr>
-        <w:t>item.print</w:t>
-      </w:r>
-      <w:proofErr w:type="spellEnd"/>
-      <w:r>
-        <w:rPr>
-          <w:rFonts w:ascii="Arial" w:hAnsi="Arial" w:cs="Arial"/>
-        </w:rPr>
-        <w:t>());</w:t>
-      </w:r>
-    </w:p>
-    <w:p>
-      <w:pPr>
-        <w:ind w:firstLine="720"/>
-        <w:rPr>
-          <w:rFonts w:ascii="Arial" w:hAnsi="Arial" w:cs="Arial"/>
-        </w:rPr>
-      </w:pPr>
-      <w:r>
-        <w:rPr>
-          <w:rFonts w:ascii="Arial" w:hAnsi="Arial" w:cs="Arial"/>
-        </w:rPr>
-        <w:t>}</w:t>
-      </w:r>
-    </w:p>
-    <w:p>
-      <w:pPr>
-        <w:rPr>
-          <w:rFonts w:ascii="Arial" w:hAnsi="Arial" w:cs="Arial"/>
-        </w:rPr>
-      </w:pPr>
-      <w:r>
-        <w:rPr>
-          <w:rFonts w:ascii="Arial" w:hAnsi="Arial" w:cs="Arial"/>
-        </w:rPr>
-        <w:t>}</w:t>
-      </w:r>
-    </w:p>
-    <w:p>
-      <w:pPr>
-        <w:rPr>
-          <w:rFonts w:ascii="Arial" w:hAnsi="Arial" w:cs="Arial"/>
-        </w:rPr>
-      </w:pPr>
-    </w:p>
-    <w:p>
-      <w:pPr>
-        <w:rPr>
-          <w:rFonts w:ascii="Arial" w:hAnsi="Arial" w:cs="Arial"/>
-        </w:rPr>
-      </w:pPr>
-      <w:r>
-        <w:rPr>
-          <w:rFonts w:ascii="Arial" w:hAnsi="Arial" w:cs="Arial"/>
-        </w:rPr>
-        <w:t xml:space="preserve">// where </w:t>
-      </w:r>
-      <w:proofErr w:type="spellStart"/>
-      <w:r>
-        <w:rPr>
-          <w:rFonts w:ascii="Arial" w:hAnsi="Arial" w:cs="Arial"/>
-        </w:rPr>
-        <w:t>catalogItem</w:t>
-      </w:r>
-      <w:proofErr w:type="spellEnd"/>
-      <w:r>
-        <w:rPr>
-          <w:rFonts w:ascii="Arial" w:hAnsi="Arial" w:cs="Arial"/>
-        </w:rPr>
-        <w:t xml:space="preserve"> has item name and price set in the constructor</w:t>
-      </w:r>
-    </w:p>
-    <w:p>
-      <w:pPr>
-        <w:rPr>
-          <w:rFonts w:ascii="Arial" w:hAnsi="Arial" w:cs="Arial"/>
-        </w:rPr>
-      </w:pPr>
-      <w:r>
-        <w:rPr>
-          <w:rFonts w:ascii="Arial" w:hAnsi="Arial" w:cs="Arial"/>
-        </w:rPr>
-        <w:t xml:space="preserve">Var boots = new </w:t>
-      </w:r>
-      <w:proofErr w:type="spellStart"/>
-      <w:proofErr w:type="gramStart"/>
-      <w:r>
-        <w:rPr>
-          <w:rFonts w:ascii="Arial" w:hAnsi="Arial" w:cs="Arial"/>
-        </w:rPr>
-        <w:t>CatalogItem</w:t>
-      </w:r>
-      <w:proofErr w:type="spellEnd"/>
-      <w:r>
-        <w:rPr>
-          <w:rFonts w:ascii="Arial" w:hAnsi="Arial" w:cs="Arial"/>
-        </w:rPr>
-        <w:t>(</w:t>
-      </w:r>
-      <w:proofErr w:type="gramEnd"/>
-      <w:r>
-        <w:rPr>
-          <w:rFonts w:ascii="Arial" w:hAnsi="Arial" w:cs="Arial"/>
-        </w:rPr>
-        <w:t>‘leather boots’, 79.99);</w:t>
-      </w:r>
-    </w:p>
-    <w:p>
-      <w:pPr>
-        <w:rPr>
-          <w:rFonts w:ascii="Arial" w:hAnsi="Arial" w:cs="Arial"/>
-        </w:rPr>
-      </w:pPr>
-      <w:r>
-        <w:rPr>
-          <w:rFonts w:ascii="Arial" w:hAnsi="Arial" w:cs="Arial"/>
-        </w:rPr>
-        <w:t>Var flipflops, var sneakers etc…</w:t>
-      </w:r>
-    </w:p>
-    <w:p>
-      <w:pPr>
-        <w:rPr>
-          <w:rFonts w:ascii="Arial" w:hAnsi="Arial" w:cs="Arial"/>
-        </w:rPr>
-      </w:pPr>
-    </w:p>
-    <w:p>
-      <w:pPr>
-        <w:rPr>
-          <w:rFonts w:ascii="Arial" w:hAnsi="Arial" w:cs="Arial"/>
-        </w:rPr>
-      </w:pPr>
-      <w:r>
-        <w:rPr>
-          <w:rFonts w:ascii="Arial" w:hAnsi="Arial" w:cs="Arial"/>
-        </w:rPr>
-        <w:t xml:space="preserve">Var </w:t>
-      </w:r>
-      <w:proofErr w:type="spellStart"/>
-      <w:r>
-        <w:rPr>
-          <w:rFonts w:ascii="Arial" w:hAnsi="Arial" w:cs="Arial"/>
-        </w:rPr>
-        <w:t>group_shoes</w:t>
-      </w:r>
-      <w:proofErr w:type="spellEnd"/>
-      <w:r>
-        <w:rPr>
-          <w:rFonts w:ascii="Arial" w:hAnsi="Arial" w:cs="Arial"/>
-        </w:rPr>
-        <w:t xml:space="preserve"> = new </w:t>
-      </w:r>
-      <w:proofErr w:type="spellStart"/>
-      <w:proofErr w:type="gramStart"/>
-      <w:r>
-        <w:rPr>
-          <w:rFonts w:ascii="Arial" w:hAnsi="Arial" w:cs="Arial"/>
-        </w:rPr>
-        <w:t>CatalogGroup</w:t>
-      </w:r>
-      <w:proofErr w:type="spellEnd"/>
-      <w:r>
-        <w:rPr>
-          <w:rFonts w:ascii="Arial" w:hAnsi="Arial" w:cs="Arial"/>
-        </w:rPr>
-        <w:t>(</w:t>
-      </w:r>
-      <w:proofErr w:type="gramEnd"/>
-      <w:r>
-        <w:rPr>
-          <w:rFonts w:ascii="Arial" w:hAnsi="Arial" w:cs="Arial"/>
-        </w:rPr>
-        <w:t>‘footwear’, [boots, flipflops, sneakers]);</w:t>
-      </w:r>
-    </w:p>
-    <w:p>
-      <w:pPr>
-        <w:rPr>
-          <w:rFonts w:ascii="Arial" w:hAnsi="Arial" w:cs="Arial"/>
-        </w:rPr>
-      </w:pPr>
-    </w:p>
-    <w:p>
-      <w:pPr>
-        <w:rPr>
-          <w:rFonts w:ascii="Arial" w:hAnsi="Arial" w:cs="Arial"/>
-        </w:rPr>
-      </w:pPr>
-      <w:proofErr w:type="spellStart"/>
-      <w:r>
-        <w:rPr>
-          <w:rFonts w:ascii="Arial" w:hAnsi="Arial" w:cs="Arial"/>
-        </w:rPr>
-        <w:t>Group_shoes.</w:t>
-      </w:r>
-      <w:proofErr w:type="gramStart"/>
-      <w:r>
-        <w:rPr>
-          <w:rFonts w:ascii="Arial" w:hAnsi="Arial" w:cs="Arial"/>
-        </w:rPr>
-        <w:t>print</w:t>
-      </w:r>
-      <w:proofErr w:type="spellEnd"/>
-      <w:r>
-        <w:rPr>
-          <w:rFonts w:ascii="Arial" w:hAnsi="Arial" w:cs="Arial"/>
-        </w:rPr>
-        <w:t>(</w:t>
-      </w:r>
-      <w:proofErr w:type="gramEnd"/>
-      <w:r>
-        <w:rPr>
-          <w:rFonts w:ascii="Arial" w:hAnsi="Arial" w:cs="Arial"/>
-        </w:rPr>
-        <w:t>);</w:t>
-      </w:r>
-      <w:r>
-        <w:rPr>
-          <w:rFonts w:ascii="Arial" w:hAnsi="Arial" w:cs="Arial"/>
-        </w:rPr>
-        <w:tab/>
-        <w:t xml:space="preserve">// the print method should also be in the </w:t>
-      </w:r>
-      <w:proofErr w:type="spellStart"/>
-      <w:r>
-        <w:rPr>
-          <w:rFonts w:ascii="Arial" w:hAnsi="Arial" w:cs="Arial"/>
-        </w:rPr>
-        <w:t>catalogItem</w:t>
-      </w:r>
-      <w:proofErr w:type="spellEnd"/>
-      <w:r>
-        <w:rPr>
-          <w:rFonts w:ascii="Arial" w:hAnsi="Arial" w:cs="Arial"/>
-        </w:rPr>
-        <w:t xml:space="preserve"> class</w:t>
-      </w:r>
-    </w:p>
-    <w:p>
-      <w:pPr>
-        <w:rPr>
-          <w:rFonts w:ascii="Arial" w:hAnsi="Arial" w:cs="Arial"/>
-        </w:rPr>
-      </w:pPr>
-    </w:p>
-    <w:p>
-      <w:pPr>
-        <w:rPr>
-          <w:rFonts w:ascii="Arial" w:hAnsi="Arial" w:cs="Arial"/>
-        </w:rPr>
-      </w:pPr>
-      <w:r>
-        <w:rPr>
-          <w:rFonts w:ascii="Arial" w:hAnsi="Arial" w:cs="Arial"/>
-        </w:rPr>
-        <w:t xml:space="preserve">// multiple groups for other </w:t>
-      </w:r>
-      <w:r>
-        <w:rPr>
-          <w:rFonts w:ascii="Arial" w:hAnsi="Arial" w:cs="Arial"/>
-        </w:rPr>
-        <w:t>areas can also be created and then these groups can be put in to a bigger group of its own like full catalogue:</w:t>
-      </w:r>
-    </w:p>
-    <w:p>
-      <w:pPr>
-        <w:rPr>
-          <w:rFonts w:ascii="Arial" w:hAnsi="Arial" w:cs="Arial"/>
-        </w:rPr>
-      </w:pPr>
-      <w:r>
-        <w:rPr>
-          <w:rFonts w:ascii="Arial" w:hAnsi="Arial" w:cs="Arial"/>
-        </w:rPr>
-        <w:t xml:space="preserve">Var </w:t>
-      </w:r>
-      <w:proofErr w:type="spellStart"/>
-      <w:r>
-        <w:rPr>
-          <w:rFonts w:ascii="Arial" w:hAnsi="Arial" w:cs="Arial"/>
-        </w:rPr>
-        <w:t>catalog</w:t>
-      </w:r>
-      <w:proofErr w:type="spellEnd"/>
-      <w:r>
-        <w:rPr>
-          <w:rFonts w:ascii="Arial" w:hAnsi="Arial" w:cs="Arial"/>
-        </w:rPr>
-        <w:t xml:space="preserve"> = new </w:t>
-      </w:r>
-      <w:proofErr w:type="spellStart"/>
-      <w:proofErr w:type="gramStart"/>
-      <w:r>
-        <w:rPr>
-          <w:rFonts w:ascii="Arial" w:hAnsi="Arial" w:cs="Arial"/>
-        </w:rPr>
-        <w:t>CatalogGroup</w:t>
-      </w:r>
-      <w:proofErr w:type="spellEnd"/>
-      <w:r>
-        <w:rPr>
-          <w:rFonts w:ascii="Arial" w:hAnsi="Arial" w:cs="Arial"/>
-        </w:rPr>
-        <w:t>(</w:t>
-      </w:r>
-      <w:proofErr w:type="gramEnd"/>
-      <w:r>
-        <w:rPr>
-          <w:rFonts w:ascii="Arial" w:hAnsi="Arial" w:cs="Arial"/>
-        </w:rPr>
-        <w:t xml:space="preserve">‘full </w:t>
-      </w:r>
-      <w:proofErr w:type="spellStart"/>
-      <w:r>
-        <w:rPr>
-          <w:rFonts w:ascii="Arial" w:hAnsi="Arial" w:cs="Arial"/>
-        </w:rPr>
-        <w:t>catalog</w:t>
-      </w:r>
-      <w:proofErr w:type="spellEnd"/>
-      <w:r>
-        <w:rPr>
-          <w:rFonts w:ascii="Arial" w:hAnsi="Arial" w:cs="Arial"/>
-        </w:rPr>
-        <w:t>’, [</w:t>
-      </w:r>
-      <w:proofErr w:type="spellStart"/>
-      <w:r>
-        <w:rPr>
-          <w:rFonts w:ascii="Arial" w:hAnsi="Arial" w:cs="Arial"/>
-        </w:rPr>
-        <w:t>group_shoes</w:t>
-      </w:r>
-      <w:proofErr w:type="spellEnd"/>
-      <w:r>
-        <w:rPr>
-          <w:rFonts w:ascii="Arial" w:hAnsi="Arial" w:cs="Arial"/>
-        </w:rPr>
-        <w:t>, clothing, keychains]);</w:t>
-      </w:r>
-    </w:p>
-    <w:p>
-      <w:pPr>
-        <w:rPr>
-          <w:rFonts w:ascii="Arial" w:hAnsi="Arial" w:cs="Arial"/>
-        </w:rPr>
-      </w:pPr>
-      <w:proofErr w:type="spellStart"/>
-      <w:r>
-        <w:rPr>
-          <w:rFonts w:ascii="Arial" w:hAnsi="Arial" w:cs="Arial"/>
-        </w:rPr>
-        <w:t>Catalog.getTotal</w:t>
-      </w:r>
-      <w:proofErr w:type="spellEnd"/>
-      <w:r>
-        <w:rPr>
-          <w:rFonts w:ascii="Arial" w:hAnsi="Arial" w:cs="Arial"/>
-        </w:rPr>
-        <w:t>();</w:t>
-      </w:r>
-    </w:p>
-    <w:p>
-      <w:pPr>
-        <w:rPr>
-          <w:rFonts w:ascii="Arial" w:hAnsi="Arial" w:cs="Arial"/>
-        </w:rPr>
-      </w:pPr>
-      <w:proofErr w:type="spellStart"/>
-      <w:r>
-        <w:rPr>
-          <w:rFonts w:ascii="Arial" w:hAnsi="Arial" w:cs="Arial"/>
-        </w:rPr>
-        <w:t>Catalog.print</w:t>
-      </w:r>
-      <w:proofErr w:type="spellEnd"/>
-      <w:r>
-        <w:rPr>
-          <w:rFonts w:ascii="Arial" w:hAnsi="Arial" w:cs="Arial"/>
-        </w:rPr>
-        <w:t>();</w:t>
-      </w:r>
-    </w:p>
-    <w:p>
-      <w:pPr>
-        <w:rPr>
-          <w:rFonts w:ascii="Arial" w:hAnsi="Arial" w:cs="Arial"/>
-        </w:rPr>
-      </w:pPr>
-    </w:p>
-    <w:p>
-      <w:pPr>
+      </w:pPr>
+      <w:r>
         <w:rPr>
           <w:rFonts w:ascii="Arial" w:hAnsi="Arial" w:cs="Arial"/>
           <w:b/>
         </w:rPr>
-      </w:pPr>
-    </w:p>
-    <w:p>
-      <w:pPr>
-        <w:rPr>
-          <w:rFonts w:ascii="Arial" w:hAnsi="Arial" w:cs="Arial"/>
-          <w:b/>
-        </w:rPr>
-      </w:pPr>
-      <w:r>
-        <w:rPr>
-          <w:rFonts w:ascii="Arial" w:hAnsi="Arial" w:cs="Arial"/>
-          <w:b/>
-        </w:rPr>
-        <w:lastRenderedPageBreak/>
         <w:t>Decorator</w:t>
       </w:r>
     </w:p>
@@ -4723,12 +4766,22 @@
           <w:u w:val="single"/>
         </w:rPr>
       </w:pPr>
-      <w:r>
+    </w:p>
+    <w:p>
+      <w:pPr>
         <w:rPr>
           <w:rFonts w:ascii="Arial" w:hAnsi="Arial" w:cs="Arial"/>
           <w:b/>
           <w:u w:val="single"/>
         </w:rPr>
+      </w:pPr>
+      <w:r>
+        <w:rPr>
+          <w:rFonts w:ascii="Arial" w:hAnsi="Arial" w:cs="Arial"/>
+          <w:b/>
+          <w:u w:val="single"/>
+        </w:rPr>
+        <w:lastRenderedPageBreak/>
         <w:t>BEHAVIOURAL</w:t>
       </w:r>
     </w:p>
@@ -4746,8 +4799,4035 @@
         </w:rPr>
         <w:t>Chain of responsibility</w:t>
       </w:r>
+    </w:p>
+    <w:p>
+      <w:pPr>
+        <w:rPr>
+          <w:rFonts w:ascii="Arial" w:hAnsi="Arial" w:cs="Arial"/>
+        </w:rPr>
+      </w:pPr>
+      <w:r>
+        <w:rPr>
+          <w:rFonts w:ascii="Arial" w:hAnsi="Arial" w:cs="Arial"/>
+        </w:rPr>
+        <w:t>Avoid coupling the sender of a request to its receiver by giving more than one object a change to handle the request. Chain the receiving objects and pass the request along the chain.</w:t>
+      </w:r>
+    </w:p>
+    <w:p>
+      <w:pPr>
+        <w:rPr>
+          <w:rFonts w:ascii="Arial" w:hAnsi="Arial" w:cs="Arial"/>
+        </w:rPr>
+      </w:pPr>
+      <w:r>
+        <w:rPr>
+          <w:rFonts w:ascii="Arial" w:hAnsi="Arial" w:cs="Arial"/>
+        </w:rPr>
+        <w:t>Class Store {</w:t>
+      </w:r>
+    </w:p>
+    <w:p>
+      <w:pPr>
+        <w:rPr>
+          <w:rFonts w:ascii="Arial" w:hAnsi="Arial" w:cs="Arial"/>
+        </w:rPr>
+      </w:pPr>
+      <w:r>
+        <w:rPr>
+          <w:rFonts w:ascii="Arial" w:hAnsi="Arial" w:cs="Arial"/>
+        </w:rPr>
+        <w:tab/>
+      </w:r>
+      <w:proofErr w:type="gramStart"/>
+      <w:r>
+        <w:rPr>
+          <w:rFonts w:ascii="Arial" w:hAnsi="Arial" w:cs="Arial"/>
+        </w:rPr>
+        <w:t>Constructor(</w:t>
+      </w:r>
+      <w:proofErr w:type="gramEnd"/>
+      <w:r>
+        <w:rPr>
+          <w:rFonts w:ascii="Arial" w:hAnsi="Arial" w:cs="Arial"/>
+        </w:rPr>
+        <w:t>name, inventory = []) {</w:t>
+      </w:r>
+    </w:p>
+    <w:p>
+      <w:pPr>
+        <w:rPr>
+          <w:rFonts w:ascii="Arial" w:hAnsi="Arial" w:cs="Arial"/>
+        </w:rPr>
+      </w:pPr>
+      <w:r>
+        <w:rPr>
+          <w:rFonts w:ascii="Arial" w:hAnsi="Arial" w:cs="Arial"/>
+        </w:rPr>
+        <w:tab/>
+      </w:r>
+      <w:r>
+        <w:rPr>
+          <w:rFonts w:ascii="Arial" w:hAnsi="Arial" w:cs="Arial"/>
+        </w:rPr>
+        <w:tab/>
+        <w:t>This.name = name;</w:t>
+      </w:r>
+    </w:p>
+    <w:p>
+      <w:pPr>
+        <w:rPr>
+          <w:rFonts w:ascii="Arial" w:hAnsi="Arial" w:cs="Arial"/>
+        </w:rPr>
+      </w:pPr>
+      <w:r>
+        <w:rPr>
+          <w:rFonts w:ascii="Arial" w:hAnsi="Arial" w:cs="Arial"/>
+        </w:rPr>
+        <w:tab/>
+      </w:r>
+      <w:r>
+        <w:rPr>
+          <w:rFonts w:ascii="Arial" w:hAnsi="Arial" w:cs="Arial"/>
+        </w:rPr>
+        <w:tab/>
+        <w:t xml:space="preserve">Var floor = new </w:t>
+      </w:r>
+      <w:proofErr w:type="gramStart"/>
+      <w:r>
+        <w:rPr>
+          <w:rFonts w:ascii="Arial" w:hAnsi="Arial" w:cs="Arial"/>
+        </w:rPr>
+        <w:t>Storage(</w:t>
+      </w:r>
+      <w:proofErr w:type="gramEnd"/>
+      <w:r>
+        <w:rPr>
+          <w:rFonts w:ascii="Arial" w:hAnsi="Arial" w:cs="Arial"/>
+        </w:rPr>
+        <w:t>‘</w:t>
+      </w:r>
+      <w:proofErr w:type="spellStart"/>
+      <w:r>
+        <w:rPr>
+          <w:rFonts w:ascii="Arial" w:hAnsi="Arial" w:cs="Arial"/>
+        </w:rPr>
+        <w:t>storefloor</w:t>
+      </w:r>
+      <w:proofErr w:type="spellEnd"/>
+      <w:r>
+        <w:rPr>
+          <w:rFonts w:ascii="Arial" w:hAnsi="Arial" w:cs="Arial"/>
+        </w:rPr>
+        <w:t xml:space="preserve">’, </w:t>
+      </w:r>
+      <w:proofErr w:type="spellStart"/>
+      <w:r>
+        <w:rPr>
+          <w:rFonts w:ascii="Arial" w:hAnsi="Arial" w:cs="Arial"/>
+        </w:rPr>
+        <w:t>inventory.floor</w:t>
+      </w:r>
+      <w:proofErr w:type="spellEnd"/>
+      <w:r>
+        <w:rPr>
+          <w:rFonts w:ascii="Arial" w:hAnsi="Arial" w:cs="Arial"/>
+        </w:rPr>
+        <w:t>);</w:t>
+      </w:r>
+    </w:p>
+    <w:p>
+      <w:pPr>
+        <w:rPr>
+          <w:rFonts w:ascii="Arial" w:hAnsi="Arial" w:cs="Arial"/>
+        </w:rPr>
+      </w:pPr>
+      <w:r>
+        <w:rPr>
+          <w:rFonts w:ascii="Arial" w:hAnsi="Arial" w:cs="Arial"/>
+        </w:rPr>
+        <w:tab/>
+      </w:r>
+      <w:r>
+        <w:rPr>
+          <w:rFonts w:ascii="Arial" w:hAnsi="Arial" w:cs="Arial"/>
+        </w:rPr>
+        <w:tab/>
+        <w:t xml:space="preserve">Var backroom = new </w:t>
+      </w:r>
+      <w:proofErr w:type="gramStart"/>
+      <w:r>
+        <w:rPr>
+          <w:rFonts w:ascii="Arial" w:hAnsi="Arial" w:cs="Arial"/>
+        </w:rPr>
+        <w:t>Storage(</w:t>
+      </w:r>
+      <w:proofErr w:type="gramEnd"/>
+      <w:r>
+        <w:rPr>
+          <w:rFonts w:ascii="Arial" w:hAnsi="Arial" w:cs="Arial"/>
+        </w:rPr>
+        <w:t xml:space="preserve">‘store </w:t>
+      </w:r>
+      <w:r>
+        <w:rPr>
+          <w:rFonts w:ascii="Arial" w:hAnsi="Arial" w:cs="Arial"/>
+        </w:rPr>
+        <w:t>backroom</w:t>
+      </w:r>
+      <w:r>
+        <w:rPr>
+          <w:rFonts w:ascii="Arial" w:hAnsi="Arial" w:cs="Arial"/>
+        </w:rPr>
+        <w:t xml:space="preserve">’, </w:t>
+      </w:r>
+      <w:proofErr w:type="spellStart"/>
+      <w:r>
+        <w:rPr>
+          <w:rFonts w:ascii="Arial" w:hAnsi="Arial" w:cs="Arial"/>
+        </w:rPr>
+        <w:t>inventory.backroom</w:t>
+      </w:r>
+      <w:proofErr w:type="spellEnd"/>
+      <w:r>
+        <w:rPr>
+          <w:rFonts w:ascii="Arial" w:hAnsi="Arial" w:cs="Arial"/>
+        </w:rPr>
+        <w:t>);</w:t>
+      </w:r>
+    </w:p>
+    <w:p>
+      <w:pPr>
+        <w:rPr>
+          <w:rFonts w:ascii="Arial" w:hAnsi="Arial" w:cs="Arial"/>
+        </w:rPr>
+      </w:pPr>
+      <w:r>
+        <w:rPr>
+          <w:rFonts w:ascii="Arial" w:hAnsi="Arial" w:cs="Arial"/>
+        </w:rPr>
+        <w:tab/>
+      </w:r>
+      <w:r>
+        <w:rPr>
+          <w:rFonts w:ascii="Arial" w:hAnsi="Arial" w:cs="Arial"/>
+        </w:rPr>
+        <w:tab/>
+        <w:t xml:space="preserve">Var </w:t>
+      </w:r>
+      <w:proofErr w:type="spellStart"/>
+      <w:r>
+        <w:rPr>
+          <w:rFonts w:ascii="Arial" w:hAnsi="Arial" w:cs="Arial"/>
+        </w:rPr>
+        <w:t>localStore</w:t>
+      </w:r>
+      <w:proofErr w:type="spellEnd"/>
+      <w:r>
+        <w:rPr>
+          <w:rFonts w:ascii="Arial" w:hAnsi="Arial" w:cs="Arial"/>
+        </w:rPr>
+        <w:t xml:space="preserve"> = new </w:t>
+      </w:r>
+      <w:proofErr w:type="gramStart"/>
+      <w:r>
+        <w:rPr>
+          <w:rFonts w:ascii="Arial" w:hAnsi="Arial" w:cs="Arial"/>
+        </w:rPr>
+        <w:t>Storage(</w:t>
+      </w:r>
+      <w:proofErr w:type="gramEnd"/>
+      <w:r>
+        <w:rPr>
+          <w:rFonts w:ascii="Arial" w:hAnsi="Arial" w:cs="Arial"/>
+        </w:rPr>
+        <w:t xml:space="preserve">‘local store’, </w:t>
+      </w:r>
+      <w:proofErr w:type="spellStart"/>
+      <w:r>
+        <w:rPr>
+          <w:rFonts w:ascii="Arial" w:hAnsi="Arial" w:cs="Arial"/>
+        </w:rPr>
+        <w:t>inventory.localStore</w:t>
+      </w:r>
+      <w:proofErr w:type="spellEnd"/>
+      <w:r>
+        <w:rPr>
+          <w:rFonts w:ascii="Arial" w:hAnsi="Arial" w:cs="Arial"/>
+        </w:rPr>
+        <w:t>);</w:t>
+      </w:r>
+    </w:p>
+    <w:p>
+      <w:pPr>
+        <w:rPr>
+          <w:rFonts w:ascii="Arial" w:hAnsi="Arial" w:cs="Arial"/>
+        </w:rPr>
+      </w:pPr>
+      <w:r>
+        <w:rPr>
+          <w:rFonts w:ascii="Arial" w:hAnsi="Arial" w:cs="Arial"/>
+        </w:rPr>
+        <w:tab/>
+      </w:r>
+      <w:r>
+        <w:rPr>
+          <w:rFonts w:ascii="Arial" w:hAnsi="Arial" w:cs="Arial"/>
+        </w:rPr>
+        <w:tab/>
+        <w:t xml:space="preserve">Var warehouse = new </w:t>
+      </w:r>
+      <w:proofErr w:type="gramStart"/>
+      <w:r>
+        <w:rPr>
+          <w:rFonts w:ascii="Arial" w:hAnsi="Arial" w:cs="Arial"/>
+        </w:rPr>
+        <w:t>Storage(</w:t>
+      </w:r>
+      <w:proofErr w:type="gramEnd"/>
+      <w:r>
+        <w:rPr>
+          <w:rFonts w:ascii="Arial" w:hAnsi="Arial" w:cs="Arial"/>
+        </w:rPr>
+        <w:t xml:space="preserve">‘warehouse’, </w:t>
+      </w:r>
+      <w:proofErr w:type="spellStart"/>
+      <w:r>
+        <w:rPr>
+          <w:rFonts w:ascii="Arial" w:hAnsi="Arial" w:cs="Arial"/>
+        </w:rPr>
+        <w:t>inventory.warehouse</w:t>
+      </w:r>
+      <w:proofErr w:type="spellEnd"/>
+      <w:r>
+        <w:rPr>
+          <w:rFonts w:ascii="Arial" w:hAnsi="Arial" w:cs="Arial"/>
+        </w:rPr>
+        <w:t>);</w:t>
+      </w:r>
+    </w:p>
+    <w:p>
+      <w:pPr>
+        <w:rPr>
+          <w:rFonts w:ascii="Arial" w:hAnsi="Arial" w:cs="Arial"/>
+        </w:rPr>
+      </w:pPr>
+    </w:p>
+    <w:p>
+      <w:pPr>
+        <w:rPr>
+          <w:rFonts w:ascii="Arial" w:hAnsi="Arial" w:cs="Arial"/>
+        </w:rPr>
+      </w:pPr>
+      <w:r>
+        <w:rPr>
+          <w:rFonts w:ascii="Arial" w:hAnsi="Arial" w:cs="Arial"/>
+        </w:rPr>
+        <w:tab/>
+      </w:r>
+      <w:r>
+        <w:rPr>
+          <w:rFonts w:ascii="Arial" w:hAnsi="Arial" w:cs="Arial"/>
+        </w:rPr>
+        <w:tab/>
+      </w:r>
+      <w:proofErr w:type="spellStart"/>
+      <w:r>
+        <w:rPr>
+          <w:rFonts w:ascii="Arial" w:hAnsi="Arial" w:cs="Arial"/>
+        </w:rPr>
+        <w:t>Floor.setNext</w:t>
+      </w:r>
+      <w:proofErr w:type="spellEnd"/>
+      <w:r>
+        <w:rPr>
+          <w:rFonts w:ascii="Arial" w:hAnsi="Arial" w:cs="Arial"/>
+        </w:rPr>
+        <w:t>(backroom);</w:t>
+      </w:r>
+    </w:p>
+    <w:p>
+      <w:pPr>
+        <w:rPr>
+          <w:rFonts w:ascii="Arial" w:hAnsi="Arial" w:cs="Arial"/>
+        </w:rPr>
+      </w:pPr>
+      <w:r>
+        <w:rPr>
+          <w:rFonts w:ascii="Arial" w:hAnsi="Arial" w:cs="Arial"/>
+        </w:rPr>
+        <w:tab/>
+      </w:r>
+      <w:r>
+        <w:rPr>
+          <w:rFonts w:ascii="Arial" w:hAnsi="Arial" w:cs="Arial"/>
+        </w:rPr>
+        <w:tab/>
+      </w:r>
+      <w:proofErr w:type="spellStart"/>
+      <w:r>
+        <w:rPr>
+          <w:rFonts w:ascii="Arial" w:hAnsi="Arial" w:cs="Arial"/>
+        </w:rPr>
+        <w:t>Backroom.setNext</w:t>
+      </w:r>
+      <w:proofErr w:type="spellEnd"/>
+      <w:r>
+        <w:rPr>
+          <w:rFonts w:ascii="Arial" w:hAnsi="Arial" w:cs="Arial"/>
+        </w:rPr>
+        <w:t>(</w:t>
+      </w:r>
+      <w:proofErr w:type="spellStart"/>
+      <w:r>
+        <w:rPr>
+          <w:rFonts w:ascii="Arial" w:hAnsi="Arial" w:cs="Arial"/>
+        </w:rPr>
+        <w:t>localStore</w:t>
+      </w:r>
+      <w:proofErr w:type="spellEnd"/>
+      <w:r>
+        <w:rPr>
+          <w:rFonts w:ascii="Arial" w:hAnsi="Arial" w:cs="Arial"/>
+        </w:rPr>
+        <w:t>);</w:t>
+      </w:r>
+    </w:p>
+    <w:p>
+      <w:pPr>
+        <w:rPr>
+          <w:rFonts w:ascii="Arial" w:hAnsi="Arial" w:cs="Arial"/>
+        </w:rPr>
+      </w:pPr>
+      <w:r>
+        <w:rPr>
+          <w:rFonts w:ascii="Arial" w:hAnsi="Arial" w:cs="Arial"/>
+        </w:rPr>
+        <w:tab/>
+      </w:r>
+      <w:r>
+        <w:rPr>
+          <w:rFonts w:ascii="Arial" w:hAnsi="Arial" w:cs="Arial"/>
+        </w:rPr>
+        <w:tab/>
+      </w:r>
+      <w:proofErr w:type="spellStart"/>
+      <w:r>
+        <w:rPr>
+          <w:rFonts w:ascii="Arial" w:hAnsi="Arial" w:cs="Arial"/>
+        </w:rPr>
+        <w:t>localStore.setNext</w:t>
+      </w:r>
+      <w:proofErr w:type="spellEnd"/>
+      <w:r>
+        <w:rPr>
+          <w:rFonts w:ascii="Arial" w:hAnsi="Arial" w:cs="Arial"/>
+        </w:rPr>
+        <w:t>(warehouse);</w:t>
+      </w:r>
+    </w:p>
+    <w:p>
+      <w:pPr>
+        <w:rPr>
+          <w:rFonts w:ascii="Arial" w:hAnsi="Arial" w:cs="Arial"/>
+        </w:rPr>
+      </w:pPr>
+    </w:p>
+    <w:p>
+      <w:pPr>
+        <w:rPr>
+          <w:rFonts w:ascii="Arial" w:hAnsi="Arial" w:cs="Arial"/>
+        </w:rPr>
+      </w:pPr>
+      <w:r>
+        <w:rPr>
+          <w:rFonts w:ascii="Arial" w:hAnsi="Arial" w:cs="Arial"/>
+        </w:rPr>
+        <w:tab/>
+      </w:r>
+      <w:r>
+        <w:rPr>
+          <w:rFonts w:ascii="Arial" w:hAnsi="Arial" w:cs="Arial"/>
+        </w:rPr>
+        <w:tab/>
+      </w:r>
+      <w:proofErr w:type="spellStart"/>
+      <w:proofErr w:type="gramStart"/>
+      <w:r>
+        <w:rPr>
+          <w:rFonts w:ascii="Arial" w:hAnsi="Arial" w:cs="Arial"/>
+        </w:rPr>
+        <w:t>this.storage</w:t>
+      </w:r>
+      <w:proofErr w:type="spellEnd"/>
+      <w:proofErr w:type="gramEnd"/>
+      <w:r>
+        <w:rPr>
+          <w:rFonts w:ascii="Arial" w:hAnsi="Arial" w:cs="Arial"/>
+        </w:rPr>
+        <w:t xml:space="preserve"> = floor;</w:t>
+      </w:r>
+    </w:p>
+    <w:p>
+      <w:pPr>
+        <w:ind w:firstLine="720"/>
+        <w:rPr>
+          <w:rFonts w:ascii="Arial" w:hAnsi="Arial" w:cs="Arial"/>
+        </w:rPr>
+      </w:pPr>
+      <w:r>
+        <w:rPr>
+          <w:rFonts w:ascii="Arial" w:hAnsi="Arial" w:cs="Arial"/>
+        </w:rPr>
+        <w:t>}</w:t>
+      </w:r>
+    </w:p>
+    <w:p>
+      <w:pPr>
+        <w:ind w:firstLine="720"/>
+        <w:rPr>
+          <w:rFonts w:ascii="Arial" w:hAnsi="Arial" w:cs="Arial"/>
+        </w:rPr>
+      </w:pPr>
+      <w:r>
+        <w:rPr>
+          <w:rFonts w:ascii="Arial" w:hAnsi="Arial" w:cs="Arial"/>
+        </w:rPr>
+        <w:t>Find(</w:t>
+      </w:r>
+      <w:proofErr w:type="spellStart"/>
+      <w:r>
+        <w:rPr>
+          <w:rFonts w:ascii="Arial" w:hAnsi="Arial" w:cs="Arial"/>
+        </w:rPr>
+        <w:t>itemName</w:t>
+      </w:r>
+      <w:proofErr w:type="spellEnd"/>
+      <w:r>
+        <w:rPr>
+          <w:rFonts w:ascii="Arial" w:hAnsi="Arial" w:cs="Arial"/>
+        </w:rPr>
+        <w:t>) {</w:t>
+      </w:r>
+    </w:p>
+    <w:p>
+      <w:pPr>
+        <w:ind w:firstLine="720"/>
+        <w:rPr>
+          <w:rFonts w:ascii="Arial" w:hAnsi="Arial" w:cs="Arial"/>
+        </w:rPr>
+      </w:pPr>
+      <w:r>
+        <w:rPr>
+          <w:rFonts w:ascii="Arial" w:hAnsi="Arial" w:cs="Arial"/>
+        </w:rPr>
+        <w:tab/>
+        <w:t xml:space="preserve">Return </w:t>
+      </w:r>
+      <w:proofErr w:type="spellStart"/>
+      <w:proofErr w:type="gramStart"/>
+      <w:r>
+        <w:rPr>
+          <w:rFonts w:ascii="Arial" w:hAnsi="Arial" w:cs="Arial"/>
+        </w:rPr>
+        <w:t>this.storage</w:t>
+      </w:r>
+      <w:proofErr w:type="gramEnd"/>
+      <w:r>
+        <w:rPr>
+          <w:rFonts w:ascii="Arial" w:hAnsi="Arial" w:cs="Arial"/>
+        </w:rPr>
+        <w:t>.find</w:t>
+      </w:r>
+      <w:proofErr w:type="spellEnd"/>
+      <w:r>
+        <w:rPr>
+          <w:rFonts w:ascii="Arial" w:hAnsi="Arial" w:cs="Arial"/>
+        </w:rPr>
+        <w:t>(</w:t>
+      </w:r>
+      <w:proofErr w:type="spellStart"/>
+      <w:r>
+        <w:rPr>
+          <w:rFonts w:ascii="Arial" w:hAnsi="Arial" w:cs="Arial"/>
+        </w:rPr>
+        <w:t>itemName</w:t>
+      </w:r>
+      <w:proofErr w:type="spellEnd"/>
+      <w:r>
+        <w:rPr>
+          <w:rFonts w:ascii="Arial" w:hAnsi="Arial" w:cs="Arial"/>
+        </w:rPr>
+        <w:t>);</w:t>
+      </w:r>
+    </w:p>
+    <w:p>
+      <w:pPr>
+        <w:ind w:left="720"/>
+        <w:rPr>
+          <w:rFonts w:ascii="Arial" w:hAnsi="Arial" w:cs="Arial"/>
+        </w:rPr>
+      </w:pPr>
+      <w:r>
+        <w:rPr>
+          <w:rFonts w:ascii="Arial" w:hAnsi="Arial" w:cs="Arial"/>
+        </w:rPr>
+        <w:t>}</w:t>
+      </w:r>
+    </w:p>
+    <w:p>
+      <w:pPr>
+        <w:rPr>
+          <w:rFonts w:ascii="Arial" w:hAnsi="Arial" w:cs="Arial"/>
+        </w:rPr>
+      </w:pPr>
+      <w:r>
+        <w:rPr>
+          <w:rFonts w:ascii="Arial" w:hAnsi="Arial" w:cs="Arial"/>
+        </w:rPr>
+        <w:t>}</w:t>
+      </w:r>
+    </w:p>
+    <w:p>
+      <w:pPr>
+        <w:rPr>
+          <w:rFonts w:ascii="Arial" w:hAnsi="Arial" w:cs="Arial"/>
+        </w:rPr>
+      </w:pPr>
+    </w:p>
+    <w:p>
+      <w:pPr>
+        <w:rPr>
+          <w:rFonts w:ascii="Arial" w:hAnsi="Arial" w:cs="Arial"/>
+        </w:rPr>
+      </w:pPr>
+      <w:r>
+        <w:rPr>
+          <w:rFonts w:ascii="Arial" w:hAnsi="Arial" w:cs="Arial"/>
+        </w:rPr>
+        <w:t>Class Storage {</w:t>
+      </w:r>
+    </w:p>
+    <w:p>
+      <w:pPr>
+        <w:rPr>
+          <w:rFonts w:ascii="Arial" w:hAnsi="Arial" w:cs="Arial"/>
+        </w:rPr>
+      </w:pPr>
+      <w:r>
+        <w:rPr>
+          <w:rFonts w:ascii="Arial" w:hAnsi="Arial" w:cs="Arial"/>
+        </w:rPr>
+        <w:tab/>
+      </w:r>
+      <w:proofErr w:type="gramStart"/>
+      <w:r>
+        <w:rPr>
+          <w:rFonts w:ascii="Arial" w:hAnsi="Arial" w:cs="Arial"/>
+        </w:rPr>
+        <w:t>Constructor(</w:t>
+      </w:r>
+      <w:proofErr w:type="gramEnd"/>
+      <w:r>
+        <w:rPr>
+          <w:rFonts w:ascii="Arial" w:hAnsi="Arial" w:cs="Arial"/>
+        </w:rPr>
+        <w:t xml:space="preserve">name, inventory = [], </w:t>
+      </w:r>
+      <w:proofErr w:type="spellStart"/>
+      <w:r>
+        <w:rPr>
+          <w:rFonts w:ascii="Arial" w:hAnsi="Arial" w:cs="Arial"/>
+        </w:rPr>
+        <w:t>deliveryTime</w:t>
+      </w:r>
+      <w:proofErr w:type="spellEnd"/>
+      <w:r>
+        <w:rPr>
+          <w:rFonts w:ascii="Arial" w:hAnsi="Arial" w:cs="Arial"/>
+        </w:rPr>
+        <w:t xml:space="preserve"> = 0) {</w:t>
+      </w:r>
+    </w:p>
+    <w:p>
+      <w:pPr>
+        <w:rPr>
+          <w:rFonts w:ascii="Arial" w:hAnsi="Arial" w:cs="Arial"/>
+        </w:rPr>
+      </w:pPr>
+      <w:r>
+        <w:rPr>
+          <w:rFonts w:ascii="Arial" w:hAnsi="Arial" w:cs="Arial"/>
+        </w:rPr>
+        <w:tab/>
+      </w:r>
+      <w:r>
+        <w:rPr>
+          <w:rFonts w:ascii="Arial" w:hAnsi="Arial" w:cs="Arial"/>
+        </w:rPr>
+        <w:tab/>
+        <w:t>This.name = name;</w:t>
+      </w:r>
+    </w:p>
+    <w:p>
+      <w:pPr>
+        <w:rPr>
+          <w:rFonts w:ascii="Arial" w:hAnsi="Arial" w:cs="Arial"/>
+        </w:rPr>
+      </w:pPr>
+      <w:r>
+        <w:rPr>
+          <w:rFonts w:ascii="Arial" w:hAnsi="Arial" w:cs="Arial"/>
+        </w:rPr>
+        <w:tab/>
+      </w:r>
+      <w:r>
+        <w:rPr>
+          <w:rFonts w:ascii="Arial" w:hAnsi="Arial" w:cs="Arial"/>
+        </w:rPr>
+        <w:tab/>
+      </w:r>
+      <w:proofErr w:type="spellStart"/>
+      <w:r>
+        <w:rPr>
+          <w:rFonts w:ascii="Arial" w:hAnsi="Arial" w:cs="Arial"/>
+        </w:rPr>
+        <w:t>This.inventory</w:t>
+      </w:r>
+      <w:proofErr w:type="spellEnd"/>
+      <w:r>
+        <w:rPr>
+          <w:rFonts w:ascii="Arial" w:hAnsi="Arial" w:cs="Arial"/>
+        </w:rPr>
+        <w:t xml:space="preserve"> = inventory;</w:t>
+      </w:r>
+    </w:p>
+    <w:p>
+      <w:pPr>
+        <w:rPr>
+          <w:rFonts w:ascii="Arial" w:hAnsi="Arial" w:cs="Arial"/>
+        </w:rPr>
+      </w:pPr>
+      <w:r>
+        <w:rPr>
+          <w:rFonts w:ascii="Arial" w:hAnsi="Arial" w:cs="Arial"/>
+        </w:rPr>
+        <w:tab/>
+      </w:r>
+      <w:r>
+        <w:rPr>
+          <w:rFonts w:ascii="Arial" w:hAnsi="Arial" w:cs="Arial"/>
+        </w:rPr>
+        <w:tab/>
+      </w:r>
+      <w:proofErr w:type="spellStart"/>
+      <w:r>
+        <w:rPr>
+          <w:rFonts w:ascii="Arial" w:hAnsi="Arial" w:cs="Arial"/>
+        </w:rPr>
+        <w:t>This.deliveryTime</w:t>
+      </w:r>
+      <w:proofErr w:type="spellEnd"/>
+      <w:r>
+        <w:rPr>
+          <w:rFonts w:ascii="Arial" w:hAnsi="Arial" w:cs="Arial"/>
+        </w:rPr>
+        <w:t xml:space="preserve"> = </w:t>
+      </w:r>
+      <w:proofErr w:type="spellStart"/>
+      <w:r>
+        <w:rPr>
+          <w:rFonts w:ascii="Arial" w:hAnsi="Arial" w:cs="Arial"/>
+        </w:rPr>
+        <w:t>deliveryTime</w:t>
+      </w:r>
+      <w:proofErr w:type="spellEnd"/>
+      <w:r>
+        <w:rPr>
+          <w:rFonts w:ascii="Arial" w:hAnsi="Arial" w:cs="Arial"/>
+        </w:rPr>
+        <w:t>;</w:t>
+      </w:r>
+    </w:p>
+    <w:p>
+      <w:pPr>
+        <w:rPr>
+          <w:rFonts w:ascii="Arial" w:hAnsi="Arial" w:cs="Arial"/>
+        </w:rPr>
+      </w:pPr>
+      <w:r>
+        <w:rPr>
+          <w:rFonts w:ascii="Arial" w:hAnsi="Arial" w:cs="Arial"/>
+        </w:rPr>
+        <w:tab/>
+      </w:r>
+      <w:r>
+        <w:rPr>
+          <w:rFonts w:ascii="Arial" w:hAnsi="Arial" w:cs="Arial"/>
+        </w:rPr>
+        <w:tab/>
+      </w:r>
+      <w:proofErr w:type="spellStart"/>
+      <w:r>
+        <w:rPr>
+          <w:rFonts w:ascii="Arial" w:hAnsi="Arial" w:cs="Arial"/>
+        </w:rPr>
+        <w:t>This.next</w:t>
+      </w:r>
+      <w:proofErr w:type="spellEnd"/>
+      <w:r>
+        <w:rPr>
+          <w:rFonts w:ascii="Arial" w:hAnsi="Arial" w:cs="Arial"/>
+        </w:rPr>
+        <w:t xml:space="preserve"> = null;</w:t>
+      </w:r>
+    </w:p>
+    <w:p>
+      <w:pPr>
+        <w:ind w:firstLine="720"/>
+        <w:rPr>
+          <w:rFonts w:ascii="Arial" w:hAnsi="Arial" w:cs="Arial"/>
+        </w:rPr>
+      </w:pPr>
+      <w:r>
+        <w:rPr>
+          <w:rFonts w:ascii="Arial" w:hAnsi="Arial" w:cs="Arial"/>
+        </w:rPr>
+        <w:t>}</w:t>
+      </w:r>
+    </w:p>
+    <w:p>
+      <w:pPr>
+        <w:ind w:firstLine="720"/>
+        <w:rPr>
+          <w:rFonts w:ascii="Arial" w:hAnsi="Arial" w:cs="Arial"/>
+        </w:rPr>
+      </w:pPr>
+    </w:p>
+    <w:p>
+      <w:pPr>
+        <w:ind w:firstLine="720"/>
+        <w:rPr>
+          <w:rFonts w:ascii="Arial" w:hAnsi="Arial" w:cs="Arial"/>
+        </w:rPr>
+      </w:pPr>
+    </w:p>
+    <w:p>
+      <w:pPr>
+        <w:ind w:firstLine="720"/>
+        <w:rPr>
+          <w:rFonts w:ascii="Arial" w:hAnsi="Arial" w:cs="Arial"/>
+        </w:rPr>
+      </w:pPr>
+      <w:proofErr w:type="spellStart"/>
+      <w:r>
+        <w:rPr>
+          <w:rFonts w:ascii="Arial" w:hAnsi="Arial" w:cs="Arial"/>
+        </w:rPr>
+        <w:lastRenderedPageBreak/>
+        <w:t>setNext</w:t>
+      </w:r>
+      <w:proofErr w:type="spellEnd"/>
+      <w:r>
+        <w:rPr>
+          <w:rFonts w:ascii="Arial" w:hAnsi="Arial" w:cs="Arial"/>
+        </w:rPr>
+        <w:t>(storage) {</w:t>
+      </w:r>
+    </w:p>
+    <w:p>
+      <w:pPr>
+        <w:ind w:firstLine="720"/>
+        <w:rPr>
+          <w:rFonts w:ascii="Arial" w:hAnsi="Arial" w:cs="Arial"/>
+        </w:rPr>
+      </w:pPr>
+      <w:r>
+        <w:rPr>
+          <w:rFonts w:ascii="Arial" w:hAnsi="Arial" w:cs="Arial"/>
+        </w:rPr>
+        <w:tab/>
+      </w:r>
+      <w:proofErr w:type="spellStart"/>
+      <w:proofErr w:type="gramStart"/>
+      <w:r>
+        <w:rPr>
+          <w:rFonts w:ascii="Arial" w:hAnsi="Arial" w:cs="Arial"/>
+        </w:rPr>
+        <w:t>this.next</w:t>
+      </w:r>
+      <w:proofErr w:type="spellEnd"/>
+      <w:proofErr w:type="gramEnd"/>
+      <w:r>
+        <w:rPr>
+          <w:rFonts w:ascii="Arial" w:hAnsi="Arial" w:cs="Arial"/>
+        </w:rPr>
+        <w:t xml:space="preserve"> = storage;</w:t>
+      </w:r>
+    </w:p>
+    <w:p>
+      <w:pPr>
+        <w:ind w:firstLine="720"/>
+        <w:rPr>
+          <w:rFonts w:ascii="Arial" w:hAnsi="Arial" w:cs="Arial"/>
+        </w:rPr>
+      </w:pPr>
+      <w:r>
+        <w:rPr>
+          <w:rFonts w:ascii="Arial" w:hAnsi="Arial" w:cs="Arial"/>
+        </w:rPr>
+        <w:t>}</w:t>
+      </w:r>
+    </w:p>
+    <w:p>
+      <w:pPr>
+        <w:ind w:firstLine="720"/>
+        <w:rPr>
+          <w:rFonts w:ascii="Arial" w:hAnsi="Arial" w:cs="Arial"/>
+        </w:rPr>
+      </w:pPr>
+      <w:proofErr w:type="spellStart"/>
+      <w:r>
+        <w:rPr>
+          <w:rFonts w:ascii="Arial" w:hAnsi="Arial" w:cs="Arial"/>
+        </w:rPr>
+        <w:t>lookInLocalInventory</w:t>
+      </w:r>
+      <w:proofErr w:type="spellEnd"/>
+      <w:r>
+        <w:rPr>
+          <w:rFonts w:ascii="Arial" w:hAnsi="Arial" w:cs="Arial"/>
+        </w:rPr>
+        <w:t>(</w:t>
+      </w:r>
+      <w:proofErr w:type="spellStart"/>
+      <w:r>
+        <w:rPr>
+          <w:rFonts w:ascii="Arial" w:hAnsi="Arial" w:cs="Arial"/>
+        </w:rPr>
+        <w:t>itemName</w:t>
+      </w:r>
+      <w:proofErr w:type="spellEnd"/>
+      <w:r>
+        <w:rPr>
+          <w:rFonts w:ascii="Arial" w:hAnsi="Arial" w:cs="Arial"/>
+        </w:rPr>
+        <w:t>) {</w:t>
+      </w:r>
+    </w:p>
+    <w:p>
+      <w:pPr>
+        <w:ind w:firstLine="720"/>
+        <w:rPr>
+          <w:rFonts w:ascii="Arial" w:hAnsi="Arial" w:cs="Arial"/>
+        </w:rPr>
+      </w:pPr>
+      <w:r>
+        <w:rPr>
+          <w:rFonts w:ascii="Arial" w:hAnsi="Arial" w:cs="Arial"/>
+        </w:rPr>
+        <w:tab/>
+        <w:t xml:space="preserve">var index = </w:t>
+      </w:r>
+      <w:proofErr w:type="spellStart"/>
+      <w:proofErr w:type="gramStart"/>
+      <w:r>
+        <w:rPr>
+          <w:rFonts w:ascii="Arial" w:hAnsi="Arial" w:cs="Arial"/>
+        </w:rPr>
+        <w:t>this.inventory.map</w:t>
+      </w:r>
+      <w:proofErr w:type="spellEnd"/>
+      <w:r>
+        <w:rPr>
+          <w:rFonts w:ascii="Arial" w:hAnsi="Arial" w:cs="Arial"/>
+        </w:rPr>
+        <w:t>(</w:t>
+      </w:r>
+      <w:proofErr w:type="gramEnd"/>
+      <w:r>
+        <w:rPr>
+          <w:rFonts w:ascii="Arial" w:hAnsi="Arial" w:cs="Arial"/>
+        </w:rPr>
+        <w:t>item =&gt; item.name).</w:t>
+      </w:r>
+      <w:proofErr w:type="spellStart"/>
+      <w:r>
+        <w:rPr>
+          <w:rFonts w:ascii="Arial" w:hAnsi="Arial" w:cs="Arial"/>
+        </w:rPr>
+        <w:t>indexOf</w:t>
+      </w:r>
+      <w:proofErr w:type="spellEnd"/>
+      <w:r>
+        <w:rPr>
+          <w:rFonts w:ascii="Arial" w:hAnsi="Arial" w:cs="Arial"/>
+        </w:rPr>
+        <w:t>(</w:t>
+      </w:r>
+      <w:proofErr w:type="spellStart"/>
+      <w:r>
+        <w:rPr>
+          <w:rFonts w:ascii="Arial" w:hAnsi="Arial" w:cs="Arial"/>
+        </w:rPr>
+        <w:t>itemName</w:t>
+      </w:r>
+      <w:proofErr w:type="spellEnd"/>
+      <w:r>
+        <w:rPr>
+          <w:rFonts w:ascii="Arial" w:hAnsi="Arial" w:cs="Arial"/>
+        </w:rPr>
+        <w:t>);</w:t>
+      </w:r>
+    </w:p>
+    <w:p>
+      <w:pPr>
+        <w:ind w:firstLine="720"/>
+        <w:rPr>
+          <w:rFonts w:ascii="Arial" w:hAnsi="Arial" w:cs="Arial"/>
+        </w:rPr>
+      </w:pPr>
+      <w:r>
+        <w:rPr>
+          <w:rFonts w:ascii="Arial" w:hAnsi="Arial" w:cs="Arial"/>
+        </w:rPr>
+        <w:tab/>
+        <w:t xml:space="preserve">return </w:t>
+      </w:r>
+      <w:proofErr w:type="spellStart"/>
+      <w:proofErr w:type="gramStart"/>
+      <w:r>
+        <w:rPr>
+          <w:rFonts w:ascii="Arial" w:hAnsi="Arial" w:cs="Arial"/>
+        </w:rPr>
+        <w:t>this.inventory</w:t>
+      </w:r>
+      <w:proofErr w:type="spellEnd"/>
+      <w:proofErr w:type="gramEnd"/>
+      <w:r>
+        <w:rPr>
+          <w:rFonts w:ascii="Arial" w:hAnsi="Arial" w:cs="Arial"/>
+        </w:rPr>
+        <w:t>[index];</w:t>
+      </w:r>
+    </w:p>
+    <w:p>
+      <w:pPr>
+        <w:ind w:firstLine="720"/>
+        <w:rPr>
+          <w:rFonts w:ascii="Arial" w:hAnsi="Arial" w:cs="Arial"/>
+        </w:rPr>
+      </w:pPr>
+      <w:r>
+        <w:rPr>
+          <w:rFonts w:ascii="Arial" w:hAnsi="Arial" w:cs="Arial"/>
+        </w:rPr>
+        <w:t>}</w:t>
+      </w:r>
+    </w:p>
+    <w:p>
+      <w:pPr>
+        <w:ind w:firstLine="720"/>
+        <w:rPr>
+          <w:rFonts w:ascii="Arial" w:hAnsi="Arial" w:cs="Arial"/>
+        </w:rPr>
+      </w:pPr>
+      <w:r>
+        <w:rPr>
+          <w:rFonts w:ascii="Arial" w:hAnsi="Arial" w:cs="Arial"/>
+        </w:rPr>
+        <w:t>Find(</w:t>
+      </w:r>
+      <w:proofErr w:type="spellStart"/>
+      <w:r>
+        <w:rPr>
+          <w:rFonts w:ascii="Arial" w:hAnsi="Arial" w:cs="Arial"/>
+        </w:rPr>
+        <w:t>itemName</w:t>
+      </w:r>
+      <w:proofErr w:type="spellEnd"/>
+      <w:r>
+        <w:rPr>
+          <w:rFonts w:ascii="Arial" w:hAnsi="Arial" w:cs="Arial"/>
+        </w:rPr>
+        <w:t>) {</w:t>
+      </w:r>
+    </w:p>
+    <w:p>
+      <w:pPr>
+        <w:ind w:firstLine="720"/>
+        <w:rPr>
+          <w:rFonts w:ascii="Arial" w:hAnsi="Arial" w:cs="Arial"/>
+        </w:rPr>
+      </w:pPr>
+      <w:r>
+        <w:rPr>
+          <w:rFonts w:ascii="Arial" w:hAnsi="Arial" w:cs="Arial"/>
+        </w:rPr>
+        <w:tab/>
+        <w:t xml:space="preserve">Var found = </w:t>
+      </w:r>
+      <w:proofErr w:type="spellStart"/>
+      <w:proofErr w:type="gramStart"/>
+      <w:r>
+        <w:rPr>
+          <w:rFonts w:ascii="Arial" w:hAnsi="Arial" w:cs="Arial"/>
+        </w:rPr>
+        <w:t>this.lookInLocalInventory</w:t>
+      </w:r>
+      <w:proofErr w:type="spellEnd"/>
+      <w:proofErr w:type="gramEnd"/>
+      <w:r>
+        <w:rPr>
+          <w:rFonts w:ascii="Arial" w:hAnsi="Arial" w:cs="Arial"/>
+        </w:rPr>
+        <w:t>(</w:t>
+      </w:r>
+      <w:proofErr w:type="spellStart"/>
+      <w:r>
+        <w:rPr>
+          <w:rFonts w:ascii="Arial" w:hAnsi="Arial" w:cs="Arial"/>
+        </w:rPr>
+        <w:t>itemName</w:t>
+      </w:r>
+      <w:proofErr w:type="spellEnd"/>
+      <w:r>
+        <w:rPr>
+          <w:rFonts w:ascii="Arial" w:hAnsi="Arial" w:cs="Arial"/>
+        </w:rPr>
+        <w:t>);</w:t>
+      </w:r>
+    </w:p>
+    <w:p>
+      <w:pPr>
+        <w:ind w:firstLine="720"/>
+        <w:rPr>
+          <w:rFonts w:ascii="Arial" w:hAnsi="Arial" w:cs="Arial"/>
+        </w:rPr>
+      </w:pPr>
+      <w:r>
+        <w:rPr>
+          <w:rFonts w:ascii="Arial" w:hAnsi="Arial" w:cs="Arial"/>
+        </w:rPr>
+        <w:tab/>
+        <w:t>If (found) {</w:t>
+      </w:r>
+    </w:p>
+    <w:p>
+      <w:pPr>
+        <w:ind w:firstLine="720"/>
+        <w:rPr>
+          <w:rFonts w:ascii="Arial" w:hAnsi="Arial" w:cs="Arial"/>
+        </w:rPr>
+      </w:pPr>
+      <w:r>
+        <w:rPr>
+          <w:rFonts w:ascii="Arial" w:hAnsi="Arial" w:cs="Arial"/>
+        </w:rPr>
+        <w:tab/>
+      </w:r>
+      <w:r>
+        <w:rPr>
+          <w:rFonts w:ascii="Arial" w:hAnsi="Arial" w:cs="Arial"/>
+        </w:rPr>
+        <w:tab/>
+        <w:t>Return {</w:t>
+      </w:r>
+    </w:p>
+    <w:p>
+      <w:pPr>
+        <w:ind w:firstLine="720"/>
+        <w:rPr>
+          <w:rFonts w:ascii="Arial" w:hAnsi="Arial" w:cs="Arial"/>
+        </w:rPr>
+      </w:pPr>
+      <w:r>
+        <w:rPr>
+          <w:rFonts w:ascii="Arial" w:hAnsi="Arial" w:cs="Arial"/>
+        </w:rPr>
+        <w:tab/>
+      </w:r>
+      <w:r>
+        <w:rPr>
+          <w:rFonts w:ascii="Arial" w:hAnsi="Arial" w:cs="Arial"/>
+        </w:rPr>
+        <w:tab/>
+      </w:r>
+      <w:r>
+        <w:rPr>
+          <w:rFonts w:ascii="Arial" w:hAnsi="Arial" w:cs="Arial"/>
+        </w:rPr>
+        <w:tab/>
+        <w:t>Name: found.name,</w:t>
+      </w:r>
+    </w:p>
+    <w:p>
+      <w:pPr>
+        <w:ind w:firstLine="720"/>
+        <w:rPr>
+          <w:rFonts w:ascii="Arial" w:hAnsi="Arial" w:cs="Arial"/>
+        </w:rPr>
+      </w:pPr>
+      <w:r>
+        <w:rPr>
+          <w:rFonts w:ascii="Arial" w:hAnsi="Arial" w:cs="Arial"/>
+        </w:rPr>
+        <w:tab/>
+      </w:r>
+      <w:r>
+        <w:rPr>
+          <w:rFonts w:ascii="Arial" w:hAnsi="Arial" w:cs="Arial"/>
+        </w:rPr>
+        <w:tab/>
+      </w:r>
+      <w:r>
+        <w:rPr>
+          <w:rFonts w:ascii="Arial" w:hAnsi="Arial" w:cs="Arial"/>
+        </w:rPr>
+        <w:tab/>
+        <w:t xml:space="preserve">Qty: </w:t>
+      </w:r>
+      <w:proofErr w:type="spellStart"/>
+      <w:r>
+        <w:rPr>
+          <w:rFonts w:ascii="Arial" w:hAnsi="Arial" w:cs="Arial"/>
+        </w:rPr>
+        <w:t>found.qty</w:t>
+      </w:r>
+      <w:proofErr w:type="spellEnd"/>
+      <w:r>
+        <w:rPr>
+          <w:rFonts w:ascii="Arial" w:hAnsi="Arial" w:cs="Arial"/>
+        </w:rPr>
+        <w:t>,</w:t>
+      </w:r>
+    </w:p>
+    <w:p>
+      <w:pPr>
+        <w:ind w:firstLine="720"/>
+        <w:rPr>
+          <w:rFonts w:ascii="Arial" w:hAnsi="Arial" w:cs="Arial"/>
+        </w:rPr>
+      </w:pPr>
+      <w:r>
+        <w:rPr>
+          <w:rFonts w:ascii="Arial" w:hAnsi="Arial" w:cs="Arial"/>
+        </w:rPr>
+        <w:tab/>
+      </w:r>
+      <w:r>
+        <w:rPr>
+          <w:rFonts w:ascii="Arial" w:hAnsi="Arial" w:cs="Arial"/>
+        </w:rPr>
+        <w:tab/>
+      </w:r>
+      <w:r>
+        <w:rPr>
+          <w:rFonts w:ascii="Arial" w:hAnsi="Arial" w:cs="Arial"/>
+        </w:rPr>
+        <w:tab/>
+        <w:t>Location: this.name,</w:t>
+      </w:r>
+    </w:p>
+    <w:p>
+      <w:pPr>
+        <w:ind w:left="2880"/>
+        <w:rPr>
+          <w:rFonts w:ascii="Arial" w:hAnsi="Arial" w:cs="Arial"/>
+        </w:rPr>
+      </w:pPr>
+      <w:proofErr w:type="spellStart"/>
+      <w:r>
+        <w:rPr>
+          <w:rFonts w:ascii="Arial" w:hAnsi="Arial" w:cs="Arial"/>
+        </w:rPr>
+        <w:t>deliveryTime</w:t>
+      </w:r>
+      <w:proofErr w:type="spellEnd"/>
+      <w:r>
+        <w:rPr>
+          <w:rFonts w:ascii="Arial" w:hAnsi="Arial" w:cs="Arial"/>
+        </w:rPr>
+        <w:t>: (</w:t>
+      </w:r>
+      <w:proofErr w:type="spellStart"/>
+      <w:proofErr w:type="gramStart"/>
+      <w:r>
+        <w:rPr>
+          <w:rFonts w:ascii="Arial" w:hAnsi="Arial" w:cs="Arial"/>
+        </w:rPr>
+        <w:t>this.deliveryTime</w:t>
+      </w:r>
+      <w:proofErr w:type="spellEnd"/>
+      <w:proofErr w:type="gramEnd"/>
+      <w:r>
+        <w:rPr>
+          <w:rFonts w:ascii="Arial" w:hAnsi="Arial" w:cs="Arial"/>
+        </w:rPr>
+        <w:t xml:space="preserve"> === 0) ? ‘Now</w:t>
+      </w:r>
+      <w:proofErr w:type="gramStart"/>
+      <w:r>
+        <w:rPr>
+          <w:rFonts w:ascii="Arial" w:hAnsi="Arial" w:cs="Arial"/>
+        </w:rPr>
+        <w:t>’ :</w:t>
+      </w:r>
+      <w:proofErr w:type="gramEnd"/>
+      <w:r>
+        <w:rPr>
+          <w:rFonts w:ascii="Arial" w:hAnsi="Arial" w:cs="Arial"/>
+        </w:rPr>
+        <w:t xml:space="preserve"> `${</w:t>
+      </w:r>
+      <w:proofErr w:type="spellStart"/>
+      <w:r>
+        <w:rPr>
+          <w:rFonts w:ascii="Arial" w:hAnsi="Arial" w:cs="Arial"/>
+        </w:rPr>
+        <w:t>this.deliveryTime</w:t>
+      </w:r>
+      <w:proofErr w:type="spellEnd"/>
+      <w:r>
+        <w:rPr>
+          <w:rFonts w:ascii="Arial" w:hAnsi="Arial" w:cs="Arial"/>
+        </w:rPr>
+        <w:t>} days`</w:t>
+      </w:r>
+    </w:p>
+    <w:p>
+      <w:pPr>
+        <w:ind w:left="1440" w:firstLine="720"/>
+        <w:rPr>
+          <w:rFonts w:ascii="Arial" w:hAnsi="Arial" w:cs="Arial"/>
+        </w:rPr>
+      </w:pPr>
+      <w:r>
+        <w:rPr>
+          <w:rFonts w:ascii="Arial" w:hAnsi="Arial" w:cs="Arial"/>
+        </w:rPr>
+        <w:t>}</w:t>
+      </w:r>
+    </w:p>
+    <w:p>
+      <w:pPr>
+        <w:ind w:left="720" w:firstLine="720"/>
+        <w:rPr>
+          <w:rFonts w:ascii="Arial" w:hAnsi="Arial" w:cs="Arial"/>
+        </w:rPr>
+      </w:pPr>
+      <w:r>
+        <w:rPr>
+          <w:rFonts w:ascii="Arial" w:hAnsi="Arial" w:cs="Arial"/>
+        </w:rPr>
+        <w:t>} else if (</w:t>
+      </w:r>
+      <w:proofErr w:type="spellStart"/>
+      <w:proofErr w:type="gramStart"/>
+      <w:r>
+        <w:rPr>
+          <w:rFonts w:ascii="Arial" w:hAnsi="Arial" w:cs="Arial"/>
+        </w:rPr>
+        <w:t>this.next</w:t>
+      </w:r>
+      <w:proofErr w:type="spellEnd"/>
+      <w:proofErr w:type="gramEnd"/>
+      <w:r>
+        <w:rPr>
+          <w:rFonts w:ascii="Arial" w:hAnsi="Arial" w:cs="Arial"/>
+        </w:rPr>
+        <w:t>) {</w:t>
+      </w:r>
+    </w:p>
+    <w:p>
+      <w:pPr>
+        <w:ind w:left="720" w:firstLine="720"/>
+        <w:rPr>
+          <w:rFonts w:ascii="Arial" w:hAnsi="Arial" w:cs="Arial"/>
+        </w:rPr>
+      </w:pPr>
+      <w:r>
+        <w:rPr>
+          <w:rFonts w:ascii="Arial" w:hAnsi="Arial" w:cs="Arial"/>
+        </w:rPr>
+        <w:tab/>
+        <w:t xml:space="preserve">Return </w:t>
+      </w:r>
+      <w:proofErr w:type="spellStart"/>
+      <w:proofErr w:type="gramStart"/>
+      <w:r>
+        <w:rPr>
+          <w:rFonts w:ascii="Arial" w:hAnsi="Arial" w:cs="Arial"/>
+        </w:rPr>
+        <w:t>this.next</w:t>
+      </w:r>
+      <w:proofErr w:type="gramEnd"/>
+      <w:r>
+        <w:rPr>
+          <w:rFonts w:ascii="Arial" w:hAnsi="Arial" w:cs="Arial"/>
+        </w:rPr>
+        <w:t>.find</w:t>
+      </w:r>
+      <w:proofErr w:type="spellEnd"/>
+      <w:r>
+        <w:rPr>
+          <w:rFonts w:ascii="Arial" w:hAnsi="Arial" w:cs="Arial"/>
+        </w:rPr>
+        <w:t>(</w:t>
+      </w:r>
+      <w:proofErr w:type="spellStart"/>
+      <w:r>
+        <w:rPr>
+          <w:rFonts w:ascii="Arial" w:hAnsi="Arial" w:cs="Arial"/>
+        </w:rPr>
+        <w:t>itemName</w:t>
+      </w:r>
+      <w:proofErr w:type="spellEnd"/>
+      <w:r>
+        <w:rPr>
+          <w:rFonts w:ascii="Arial" w:hAnsi="Arial" w:cs="Arial"/>
+        </w:rPr>
+        <w:t>);</w:t>
+      </w:r>
+    </w:p>
+    <w:p>
+      <w:pPr>
+        <w:ind w:left="720" w:firstLine="720"/>
+        <w:rPr>
+          <w:rFonts w:ascii="Arial" w:hAnsi="Arial" w:cs="Arial"/>
+        </w:rPr>
+      </w:pPr>
+      <w:r>
+        <w:rPr>
+          <w:rFonts w:ascii="Arial" w:hAnsi="Arial" w:cs="Arial"/>
+        </w:rPr>
+        <w:t>} else {</w:t>
+      </w:r>
+    </w:p>
+    <w:p>
+      <w:pPr>
+        <w:ind w:left="720" w:firstLine="720"/>
+        <w:rPr>
+          <w:rFonts w:ascii="Arial" w:hAnsi="Arial" w:cs="Arial"/>
+        </w:rPr>
+      </w:pPr>
+      <w:r>
+        <w:rPr>
+          <w:rFonts w:ascii="Arial" w:hAnsi="Arial" w:cs="Arial"/>
+        </w:rPr>
+        <w:tab/>
+        <w:t>Return `We do not carry ${</w:t>
+      </w:r>
+      <w:proofErr w:type="spellStart"/>
+      <w:proofErr w:type="gramStart"/>
+      <w:r>
+        <w:rPr>
+          <w:rFonts w:ascii="Arial" w:hAnsi="Arial" w:cs="Arial"/>
+        </w:rPr>
+        <w:t>this.itemName</w:t>
+      </w:r>
+      <w:proofErr w:type="spellEnd"/>
+      <w:proofErr w:type="gramEnd"/>
+      <w:r>
+        <w:rPr>
+          <w:rFonts w:ascii="Arial" w:hAnsi="Arial" w:cs="Arial"/>
+        </w:rPr>
+        <w:t>}`;</w:t>
+      </w:r>
+    </w:p>
+    <w:p>
+      <w:pPr>
+        <w:ind w:left="720" w:firstLine="720"/>
+        <w:rPr>
+          <w:rFonts w:ascii="Arial" w:hAnsi="Arial" w:cs="Arial"/>
+        </w:rPr>
+      </w:pPr>
+      <w:r>
+        <w:rPr>
+          <w:rFonts w:ascii="Arial" w:hAnsi="Arial" w:cs="Arial"/>
+        </w:rPr>
+        <w:t>}</w:t>
+      </w:r>
+    </w:p>
+    <w:p>
+      <w:pPr>
+        <w:ind w:firstLine="720"/>
+        <w:rPr>
+          <w:rFonts w:ascii="Arial" w:hAnsi="Arial" w:cs="Arial"/>
+        </w:rPr>
+      </w:pPr>
+      <w:r>
+        <w:rPr>
+          <w:rFonts w:ascii="Arial" w:hAnsi="Arial" w:cs="Arial"/>
+        </w:rPr>
+        <w:t>}</w:t>
+      </w:r>
+    </w:p>
+    <w:p>
+      <w:pPr>
+        <w:rPr>
+          <w:rFonts w:ascii="Arial" w:hAnsi="Arial" w:cs="Arial"/>
+        </w:rPr>
+      </w:pPr>
+      <w:r>
+        <w:rPr>
+          <w:rFonts w:ascii="Arial" w:hAnsi="Arial" w:cs="Arial"/>
+        </w:rPr>
+        <w:t>}</w:t>
+      </w:r>
+    </w:p>
+    <w:p>
+      <w:pPr>
+        <w:rPr>
+          <w:rFonts w:ascii="Arial" w:hAnsi="Arial" w:cs="Arial"/>
+        </w:rPr>
+      </w:pPr>
+    </w:p>
+    <w:p>
+      <w:pPr>
+        <w:rPr>
+          <w:rFonts w:ascii="Arial" w:hAnsi="Arial" w:cs="Arial"/>
+        </w:rPr>
+      </w:pPr>
+      <w:proofErr w:type="spellStart"/>
+      <w:r>
+        <w:rPr>
+          <w:rFonts w:ascii="Arial" w:hAnsi="Arial" w:cs="Arial"/>
+        </w:rPr>
+        <w:t>Const</w:t>
+      </w:r>
+      <w:proofErr w:type="spellEnd"/>
+      <w:r>
+        <w:rPr>
+          <w:rFonts w:ascii="Arial" w:hAnsi="Arial" w:cs="Arial"/>
+        </w:rPr>
+        <w:t xml:space="preserve"> inventory = {</w:t>
+      </w:r>
+    </w:p>
+    <w:p>
+      <w:pPr>
+        <w:rPr>
+          <w:rFonts w:ascii="Arial" w:hAnsi="Arial" w:cs="Arial"/>
+        </w:rPr>
+      </w:pPr>
+      <w:r>
+        <w:rPr>
+          <w:rFonts w:ascii="Arial" w:hAnsi="Arial" w:cs="Arial"/>
+        </w:rPr>
+        <w:tab/>
+        <w:t>Floor: [</w:t>
+      </w:r>
+    </w:p>
+    <w:p>
+      <w:pPr>
+        <w:ind w:firstLine="720"/>
+        <w:rPr>
+          <w:rFonts w:ascii="Arial" w:hAnsi="Arial" w:cs="Arial"/>
+        </w:rPr>
+      </w:pPr>
+      <w:r>
+        <w:rPr>
+          <w:rFonts w:ascii="Arial" w:hAnsi="Arial" w:cs="Arial"/>
+        </w:rPr>
+        <w:tab/>
+        <w:t>{name: “</w:t>
+      </w:r>
+      <w:proofErr w:type="spellStart"/>
+      <w:r>
+        <w:rPr>
+          <w:rFonts w:ascii="Arial" w:hAnsi="Arial" w:cs="Arial"/>
+        </w:rPr>
+        <w:t>xbox</w:t>
+      </w:r>
+      <w:proofErr w:type="spellEnd"/>
+      <w:r>
+        <w:rPr>
+          <w:rFonts w:ascii="Arial" w:hAnsi="Arial" w:cs="Arial"/>
+        </w:rPr>
+        <w:t>”, qty: 5}</w:t>
+      </w:r>
+    </w:p>
+    <w:p>
+      <w:pPr>
+        <w:ind w:firstLine="720"/>
+        <w:rPr>
+          <w:rFonts w:ascii="Arial" w:hAnsi="Arial" w:cs="Arial"/>
+        </w:rPr>
+      </w:pPr>
+      <w:r>
+        <w:rPr>
+          <w:rFonts w:ascii="Arial" w:hAnsi="Arial" w:cs="Arial"/>
+        </w:rPr>
+        <w:t>]</w:t>
+      </w:r>
+      <w:r>
+        <w:rPr>
+          <w:rFonts w:ascii="Arial" w:hAnsi="Arial" w:cs="Arial"/>
+        </w:rPr>
+        <w:t>,</w:t>
+      </w:r>
+    </w:p>
+    <w:p>
+      <w:pPr>
+        <w:ind w:firstLine="720"/>
+        <w:rPr>
+          <w:rFonts w:ascii="Arial" w:hAnsi="Arial" w:cs="Arial"/>
+        </w:rPr>
+      </w:pPr>
+      <w:r>
+        <w:rPr>
+          <w:rFonts w:ascii="Arial" w:hAnsi="Arial" w:cs="Arial"/>
+        </w:rPr>
+        <w:t>Backroom: [</w:t>
+      </w:r>
+    </w:p>
+    <w:p>
+      <w:pPr>
+        <w:ind w:firstLine="720"/>
+        <w:rPr>
+          <w:rFonts w:ascii="Arial" w:hAnsi="Arial" w:cs="Arial"/>
+        </w:rPr>
+      </w:pPr>
+      <w:r>
+        <w:rPr>
+          <w:rFonts w:ascii="Arial" w:hAnsi="Arial" w:cs="Arial"/>
+        </w:rPr>
+        <w:tab/>
+        <w:t>{name: “ps4”, qty: 1}</w:t>
+      </w:r>
+    </w:p>
+    <w:p>
+      <w:pPr>
+        <w:ind w:firstLine="720"/>
+        <w:rPr>
+          <w:rFonts w:ascii="Arial" w:hAnsi="Arial" w:cs="Arial"/>
+        </w:rPr>
+      </w:pPr>
+      <w:r>
+        <w:rPr>
+          <w:rFonts w:ascii="Arial" w:hAnsi="Arial" w:cs="Arial"/>
+        </w:rPr>
+        <w:t>]</w:t>
+      </w:r>
+    </w:p>
+    <w:p>
+      <w:pPr>
+        <w:rPr>
+          <w:rFonts w:ascii="Arial" w:hAnsi="Arial" w:cs="Arial"/>
+        </w:rPr>
+      </w:pPr>
+      <w:r>
+        <w:rPr>
+          <w:rFonts w:ascii="Arial" w:hAnsi="Arial" w:cs="Arial"/>
+        </w:rPr>
+        <w:t>}</w:t>
+      </w:r>
+    </w:p>
+    <w:p>
+      <w:pPr>
+        <w:rPr>
+          <w:rFonts w:ascii="Arial" w:hAnsi="Arial" w:cs="Arial"/>
+        </w:rPr>
+      </w:pPr>
+    </w:p>
+    <w:p>
+      <w:pPr>
+        <w:rPr>
+          <w:rFonts w:ascii="Arial" w:hAnsi="Arial" w:cs="Arial"/>
+        </w:rPr>
+      </w:pPr>
+      <w:proofErr w:type="spellStart"/>
+      <w:r>
+        <w:rPr>
+          <w:rFonts w:ascii="Arial" w:hAnsi="Arial" w:cs="Arial"/>
+        </w:rPr>
+        <w:t>Const</w:t>
+      </w:r>
+      <w:proofErr w:type="spellEnd"/>
+      <w:r>
+        <w:rPr>
+          <w:rFonts w:ascii="Arial" w:hAnsi="Arial" w:cs="Arial"/>
+        </w:rPr>
+        <w:t xml:space="preserve"> </w:t>
+      </w:r>
+      <w:proofErr w:type="spellStart"/>
+      <w:r>
+        <w:rPr>
+          <w:rFonts w:ascii="Arial" w:hAnsi="Arial" w:cs="Arial"/>
+        </w:rPr>
+        <w:t>argos</w:t>
+      </w:r>
+      <w:proofErr w:type="spellEnd"/>
+      <w:r>
+        <w:rPr>
+          <w:rFonts w:ascii="Arial" w:hAnsi="Arial" w:cs="Arial"/>
+        </w:rPr>
+        <w:t xml:space="preserve"> = new </w:t>
+      </w:r>
+      <w:proofErr w:type="gramStart"/>
+      <w:r>
+        <w:rPr>
+          <w:rFonts w:ascii="Arial" w:hAnsi="Arial" w:cs="Arial"/>
+        </w:rPr>
+        <w:t>Store(</w:t>
+      </w:r>
+      <w:proofErr w:type="gramEnd"/>
+      <w:r>
+        <w:rPr>
+          <w:rFonts w:ascii="Arial" w:hAnsi="Arial" w:cs="Arial"/>
+        </w:rPr>
+        <w:t>‘Argos’, inventory);</w:t>
+      </w:r>
+    </w:p>
+    <w:p>
+      <w:pPr>
+        <w:rPr>
+          <w:rFonts w:ascii="Arial" w:hAnsi="Arial" w:cs="Arial"/>
+        </w:rPr>
+      </w:pPr>
+      <w:proofErr w:type="spellStart"/>
+      <w:r>
+        <w:rPr>
+          <w:rFonts w:ascii="Arial" w:hAnsi="Arial" w:cs="Arial"/>
+        </w:rPr>
+        <w:t>Const</w:t>
+      </w:r>
+      <w:proofErr w:type="spellEnd"/>
+      <w:r>
+        <w:rPr>
+          <w:rFonts w:ascii="Arial" w:hAnsi="Arial" w:cs="Arial"/>
+        </w:rPr>
+        <w:t xml:space="preserve"> </w:t>
+      </w:r>
+      <w:r>
+        <w:rPr>
+          <w:rFonts w:ascii="Arial" w:hAnsi="Arial" w:cs="Arial"/>
+        </w:rPr>
+        <w:t xml:space="preserve">floor = new </w:t>
+      </w:r>
+      <w:proofErr w:type="gramStart"/>
+      <w:r>
+        <w:rPr>
+          <w:rFonts w:ascii="Arial" w:hAnsi="Arial" w:cs="Arial"/>
+        </w:rPr>
+        <w:t>Storage(</w:t>
+      </w:r>
+      <w:proofErr w:type="gramEnd"/>
+      <w:r>
+        <w:rPr>
+          <w:rFonts w:ascii="Arial" w:hAnsi="Arial" w:cs="Arial"/>
+        </w:rPr>
+        <w:t xml:space="preserve">‘Argos backroom’, </w:t>
+      </w:r>
+      <w:proofErr w:type="spellStart"/>
+      <w:r>
+        <w:rPr>
+          <w:rFonts w:ascii="Arial" w:hAnsi="Arial" w:cs="Arial"/>
+        </w:rPr>
+        <w:t>inventory.floor</w:t>
+      </w:r>
+      <w:proofErr w:type="spellEnd"/>
+      <w:r>
+        <w:rPr>
+          <w:rFonts w:ascii="Arial" w:hAnsi="Arial" w:cs="Arial"/>
+        </w:rPr>
+        <w:t>);</w:t>
+      </w:r>
+    </w:p>
+    <w:p>
+      <w:pPr>
+        <w:rPr>
+          <w:rFonts w:ascii="Arial" w:hAnsi="Arial" w:cs="Arial"/>
+        </w:rPr>
+      </w:pPr>
+      <w:proofErr w:type="spellStart"/>
+      <w:r>
+        <w:rPr>
+          <w:rFonts w:ascii="Arial" w:hAnsi="Arial" w:cs="Arial"/>
+        </w:rPr>
+        <w:t>Argos.findItem</w:t>
+      </w:r>
+      <w:proofErr w:type="spellEnd"/>
+      <w:r>
+        <w:rPr>
+          <w:rFonts w:ascii="Arial" w:hAnsi="Arial" w:cs="Arial"/>
+        </w:rPr>
+        <w:t>(‘</w:t>
+      </w:r>
+      <w:proofErr w:type="spellStart"/>
+      <w:r>
+        <w:rPr>
+          <w:rFonts w:ascii="Arial" w:hAnsi="Arial" w:cs="Arial"/>
+        </w:rPr>
+        <w:t>xbox</w:t>
+      </w:r>
+      <w:proofErr w:type="spellEnd"/>
+      <w:r>
+        <w:rPr>
+          <w:rFonts w:ascii="Arial" w:hAnsi="Arial" w:cs="Arial"/>
+        </w:rPr>
+        <w:t>’)</w:t>
+      </w:r>
+      <w:r>
+        <w:rPr>
+          <w:rFonts w:ascii="Arial" w:hAnsi="Arial" w:cs="Arial"/>
+        </w:rPr>
+        <w:t>;</w:t>
+      </w:r>
+    </w:p>
+    <w:p>
+      <w:pPr>
+        <w:rPr>
+          <w:rFonts w:ascii="Arial" w:hAnsi="Arial" w:cs="Arial"/>
+        </w:rPr>
+      </w:pPr>
+    </w:p>
+    <w:p>
+      <w:pPr>
+        <w:rPr>
+          <w:rFonts w:ascii="Arial" w:hAnsi="Arial" w:cs="Arial"/>
+        </w:rPr>
+      </w:pPr>
+      <w:r>
+        <w:rPr>
+          <w:rFonts w:ascii="Arial" w:hAnsi="Arial" w:cs="Arial"/>
+          <w:b/>
+        </w:rPr>
+        <w:t>Command</w:t>
+      </w:r>
+    </w:p>
+    <w:p>
+      <w:pPr>
+        <w:rPr>
+          <w:rFonts w:ascii="Arial" w:hAnsi="Arial" w:cs="Arial"/>
+        </w:rPr>
+      </w:pPr>
+      <w:r>
+        <w:rPr>
+          <w:rFonts w:ascii="Arial" w:hAnsi="Arial" w:cs="Arial"/>
+        </w:rPr>
+        <w:t>Encapsulate a request as an object, thereby letting you parameterize with different requests, queue or log requests, and support undoable operations.</w:t>
+      </w:r>
+    </w:p>
+    <w:p>
+      <w:pPr>
+        <w:rPr>
+          <w:rFonts w:ascii="Arial" w:hAnsi="Arial" w:cs="Arial"/>
+          <w:b/>
+        </w:rPr>
+      </w:pPr>
+    </w:p>
+    <w:p>
+      <w:pPr>
+        <w:rPr>
+          <w:rFonts w:ascii="Arial" w:hAnsi="Arial" w:cs="Arial"/>
+          <w:b/>
+        </w:rPr>
+      </w:pPr>
+      <w:r>
+        <w:rPr>
+          <w:rFonts w:ascii="Arial" w:hAnsi="Arial" w:cs="Arial"/>
+          <w:b/>
+        </w:rPr>
+        <w:t>Iterator</w:t>
+      </w:r>
+    </w:p>
+    <w:p>
+      <w:pPr>
+        <w:rPr>
+          <w:rFonts w:ascii="Arial" w:hAnsi="Arial" w:cs="Arial"/>
+        </w:rPr>
+      </w:pPr>
+      <w:r>
+        <w:rPr>
+          <w:rFonts w:ascii="Arial" w:hAnsi="Arial" w:cs="Arial"/>
+        </w:rPr>
+        <w:t>Used to work with collections of data. It provides a way to access the elements of an aggregate object sequentially without exposing its underlying representation.</w:t>
+      </w:r>
+    </w:p>
+    <w:p>
+      <w:pPr>
+        <w:rPr>
+          <w:rFonts w:ascii="Arial" w:hAnsi="Arial" w:cs="Arial"/>
+        </w:rPr>
+      </w:pPr>
+    </w:p>
+    <w:p>
+      <w:pPr>
+        <w:rPr>
+          <w:rFonts w:ascii="Arial" w:hAnsi="Arial" w:cs="Arial"/>
+        </w:rPr>
+      </w:pPr>
+      <w:proofErr w:type="spellStart"/>
+      <w:r>
+        <w:rPr>
+          <w:rFonts w:ascii="Arial" w:hAnsi="Arial" w:cs="Arial"/>
+        </w:rPr>
+        <w:t>Const</w:t>
+      </w:r>
+      <w:proofErr w:type="spellEnd"/>
+      <w:r>
+        <w:rPr>
+          <w:rFonts w:ascii="Arial" w:hAnsi="Arial" w:cs="Arial"/>
+        </w:rPr>
+        <w:t xml:space="preserve"> family = [‘</w:t>
+      </w:r>
+      <w:proofErr w:type="spellStart"/>
+      <w:r>
+        <w:rPr>
+          <w:rFonts w:ascii="Arial" w:hAnsi="Arial" w:cs="Arial"/>
+        </w:rPr>
+        <w:t>afi</w:t>
+      </w:r>
+      <w:proofErr w:type="spellEnd"/>
+      <w:r>
+        <w:rPr>
+          <w:rFonts w:ascii="Arial" w:hAnsi="Arial" w:cs="Arial"/>
+        </w:rPr>
+        <w:t>’, ‘ali’, ‘</w:t>
+      </w:r>
+      <w:proofErr w:type="spellStart"/>
+      <w:r>
+        <w:rPr>
+          <w:rFonts w:ascii="Arial" w:hAnsi="Arial" w:cs="Arial"/>
+        </w:rPr>
+        <w:t>sha</w:t>
+      </w:r>
+      <w:proofErr w:type="spellEnd"/>
+      <w:r>
+        <w:rPr>
+          <w:rFonts w:ascii="Arial" w:hAnsi="Arial" w:cs="Arial"/>
+        </w:rPr>
+        <w:t>’, ‘</w:t>
+      </w:r>
+      <w:proofErr w:type="spellStart"/>
+      <w:r>
+        <w:rPr>
+          <w:rFonts w:ascii="Arial" w:hAnsi="Arial" w:cs="Arial"/>
+        </w:rPr>
+        <w:t>shaida</w:t>
+      </w:r>
+      <w:proofErr w:type="spellEnd"/>
+      <w:r>
+        <w:rPr>
+          <w:rFonts w:ascii="Arial" w:hAnsi="Arial" w:cs="Arial"/>
+        </w:rPr>
+        <w:t>’, ‘mum’, ‘baba’];</w:t>
+      </w:r>
+    </w:p>
+    <w:p>
+      <w:pPr>
+        <w:rPr>
+          <w:rFonts w:ascii="Arial" w:hAnsi="Arial" w:cs="Arial"/>
+        </w:rPr>
+      </w:pPr>
+    </w:p>
+    <w:p>
+      <w:pPr>
+        <w:rPr>
+          <w:rFonts w:ascii="Arial" w:hAnsi="Arial" w:cs="Arial"/>
+        </w:rPr>
+      </w:pPr>
+      <w:r>
+        <w:rPr>
+          <w:rFonts w:ascii="Arial" w:hAnsi="Arial" w:cs="Arial"/>
+        </w:rPr>
+        <w:t>Class Iterator {</w:t>
+      </w:r>
+    </w:p>
+    <w:p>
+      <w:pPr>
+        <w:rPr>
+          <w:rFonts w:ascii="Arial" w:hAnsi="Arial" w:cs="Arial"/>
+        </w:rPr>
+      </w:pPr>
+      <w:r>
+        <w:rPr>
+          <w:rFonts w:ascii="Arial" w:hAnsi="Arial" w:cs="Arial"/>
+        </w:rPr>
+        <w:tab/>
+      </w:r>
+      <w:proofErr w:type="gramStart"/>
+      <w:r>
+        <w:rPr>
+          <w:rFonts w:ascii="Arial" w:hAnsi="Arial" w:cs="Arial"/>
+        </w:rPr>
+        <w:t>Constructor(</w:t>
+      </w:r>
+      <w:proofErr w:type="gramEnd"/>
+      <w:r>
+        <w:rPr>
+          <w:rFonts w:ascii="Arial" w:hAnsi="Arial" w:cs="Arial"/>
+        </w:rPr>
+        <w:t>items = []) {</w:t>
+      </w:r>
+    </w:p>
+    <w:p>
+      <w:pPr>
+        <w:rPr>
+          <w:rFonts w:ascii="Arial" w:hAnsi="Arial" w:cs="Arial"/>
+        </w:rPr>
+      </w:pPr>
+      <w:r>
+        <w:rPr>
+          <w:rFonts w:ascii="Arial" w:hAnsi="Arial" w:cs="Arial"/>
+        </w:rPr>
+        <w:tab/>
+      </w:r>
+      <w:r>
+        <w:rPr>
+          <w:rFonts w:ascii="Arial" w:hAnsi="Arial" w:cs="Arial"/>
+        </w:rPr>
+        <w:tab/>
+      </w:r>
+      <w:proofErr w:type="spellStart"/>
+      <w:r>
+        <w:rPr>
+          <w:rFonts w:ascii="Arial" w:hAnsi="Arial" w:cs="Arial"/>
+        </w:rPr>
+        <w:t>This.items</w:t>
+      </w:r>
+      <w:proofErr w:type="spellEnd"/>
+      <w:r>
+        <w:rPr>
+          <w:rFonts w:ascii="Arial" w:hAnsi="Arial" w:cs="Arial"/>
+        </w:rPr>
+        <w:t xml:space="preserve"> = items;</w:t>
+      </w:r>
+    </w:p>
+    <w:p>
+      <w:pPr>
+        <w:rPr>
+          <w:rFonts w:ascii="Arial" w:hAnsi="Arial" w:cs="Arial"/>
+        </w:rPr>
+      </w:pPr>
+      <w:r>
+        <w:rPr>
+          <w:rFonts w:ascii="Arial" w:hAnsi="Arial" w:cs="Arial"/>
+        </w:rPr>
+        <w:tab/>
+      </w:r>
+      <w:r>
+        <w:rPr>
+          <w:rFonts w:ascii="Arial" w:hAnsi="Arial" w:cs="Arial"/>
+        </w:rPr>
+        <w:tab/>
+      </w:r>
+      <w:proofErr w:type="spellStart"/>
+      <w:r>
+        <w:rPr>
+          <w:rFonts w:ascii="Arial" w:hAnsi="Arial" w:cs="Arial"/>
+        </w:rPr>
+        <w:t>This.index</w:t>
+      </w:r>
+      <w:proofErr w:type="spellEnd"/>
+      <w:r>
+        <w:rPr>
+          <w:rFonts w:ascii="Arial" w:hAnsi="Arial" w:cs="Arial"/>
+        </w:rPr>
+        <w:t xml:space="preserve"> = 0;</w:t>
+      </w:r>
+      <w:r>
+        <w:rPr>
+          <w:rFonts w:ascii="Arial" w:hAnsi="Arial" w:cs="Arial"/>
+        </w:rPr>
+        <w:tab/>
+      </w:r>
+      <w:r>
+        <w:rPr>
+          <w:rFonts w:ascii="Arial" w:hAnsi="Arial" w:cs="Arial"/>
+        </w:rPr>
+        <w:tab/>
+        <w:t>// starting index</w:t>
+      </w:r>
+    </w:p>
+    <w:p>
+      <w:pPr>
+        <w:ind w:firstLine="720"/>
+        <w:rPr>
+          <w:rFonts w:ascii="Arial" w:hAnsi="Arial" w:cs="Arial"/>
+        </w:rPr>
+      </w:pPr>
+      <w:r>
+        <w:rPr>
+          <w:rFonts w:ascii="Arial" w:hAnsi="Arial" w:cs="Arial"/>
+        </w:rPr>
+        <w:t>}</w:t>
+      </w:r>
+    </w:p>
+    <w:p>
+      <w:pPr>
+        <w:ind w:firstLine="720"/>
+        <w:rPr>
+          <w:rFonts w:ascii="Arial" w:hAnsi="Arial" w:cs="Arial"/>
+        </w:rPr>
+      </w:pPr>
+      <w:proofErr w:type="gramStart"/>
+      <w:r>
+        <w:rPr>
+          <w:rFonts w:ascii="Arial" w:hAnsi="Arial" w:cs="Arial"/>
+        </w:rPr>
+        <w:t>Current(</w:t>
+      </w:r>
+      <w:proofErr w:type="gramEnd"/>
+      <w:r>
+        <w:rPr>
+          <w:rFonts w:ascii="Arial" w:hAnsi="Arial" w:cs="Arial"/>
+        </w:rPr>
+        <w:t>) {</w:t>
+      </w:r>
+    </w:p>
+    <w:p>
+      <w:pPr>
+        <w:ind w:firstLine="720"/>
+        <w:rPr>
+          <w:rFonts w:ascii="Arial" w:hAnsi="Arial" w:cs="Arial"/>
+        </w:rPr>
+      </w:pPr>
+      <w:r>
+        <w:rPr>
+          <w:rFonts w:ascii="Arial" w:hAnsi="Arial" w:cs="Arial"/>
+        </w:rPr>
+        <w:tab/>
+        <w:t xml:space="preserve">Return </w:t>
+      </w:r>
+      <w:proofErr w:type="spellStart"/>
+      <w:proofErr w:type="gramStart"/>
+      <w:r>
+        <w:rPr>
+          <w:rFonts w:ascii="Arial" w:hAnsi="Arial" w:cs="Arial"/>
+        </w:rPr>
+        <w:t>this.items</w:t>
+      </w:r>
+      <w:proofErr w:type="spellEnd"/>
+      <w:proofErr w:type="gramEnd"/>
+      <w:r>
+        <w:rPr>
+          <w:rFonts w:ascii="Arial" w:hAnsi="Arial" w:cs="Arial"/>
+        </w:rPr>
+        <w:t>[</w:t>
+      </w:r>
+      <w:proofErr w:type="spellStart"/>
+      <w:r>
+        <w:rPr>
+          <w:rFonts w:ascii="Arial" w:hAnsi="Arial" w:cs="Arial"/>
+        </w:rPr>
+        <w:t>this.index</w:t>
+      </w:r>
+      <w:proofErr w:type="spellEnd"/>
+      <w:r>
+        <w:rPr>
+          <w:rFonts w:ascii="Arial" w:hAnsi="Arial" w:cs="Arial"/>
+        </w:rPr>
+        <w:t>];</w:t>
+      </w:r>
+    </w:p>
+    <w:p>
+      <w:pPr>
+        <w:ind w:firstLine="720"/>
+        <w:rPr>
+          <w:rFonts w:ascii="Arial" w:hAnsi="Arial" w:cs="Arial"/>
+        </w:rPr>
+      </w:pPr>
+      <w:r>
+        <w:rPr>
+          <w:rFonts w:ascii="Arial" w:hAnsi="Arial" w:cs="Arial"/>
+        </w:rPr>
+        <w:t>}</w:t>
+      </w:r>
+    </w:p>
+    <w:p>
+      <w:pPr>
+        <w:ind w:firstLine="720"/>
+        <w:rPr>
+          <w:rFonts w:ascii="Arial" w:hAnsi="Arial" w:cs="Arial"/>
+        </w:rPr>
+      </w:pPr>
+      <w:proofErr w:type="spellStart"/>
+      <w:proofErr w:type="gramStart"/>
+      <w:r>
+        <w:rPr>
+          <w:rFonts w:ascii="Arial" w:hAnsi="Arial" w:cs="Arial"/>
+        </w:rPr>
+        <w:t>hasNext</w:t>
+      </w:r>
+      <w:proofErr w:type="spellEnd"/>
+      <w:r>
+        <w:rPr>
+          <w:rFonts w:ascii="Arial" w:hAnsi="Arial" w:cs="Arial"/>
+        </w:rPr>
+        <w:t>(</w:t>
+      </w:r>
+      <w:proofErr w:type="gramEnd"/>
+      <w:r>
+        <w:rPr>
+          <w:rFonts w:ascii="Arial" w:hAnsi="Arial" w:cs="Arial"/>
+        </w:rPr>
+        <w:t>) {</w:t>
+      </w:r>
+    </w:p>
+    <w:p>
+      <w:pPr>
+        <w:ind w:firstLine="720"/>
+        <w:rPr>
+          <w:rFonts w:ascii="Arial" w:hAnsi="Arial" w:cs="Arial"/>
+        </w:rPr>
+      </w:pPr>
+      <w:r>
+        <w:rPr>
+          <w:rFonts w:ascii="Arial" w:hAnsi="Arial" w:cs="Arial"/>
+        </w:rPr>
+        <w:tab/>
+        <w:t xml:space="preserve">return </w:t>
+      </w:r>
+      <w:proofErr w:type="spellStart"/>
+      <w:proofErr w:type="gramStart"/>
+      <w:r>
+        <w:rPr>
+          <w:rFonts w:ascii="Arial" w:hAnsi="Arial" w:cs="Arial"/>
+        </w:rPr>
+        <w:t>this.index</w:t>
+      </w:r>
+      <w:proofErr w:type="spellEnd"/>
+      <w:proofErr w:type="gramEnd"/>
+      <w:r>
+        <w:rPr>
+          <w:rFonts w:ascii="Arial" w:hAnsi="Arial" w:cs="Arial"/>
+        </w:rPr>
+        <w:t xml:space="preserve"> &lt; </w:t>
+      </w:r>
+      <w:proofErr w:type="spellStart"/>
+      <w:r>
+        <w:rPr>
+          <w:rFonts w:ascii="Arial" w:hAnsi="Arial" w:cs="Arial"/>
+        </w:rPr>
+        <w:t>this.items.length</w:t>
+      </w:r>
+      <w:proofErr w:type="spellEnd"/>
+      <w:r>
+        <w:rPr>
+          <w:rFonts w:ascii="Arial" w:hAnsi="Arial" w:cs="Arial"/>
+        </w:rPr>
+        <w:t xml:space="preserve"> – 1;</w:t>
+      </w:r>
+    </w:p>
+    <w:p>
+      <w:pPr>
+        <w:ind w:firstLine="720"/>
+        <w:rPr>
+          <w:rFonts w:ascii="Arial" w:hAnsi="Arial" w:cs="Arial"/>
+        </w:rPr>
+      </w:pPr>
+      <w:r>
+        <w:rPr>
+          <w:rFonts w:ascii="Arial" w:hAnsi="Arial" w:cs="Arial"/>
+        </w:rPr>
+        <w:t>}</w:t>
+      </w:r>
+    </w:p>
+    <w:p>
+      <w:pPr>
+        <w:ind w:firstLine="720"/>
+        <w:rPr>
+          <w:rFonts w:ascii="Arial" w:hAnsi="Arial" w:cs="Arial"/>
+        </w:rPr>
+      </w:pPr>
+      <w:proofErr w:type="gramStart"/>
+      <w:r>
+        <w:rPr>
+          <w:rFonts w:ascii="Arial" w:hAnsi="Arial" w:cs="Arial"/>
+        </w:rPr>
+        <w:t>First(</w:t>
+      </w:r>
+      <w:proofErr w:type="gramEnd"/>
+      <w:r>
+        <w:rPr>
+          <w:rFonts w:ascii="Arial" w:hAnsi="Arial" w:cs="Arial"/>
+        </w:rPr>
+        <w:t>) {</w:t>
+      </w:r>
+    </w:p>
+    <w:p>
+      <w:pPr>
+        <w:ind w:firstLine="720"/>
+        <w:rPr>
+          <w:rFonts w:ascii="Arial" w:hAnsi="Arial" w:cs="Arial"/>
+        </w:rPr>
+      </w:pPr>
+      <w:r>
+        <w:rPr>
+          <w:rFonts w:ascii="Arial" w:hAnsi="Arial" w:cs="Arial"/>
+        </w:rPr>
+        <w:tab/>
+        <w:t xml:space="preserve">Return </w:t>
+      </w:r>
+      <w:proofErr w:type="spellStart"/>
+      <w:proofErr w:type="gramStart"/>
+      <w:r>
+        <w:rPr>
+          <w:rFonts w:ascii="Arial" w:hAnsi="Arial" w:cs="Arial"/>
+        </w:rPr>
+        <w:t>this.items</w:t>
+      </w:r>
+      <w:proofErr w:type="spellEnd"/>
+      <w:proofErr w:type="gramEnd"/>
+      <w:r>
+        <w:rPr>
+          <w:rFonts w:ascii="Arial" w:hAnsi="Arial" w:cs="Arial"/>
+        </w:rPr>
+        <w:t>[0];</w:t>
+      </w:r>
+    </w:p>
+    <w:p>
+      <w:pPr>
+        <w:ind w:firstLine="720"/>
+        <w:rPr>
+          <w:rFonts w:ascii="Arial" w:hAnsi="Arial" w:cs="Arial"/>
+        </w:rPr>
+      </w:pPr>
+      <w:r>
+        <w:rPr>
+          <w:rFonts w:ascii="Arial" w:hAnsi="Arial" w:cs="Arial"/>
+        </w:rPr>
+        <w:t>}</w:t>
+      </w:r>
+    </w:p>
+    <w:p>
+      <w:pPr>
+        <w:ind w:firstLine="720"/>
+        <w:rPr>
+          <w:rFonts w:ascii="Arial" w:hAnsi="Arial" w:cs="Arial"/>
+        </w:rPr>
+      </w:pPr>
+      <w:proofErr w:type="gramStart"/>
+      <w:r>
+        <w:rPr>
+          <w:rFonts w:ascii="Arial" w:hAnsi="Arial" w:cs="Arial"/>
+        </w:rPr>
+        <w:t>Last(</w:t>
+      </w:r>
+      <w:proofErr w:type="gramEnd"/>
+      <w:r>
+        <w:rPr>
+          <w:rFonts w:ascii="Arial" w:hAnsi="Arial" w:cs="Arial"/>
+        </w:rPr>
+        <w:t>) {</w:t>
+      </w:r>
+    </w:p>
+    <w:p>
+      <w:pPr>
+        <w:ind w:firstLine="720"/>
+        <w:rPr>
+          <w:rFonts w:ascii="Arial" w:hAnsi="Arial" w:cs="Arial"/>
+        </w:rPr>
+      </w:pPr>
+      <w:r>
+        <w:rPr>
+          <w:rFonts w:ascii="Arial" w:hAnsi="Arial" w:cs="Arial"/>
+        </w:rPr>
+        <w:tab/>
+        <w:t xml:space="preserve">Return </w:t>
+      </w:r>
+      <w:proofErr w:type="spellStart"/>
+      <w:proofErr w:type="gramStart"/>
+      <w:r>
+        <w:rPr>
+          <w:rFonts w:ascii="Arial" w:hAnsi="Arial" w:cs="Arial"/>
+        </w:rPr>
+        <w:t>this.items</w:t>
+      </w:r>
+      <w:proofErr w:type="spellEnd"/>
+      <w:proofErr w:type="gramEnd"/>
+      <w:r>
+        <w:rPr>
+          <w:rFonts w:ascii="Arial" w:hAnsi="Arial" w:cs="Arial"/>
+        </w:rPr>
+        <w:t>[</w:t>
+      </w:r>
+      <w:proofErr w:type="spellStart"/>
+      <w:r>
+        <w:rPr>
+          <w:rFonts w:ascii="Arial" w:hAnsi="Arial" w:cs="Arial"/>
+        </w:rPr>
+        <w:t>this.items.length</w:t>
+      </w:r>
+      <w:proofErr w:type="spellEnd"/>
+      <w:r>
+        <w:rPr>
+          <w:rFonts w:ascii="Arial" w:hAnsi="Arial" w:cs="Arial"/>
+        </w:rPr>
+        <w:t xml:space="preserve"> – 1];</w:t>
+      </w:r>
+    </w:p>
+    <w:p>
+      <w:pPr>
+        <w:ind w:firstLine="720"/>
+        <w:rPr>
+          <w:rFonts w:ascii="Arial" w:hAnsi="Arial" w:cs="Arial"/>
+        </w:rPr>
+      </w:pPr>
+      <w:r>
+        <w:rPr>
+          <w:rFonts w:ascii="Arial" w:hAnsi="Arial" w:cs="Arial"/>
+        </w:rPr>
+        <w:t>}</w:t>
+      </w:r>
+    </w:p>
+    <w:p>
+      <w:pPr>
+        <w:ind w:firstLine="720"/>
+        <w:rPr>
+          <w:rFonts w:ascii="Arial" w:hAnsi="Arial" w:cs="Arial"/>
+        </w:rPr>
+      </w:pPr>
+    </w:p>
+    <w:p>
+      <w:pPr>
+        <w:ind w:firstLine="720"/>
+        <w:rPr>
+          <w:rFonts w:ascii="Arial" w:hAnsi="Arial" w:cs="Arial"/>
+        </w:rPr>
+      </w:pPr>
+      <w:proofErr w:type="gramStart"/>
+      <w:r>
+        <w:rPr>
+          <w:rFonts w:ascii="Arial" w:hAnsi="Arial" w:cs="Arial"/>
+        </w:rPr>
+        <w:lastRenderedPageBreak/>
+        <w:t>Next(</w:t>
+      </w:r>
+      <w:proofErr w:type="gramEnd"/>
+      <w:r>
+        <w:rPr>
+          <w:rFonts w:ascii="Arial" w:hAnsi="Arial" w:cs="Arial"/>
+        </w:rPr>
+        <w:t>) {</w:t>
+      </w:r>
+    </w:p>
+    <w:p>
+      <w:pPr>
+        <w:ind w:firstLine="720"/>
+        <w:rPr>
+          <w:rFonts w:ascii="Arial" w:hAnsi="Arial" w:cs="Arial"/>
+        </w:rPr>
+      </w:pPr>
+      <w:r>
+        <w:rPr>
+          <w:rFonts w:ascii="Arial" w:hAnsi="Arial" w:cs="Arial"/>
+        </w:rPr>
+        <w:tab/>
+        <w:t>If (</w:t>
+      </w:r>
+      <w:proofErr w:type="spellStart"/>
+      <w:proofErr w:type="gramStart"/>
+      <w:r>
+        <w:rPr>
+          <w:rFonts w:ascii="Arial" w:hAnsi="Arial" w:cs="Arial"/>
+        </w:rPr>
+        <w:t>this.hasNext</w:t>
+      </w:r>
+      <w:proofErr w:type="spellEnd"/>
+      <w:proofErr w:type="gramEnd"/>
+      <w:r>
+        <w:rPr>
+          <w:rFonts w:ascii="Arial" w:hAnsi="Arial" w:cs="Arial"/>
+        </w:rPr>
+        <w:t>()) {</w:t>
+      </w:r>
+    </w:p>
+    <w:p>
+      <w:pPr>
+        <w:ind w:firstLine="720"/>
+        <w:rPr>
+          <w:rFonts w:ascii="Arial" w:hAnsi="Arial" w:cs="Arial"/>
+        </w:rPr>
+      </w:pPr>
+      <w:r>
+        <w:rPr>
+          <w:rFonts w:ascii="Arial" w:hAnsi="Arial" w:cs="Arial"/>
+        </w:rPr>
+        <w:tab/>
+      </w:r>
+      <w:r>
+        <w:rPr>
+          <w:rFonts w:ascii="Arial" w:hAnsi="Arial" w:cs="Arial"/>
+        </w:rPr>
+        <w:tab/>
+      </w:r>
+      <w:proofErr w:type="spellStart"/>
+      <w:r>
+        <w:rPr>
+          <w:rFonts w:ascii="Arial" w:hAnsi="Arial" w:cs="Arial"/>
+        </w:rPr>
+        <w:t>This.index</w:t>
+      </w:r>
+      <w:proofErr w:type="spellEnd"/>
+      <w:r>
+        <w:rPr>
+          <w:rFonts w:ascii="Arial" w:hAnsi="Arial" w:cs="Arial"/>
+        </w:rPr>
+        <w:t xml:space="preserve"> += 1;</w:t>
+      </w:r>
+    </w:p>
+    <w:p>
+      <w:pPr>
+        <w:ind w:left="720" w:firstLine="720"/>
+        <w:rPr>
+          <w:rFonts w:ascii="Arial" w:hAnsi="Arial" w:cs="Arial"/>
+        </w:rPr>
+      </w:pPr>
+      <w:r>
+        <w:rPr>
+          <w:rFonts w:ascii="Arial" w:hAnsi="Arial" w:cs="Arial"/>
+        </w:rPr>
+        <w:t>}</w:t>
+      </w:r>
+    </w:p>
+    <w:p>
+      <w:pPr>
+        <w:ind w:left="720" w:firstLine="720"/>
+        <w:rPr>
+          <w:rFonts w:ascii="Arial" w:hAnsi="Arial" w:cs="Arial"/>
+        </w:rPr>
+      </w:pPr>
+      <w:r>
+        <w:rPr>
+          <w:rFonts w:ascii="Arial" w:hAnsi="Arial" w:cs="Arial"/>
+        </w:rPr>
+        <w:t xml:space="preserve">Return </w:t>
+      </w:r>
+      <w:proofErr w:type="spellStart"/>
+      <w:proofErr w:type="gramStart"/>
+      <w:r>
+        <w:rPr>
+          <w:rFonts w:ascii="Arial" w:hAnsi="Arial" w:cs="Arial"/>
+        </w:rPr>
+        <w:t>this.current</w:t>
+      </w:r>
+      <w:proofErr w:type="spellEnd"/>
+      <w:proofErr w:type="gramEnd"/>
+      <w:r>
+        <w:rPr>
+          <w:rFonts w:ascii="Arial" w:hAnsi="Arial" w:cs="Arial"/>
+        </w:rPr>
+        <w:t>();</w:t>
+      </w:r>
+    </w:p>
+    <w:p>
+      <w:pPr>
+        <w:ind w:firstLine="720"/>
+        <w:rPr>
+          <w:rFonts w:ascii="Arial" w:hAnsi="Arial" w:cs="Arial"/>
+        </w:rPr>
+      </w:pPr>
+      <w:r>
+        <w:rPr>
+          <w:rFonts w:ascii="Arial" w:hAnsi="Arial" w:cs="Arial"/>
+        </w:rPr>
+        <w:t>}</w:t>
+      </w:r>
+    </w:p>
+    <w:p>
+      <w:pPr>
+        <w:ind w:firstLine="720"/>
+        <w:rPr>
+          <w:rFonts w:ascii="Arial" w:hAnsi="Arial" w:cs="Arial"/>
+        </w:rPr>
+      </w:pPr>
+      <w:proofErr w:type="spellStart"/>
+      <w:proofErr w:type="gramStart"/>
+      <w:r>
+        <w:rPr>
+          <w:rFonts w:ascii="Arial" w:hAnsi="Arial" w:cs="Arial"/>
+        </w:rPr>
+        <w:t>Prev</w:t>
+      </w:r>
+      <w:proofErr w:type="spellEnd"/>
+      <w:r>
+        <w:rPr>
+          <w:rFonts w:ascii="Arial" w:hAnsi="Arial" w:cs="Arial"/>
+        </w:rPr>
+        <w:t>(</w:t>
+      </w:r>
+      <w:proofErr w:type="gramEnd"/>
+      <w:r>
+        <w:rPr>
+          <w:rFonts w:ascii="Arial" w:hAnsi="Arial" w:cs="Arial"/>
+        </w:rPr>
+        <w:t>) {</w:t>
+      </w:r>
+    </w:p>
+    <w:p>
+      <w:pPr>
+        <w:ind w:firstLine="720"/>
+        <w:rPr>
+          <w:rFonts w:ascii="Arial" w:hAnsi="Arial" w:cs="Arial"/>
+        </w:rPr>
+      </w:pPr>
+      <w:r>
+        <w:rPr>
+          <w:rFonts w:ascii="Arial" w:hAnsi="Arial" w:cs="Arial"/>
+        </w:rPr>
+        <w:tab/>
+        <w:t>If (</w:t>
+      </w:r>
+      <w:proofErr w:type="spellStart"/>
+      <w:proofErr w:type="gramStart"/>
+      <w:r>
+        <w:rPr>
+          <w:rFonts w:ascii="Arial" w:hAnsi="Arial" w:cs="Arial"/>
+        </w:rPr>
+        <w:t>this.index</w:t>
+      </w:r>
+      <w:proofErr w:type="spellEnd"/>
+      <w:proofErr w:type="gramEnd"/>
+      <w:r>
+        <w:rPr>
+          <w:rFonts w:ascii="Arial" w:hAnsi="Arial" w:cs="Arial"/>
+        </w:rPr>
+        <w:t xml:space="preserve"> &gt; 0) {</w:t>
+      </w:r>
+    </w:p>
+    <w:p>
+      <w:pPr>
+        <w:ind w:firstLine="720"/>
+        <w:rPr>
+          <w:rFonts w:ascii="Arial" w:hAnsi="Arial" w:cs="Arial"/>
+        </w:rPr>
+      </w:pPr>
+      <w:r>
+        <w:rPr>
+          <w:rFonts w:ascii="Arial" w:hAnsi="Arial" w:cs="Arial"/>
+        </w:rPr>
+        <w:tab/>
+      </w:r>
+      <w:r>
+        <w:rPr>
+          <w:rFonts w:ascii="Arial" w:hAnsi="Arial" w:cs="Arial"/>
+        </w:rPr>
+        <w:tab/>
+      </w:r>
+      <w:proofErr w:type="spellStart"/>
+      <w:r>
+        <w:rPr>
+          <w:rFonts w:ascii="Arial" w:hAnsi="Arial" w:cs="Arial"/>
+        </w:rPr>
+        <w:t>This.index</w:t>
+      </w:r>
+      <w:proofErr w:type="spellEnd"/>
+      <w:r>
+        <w:rPr>
+          <w:rFonts w:ascii="Arial" w:hAnsi="Arial" w:cs="Arial"/>
+        </w:rPr>
+        <w:t xml:space="preserve"> -= 1;</w:t>
+      </w:r>
+    </w:p>
+    <w:p>
+      <w:pPr>
+        <w:ind w:left="720" w:firstLine="720"/>
+        <w:rPr>
+          <w:rFonts w:ascii="Arial" w:hAnsi="Arial" w:cs="Arial"/>
+        </w:rPr>
+      </w:pPr>
+      <w:r>
+        <w:rPr>
+          <w:rFonts w:ascii="Arial" w:hAnsi="Arial" w:cs="Arial"/>
+        </w:rPr>
+        <w:t>}</w:t>
+      </w:r>
+    </w:p>
+    <w:p>
+      <w:pPr>
+        <w:ind w:left="720" w:firstLine="720"/>
+        <w:rPr>
+          <w:rFonts w:ascii="Arial" w:hAnsi="Arial" w:cs="Arial"/>
+        </w:rPr>
+      </w:pPr>
+      <w:r>
+        <w:rPr>
+          <w:rFonts w:ascii="Arial" w:hAnsi="Arial" w:cs="Arial"/>
+        </w:rPr>
+        <w:t xml:space="preserve">Return </w:t>
+      </w:r>
+      <w:proofErr w:type="spellStart"/>
+      <w:proofErr w:type="gramStart"/>
+      <w:r>
+        <w:rPr>
+          <w:rFonts w:ascii="Arial" w:hAnsi="Arial" w:cs="Arial"/>
+        </w:rPr>
+        <w:t>this.current</w:t>
+      </w:r>
+      <w:proofErr w:type="spellEnd"/>
+      <w:proofErr w:type="gramEnd"/>
+      <w:r>
+        <w:rPr>
+          <w:rFonts w:ascii="Arial" w:hAnsi="Arial" w:cs="Arial"/>
+        </w:rPr>
+        <w:t>();</w:t>
+      </w:r>
+    </w:p>
+    <w:p>
+      <w:pPr>
+        <w:ind w:firstLine="720"/>
+        <w:rPr>
+          <w:rFonts w:ascii="Arial" w:hAnsi="Arial" w:cs="Arial"/>
+        </w:rPr>
+      </w:pPr>
+      <w:r>
+        <w:rPr>
+          <w:rFonts w:ascii="Arial" w:hAnsi="Arial" w:cs="Arial"/>
+        </w:rPr>
+        <w:t>}</w:t>
+      </w:r>
+    </w:p>
+    <w:p>
+      <w:pPr>
+        <w:rPr>
+          <w:rFonts w:ascii="Arial" w:hAnsi="Arial" w:cs="Arial"/>
+        </w:rPr>
+      </w:pPr>
+      <w:r>
+        <w:rPr>
+          <w:rFonts w:ascii="Arial" w:hAnsi="Arial" w:cs="Arial"/>
+        </w:rPr>
+        <w:t>}</w:t>
+      </w:r>
+    </w:p>
+    <w:p>
+      <w:pPr>
+        <w:rPr>
+          <w:rFonts w:ascii="Arial" w:hAnsi="Arial" w:cs="Arial"/>
+        </w:rPr>
+      </w:pPr>
+    </w:p>
+    <w:p>
+      <w:pPr>
+        <w:rPr>
+          <w:rFonts w:ascii="Arial" w:hAnsi="Arial" w:cs="Arial"/>
+          <w:b/>
+        </w:rPr>
+      </w:pPr>
+      <w:r>
+        <w:rPr>
+          <w:rFonts w:ascii="Arial" w:hAnsi="Arial" w:cs="Arial"/>
+          <w:b/>
+        </w:rPr>
+        <w:t>Observer</w:t>
+      </w:r>
+    </w:p>
+    <w:p>
+      <w:pPr>
+        <w:rPr>
+          <w:rFonts w:ascii="Arial" w:hAnsi="Arial" w:cs="Arial"/>
+        </w:rPr>
+      </w:pPr>
+      <w:r>
+        <w:rPr>
+          <w:rFonts w:ascii="Arial" w:hAnsi="Arial" w:cs="Arial"/>
+        </w:rPr>
+        <w:t>Define a one-to-many dependency between objects so that when one object changes state, all its dependants are notified and updated automatically.</w:t>
+      </w:r>
+    </w:p>
+    <w:p>
+      <w:pPr>
+        <w:rPr>
+          <w:rFonts w:ascii="Arial" w:hAnsi="Arial" w:cs="Arial"/>
+        </w:rPr>
+      </w:pPr>
+    </w:p>
+    <w:p>
+      <w:pPr>
+        <w:rPr>
+          <w:rFonts w:ascii="Arial" w:hAnsi="Arial" w:cs="Arial"/>
+        </w:rPr>
+      </w:pPr>
+      <w:r>
+        <w:rPr>
+          <w:rFonts w:ascii="Arial" w:hAnsi="Arial" w:cs="Arial"/>
+        </w:rPr>
+        <w:t>Class Shopper {</w:t>
+      </w:r>
+    </w:p>
+    <w:p>
+      <w:pPr>
+        <w:rPr>
+          <w:rFonts w:ascii="Arial" w:hAnsi="Arial" w:cs="Arial"/>
+        </w:rPr>
+      </w:pPr>
+      <w:r>
+        <w:rPr>
+          <w:rFonts w:ascii="Arial" w:hAnsi="Arial" w:cs="Arial"/>
+        </w:rPr>
+        <w:tab/>
+        <w:t>Constructor (name) {</w:t>
+      </w:r>
+    </w:p>
+    <w:p>
+      <w:pPr>
+        <w:rPr>
+          <w:rFonts w:ascii="Arial" w:hAnsi="Arial" w:cs="Arial"/>
+        </w:rPr>
+      </w:pPr>
+      <w:r>
+        <w:rPr>
+          <w:rFonts w:ascii="Arial" w:hAnsi="Arial" w:cs="Arial"/>
+        </w:rPr>
+        <w:tab/>
+      </w:r>
+      <w:r>
+        <w:rPr>
+          <w:rFonts w:ascii="Arial" w:hAnsi="Arial" w:cs="Arial"/>
+        </w:rPr>
+        <w:tab/>
+        <w:t>This.name = name;</w:t>
+      </w:r>
+    </w:p>
+    <w:p>
+      <w:pPr>
+        <w:ind w:firstLine="720"/>
+        <w:rPr>
+          <w:rFonts w:ascii="Arial" w:hAnsi="Arial" w:cs="Arial"/>
+        </w:rPr>
+      </w:pPr>
+      <w:r>
+        <w:rPr>
+          <w:rFonts w:ascii="Arial" w:hAnsi="Arial" w:cs="Arial"/>
+        </w:rPr>
+        <w:t>}</w:t>
+      </w:r>
+    </w:p>
+    <w:p>
+      <w:pPr>
+        <w:ind w:firstLine="720"/>
+        <w:rPr>
+          <w:rFonts w:ascii="Arial" w:hAnsi="Arial" w:cs="Arial"/>
+        </w:rPr>
+      </w:pPr>
+      <w:proofErr w:type="gramStart"/>
+      <w:r>
+        <w:rPr>
+          <w:rFonts w:ascii="Arial" w:hAnsi="Arial" w:cs="Arial"/>
+        </w:rPr>
+        <w:t>Notify(</w:t>
+      </w:r>
+      <w:proofErr w:type="spellStart"/>
+      <w:proofErr w:type="gramEnd"/>
+      <w:r>
+        <w:rPr>
+          <w:rFonts w:ascii="Arial" w:hAnsi="Arial" w:cs="Arial"/>
+        </w:rPr>
+        <w:t>storename</w:t>
+      </w:r>
+      <w:proofErr w:type="spellEnd"/>
+      <w:r>
+        <w:rPr>
+          <w:rFonts w:ascii="Arial" w:hAnsi="Arial" w:cs="Arial"/>
+        </w:rPr>
+        <w:t>, discount) {</w:t>
+      </w:r>
+    </w:p>
+    <w:p>
+      <w:pPr>
+        <w:ind w:firstLine="720"/>
+        <w:rPr>
+          <w:rFonts w:ascii="Arial" w:hAnsi="Arial" w:cs="Arial"/>
+        </w:rPr>
+      </w:pPr>
+      <w:r>
+        <w:rPr>
+          <w:rFonts w:ascii="Arial" w:hAnsi="Arial" w:cs="Arial"/>
+        </w:rPr>
+        <w:tab/>
+        <w:t>Return `${this.name}, there is a sale at ${</w:t>
+      </w:r>
+      <w:proofErr w:type="spellStart"/>
+      <w:r>
+        <w:rPr>
+          <w:rFonts w:ascii="Arial" w:hAnsi="Arial" w:cs="Arial"/>
+        </w:rPr>
+        <w:t>storeName</w:t>
+      </w:r>
+      <w:proofErr w:type="spellEnd"/>
+      <w:r>
+        <w:rPr>
+          <w:rFonts w:ascii="Arial" w:hAnsi="Arial" w:cs="Arial"/>
+        </w:rPr>
+        <w:t xml:space="preserve">} for ${discount} </w:t>
+      </w:r>
+      <w:proofErr w:type="gramStart"/>
+      <w:r>
+        <w:rPr>
+          <w:rFonts w:ascii="Arial" w:hAnsi="Arial" w:cs="Arial"/>
+        </w:rPr>
+        <w:t>off!`</w:t>
+      </w:r>
+      <w:proofErr w:type="gramEnd"/>
+      <w:r>
+        <w:rPr>
+          <w:rFonts w:ascii="Arial" w:hAnsi="Arial" w:cs="Arial"/>
+        </w:rPr>
+        <w:t>;</w:t>
+      </w:r>
+    </w:p>
+    <w:p>
+      <w:pPr>
+        <w:ind w:firstLine="720"/>
+        <w:rPr>
+          <w:rFonts w:ascii="Arial" w:hAnsi="Arial" w:cs="Arial"/>
+        </w:rPr>
+      </w:pPr>
+      <w:r>
+        <w:rPr>
+          <w:rFonts w:ascii="Arial" w:hAnsi="Arial" w:cs="Arial"/>
+        </w:rPr>
+        <w:t>}</w:t>
+      </w:r>
+    </w:p>
+    <w:p>
+      <w:pPr>
+        <w:rPr>
+          <w:rFonts w:ascii="Arial" w:hAnsi="Arial" w:cs="Arial"/>
+        </w:rPr>
+      </w:pPr>
+      <w:r>
+        <w:rPr>
+          <w:rFonts w:ascii="Arial" w:hAnsi="Arial" w:cs="Arial"/>
+        </w:rPr>
+        <w:t>}</w:t>
+      </w:r>
+    </w:p>
+    <w:p>
+      <w:pPr>
+        <w:rPr>
+          <w:rFonts w:ascii="Arial" w:hAnsi="Arial" w:cs="Arial"/>
+        </w:rPr>
+      </w:pPr>
+    </w:p>
+    <w:p>
+      <w:pPr>
+        <w:rPr>
+          <w:rFonts w:ascii="Arial" w:hAnsi="Arial" w:cs="Arial"/>
+        </w:rPr>
+      </w:pPr>
+      <w:r>
+        <w:rPr>
+          <w:rFonts w:ascii="Arial" w:hAnsi="Arial" w:cs="Arial"/>
+        </w:rPr>
+        <w:t>// the observer</w:t>
+      </w:r>
+    </w:p>
+    <w:p>
+      <w:pPr>
+        <w:rPr>
+          <w:rFonts w:ascii="Arial" w:hAnsi="Arial" w:cs="Arial"/>
+        </w:rPr>
+      </w:pPr>
+      <w:r>
+        <w:rPr>
+          <w:rFonts w:ascii="Arial" w:hAnsi="Arial" w:cs="Arial"/>
+        </w:rPr>
+        <w:t>Class Store {</w:t>
+      </w:r>
+    </w:p>
+    <w:p>
+      <w:pPr>
+        <w:rPr>
+          <w:rFonts w:ascii="Arial" w:hAnsi="Arial" w:cs="Arial"/>
+        </w:rPr>
+      </w:pPr>
+      <w:r>
+        <w:rPr>
+          <w:rFonts w:ascii="Arial" w:hAnsi="Arial" w:cs="Arial"/>
+        </w:rPr>
+        <w:tab/>
+        <w:t>Constructor(name) {</w:t>
+      </w:r>
+    </w:p>
+    <w:p>
+      <w:pPr>
+        <w:rPr>
+          <w:rFonts w:ascii="Arial" w:hAnsi="Arial" w:cs="Arial"/>
+        </w:rPr>
+      </w:pPr>
+      <w:r>
+        <w:rPr>
+          <w:rFonts w:ascii="Arial" w:hAnsi="Arial" w:cs="Arial"/>
+        </w:rPr>
+        <w:tab/>
+      </w:r>
+      <w:r>
+        <w:rPr>
+          <w:rFonts w:ascii="Arial" w:hAnsi="Arial" w:cs="Arial"/>
+        </w:rPr>
+        <w:tab/>
+        <w:t>This.name = name;</w:t>
+      </w:r>
+    </w:p>
+    <w:p>
+      <w:pPr>
+        <w:rPr>
+          <w:rFonts w:ascii="Arial" w:hAnsi="Arial" w:cs="Arial"/>
+        </w:rPr>
+      </w:pPr>
+      <w:r>
+        <w:rPr>
+          <w:rFonts w:ascii="Arial" w:hAnsi="Arial" w:cs="Arial"/>
+        </w:rPr>
+        <w:tab/>
+      </w:r>
+      <w:r>
+        <w:rPr>
+          <w:rFonts w:ascii="Arial" w:hAnsi="Arial" w:cs="Arial"/>
+        </w:rPr>
+        <w:tab/>
+      </w:r>
+      <w:proofErr w:type="spellStart"/>
+      <w:r>
+        <w:rPr>
+          <w:rFonts w:ascii="Arial" w:hAnsi="Arial" w:cs="Arial"/>
+        </w:rPr>
+        <w:t>This.subscribers</w:t>
+      </w:r>
+      <w:proofErr w:type="spellEnd"/>
+      <w:r>
+        <w:rPr>
+          <w:rFonts w:ascii="Arial" w:hAnsi="Arial" w:cs="Arial"/>
+        </w:rPr>
+        <w:t xml:space="preserve"> = [];</w:t>
+      </w:r>
+    </w:p>
+    <w:p>
+      <w:pPr>
+        <w:ind w:firstLine="720"/>
+        <w:rPr>
+          <w:rFonts w:ascii="Arial" w:hAnsi="Arial" w:cs="Arial"/>
+        </w:rPr>
+      </w:pPr>
+      <w:r>
+        <w:rPr>
+          <w:rFonts w:ascii="Arial" w:hAnsi="Arial" w:cs="Arial"/>
+        </w:rPr>
+        <w:t>}</w:t>
+      </w:r>
+    </w:p>
+    <w:p>
+      <w:pPr>
+        <w:ind w:firstLine="720"/>
+        <w:rPr>
+          <w:rFonts w:ascii="Arial" w:hAnsi="Arial" w:cs="Arial"/>
+        </w:rPr>
+      </w:pPr>
+      <w:r>
+        <w:rPr>
+          <w:rFonts w:ascii="Arial" w:hAnsi="Arial" w:cs="Arial"/>
+        </w:rPr>
+        <w:lastRenderedPageBreak/>
+        <w:t>Subscribe(observer) {</w:t>
+      </w:r>
+    </w:p>
+    <w:p>
+      <w:pPr>
+        <w:ind w:firstLine="720"/>
+        <w:rPr>
+          <w:rFonts w:ascii="Arial" w:hAnsi="Arial" w:cs="Arial"/>
+        </w:rPr>
+      </w:pPr>
+      <w:r>
+        <w:rPr>
+          <w:rFonts w:ascii="Arial" w:hAnsi="Arial" w:cs="Arial"/>
+        </w:rPr>
+        <w:tab/>
+      </w:r>
+      <w:proofErr w:type="spellStart"/>
+      <w:proofErr w:type="gramStart"/>
+      <w:r>
+        <w:rPr>
+          <w:rFonts w:ascii="Arial" w:hAnsi="Arial" w:cs="Arial"/>
+        </w:rPr>
+        <w:t>This.subscribers.push</w:t>
+      </w:r>
+      <w:proofErr w:type="spellEnd"/>
+      <w:proofErr w:type="gramEnd"/>
+      <w:r>
+        <w:rPr>
+          <w:rFonts w:ascii="Arial" w:hAnsi="Arial" w:cs="Arial"/>
+        </w:rPr>
+        <w:t>(observer);</w:t>
+      </w:r>
+    </w:p>
+    <w:p>
+      <w:pPr>
+        <w:ind w:firstLine="720"/>
+        <w:rPr>
+          <w:rFonts w:ascii="Arial" w:hAnsi="Arial" w:cs="Arial"/>
+        </w:rPr>
+      </w:pPr>
+      <w:r>
+        <w:rPr>
+          <w:rFonts w:ascii="Arial" w:hAnsi="Arial" w:cs="Arial"/>
+        </w:rPr>
+        <w:t>}</w:t>
+      </w:r>
+    </w:p>
+    <w:p>
+      <w:pPr>
+        <w:ind w:firstLine="720"/>
+        <w:rPr>
+          <w:rFonts w:ascii="Arial" w:hAnsi="Arial" w:cs="Arial"/>
+        </w:rPr>
+      </w:pPr>
+      <w:r>
+        <w:rPr>
+          <w:rFonts w:ascii="Arial" w:hAnsi="Arial" w:cs="Arial"/>
+        </w:rPr>
+        <w:t>Sale(discount) {</w:t>
+      </w:r>
+    </w:p>
+    <w:p>
+      <w:pPr>
+        <w:ind w:left="1440"/>
+        <w:rPr>
+          <w:rFonts w:ascii="Arial" w:hAnsi="Arial" w:cs="Arial"/>
+        </w:rPr>
+      </w:pPr>
+      <w:r>
+        <w:rPr>
+          <w:rFonts w:ascii="Arial" w:hAnsi="Arial" w:cs="Arial"/>
+        </w:rPr>
+        <w:t xml:space="preserve">Return </w:t>
+      </w:r>
+      <w:proofErr w:type="spellStart"/>
+      <w:proofErr w:type="gramStart"/>
+      <w:r>
+        <w:rPr>
+          <w:rFonts w:ascii="Arial" w:hAnsi="Arial" w:cs="Arial"/>
+        </w:rPr>
+        <w:t>this.subscribers</w:t>
+      </w:r>
+      <w:proofErr w:type="gramEnd"/>
+      <w:r>
+        <w:rPr>
+          <w:rFonts w:ascii="Arial" w:hAnsi="Arial" w:cs="Arial"/>
+        </w:rPr>
+        <w:t>.forEach</w:t>
+      </w:r>
+      <w:proofErr w:type="spellEnd"/>
+      <w:r>
+        <w:rPr>
+          <w:rFonts w:ascii="Arial" w:hAnsi="Arial" w:cs="Arial"/>
+        </w:rPr>
+        <w:t xml:space="preserve">(observer =&gt; </w:t>
+      </w:r>
+      <w:proofErr w:type="spellStart"/>
+      <w:r>
+        <w:rPr>
+          <w:rFonts w:ascii="Arial" w:hAnsi="Arial" w:cs="Arial"/>
+        </w:rPr>
+        <w:t>observer.notify</w:t>
+      </w:r>
+      <w:proofErr w:type="spellEnd"/>
+      <w:r>
+        <w:rPr>
+          <w:rFonts w:ascii="Arial" w:hAnsi="Arial" w:cs="Arial"/>
+        </w:rPr>
+        <w:t>(this.name, discount)</w:t>
+      </w:r>
+      <w:r>
+        <w:rPr>
+          <w:rFonts w:ascii="Arial" w:hAnsi="Arial" w:cs="Arial"/>
+        </w:rPr>
+        <w:t>)</w:t>
+      </w:r>
+      <w:r>
+        <w:rPr>
+          <w:rFonts w:ascii="Arial" w:hAnsi="Arial" w:cs="Arial"/>
+        </w:rPr>
+        <w:t>;</w:t>
+      </w:r>
+    </w:p>
+    <w:p>
+      <w:pPr>
+        <w:ind w:firstLine="720"/>
+        <w:rPr>
+          <w:rFonts w:ascii="Arial" w:hAnsi="Arial" w:cs="Arial"/>
+        </w:rPr>
+      </w:pPr>
+      <w:r>
+        <w:rPr>
+          <w:rFonts w:ascii="Arial" w:hAnsi="Arial" w:cs="Arial"/>
+        </w:rPr>
+        <w:t>}</w:t>
+      </w:r>
+    </w:p>
+    <w:p>
+      <w:pPr>
+        <w:rPr>
+          <w:rFonts w:ascii="Arial" w:hAnsi="Arial" w:cs="Arial"/>
+        </w:rPr>
+      </w:pPr>
+      <w:r>
+        <w:rPr>
+          <w:rFonts w:ascii="Arial" w:hAnsi="Arial" w:cs="Arial"/>
+        </w:rPr>
+        <w:t>}</w:t>
+      </w:r>
+    </w:p>
+    <w:p>
+      <w:pPr>
+        <w:rPr>
+          <w:rFonts w:ascii="Arial" w:hAnsi="Arial" w:cs="Arial"/>
+        </w:rPr>
+      </w:pPr>
+    </w:p>
+    <w:p>
+      <w:pPr>
+        <w:rPr>
+          <w:rFonts w:ascii="Arial" w:hAnsi="Arial" w:cs="Arial"/>
+        </w:rPr>
+      </w:pPr>
+      <w:proofErr w:type="spellStart"/>
+      <w:r>
+        <w:rPr>
+          <w:rFonts w:ascii="Arial" w:hAnsi="Arial" w:cs="Arial"/>
+        </w:rPr>
+        <w:t>Const</w:t>
+      </w:r>
+      <w:proofErr w:type="spellEnd"/>
+      <w:r>
+        <w:rPr>
+          <w:rFonts w:ascii="Arial" w:hAnsi="Arial" w:cs="Arial"/>
+        </w:rPr>
+        <w:t xml:space="preserve"> ali = new Shopper(‘Ali’);</w:t>
+      </w:r>
+    </w:p>
+    <w:p>
+      <w:pPr>
+        <w:rPr>
+          <w:rFonts w:ascii="Arial" w:hAnsi="Arial" w:cs="Arial"/>
+        </w:rPr>
+      </w:pPr>
+      <w:proofErr w:type="spellStart"/>
+      <w:r>
+        <w:rPr>
+          <w:rFonts w:ascii="Arial" w:hAnsi="Arial" w:cs="Arial"/>
+        </w:rPr>
+        <w:t>Const</w:t>
+      </w:r>
+      <w:proofErr w:type="spellEnd"/>
+      <w:r>
+        <w:rPr>
+          <w:rFonts w:ascii="Arial" w:hAnsi="Arial" w:cs="Arial"/>
+        </w:rPr>
+        <w:t xml:space="preserve"> game = new Store(‘Game’);</w:t>
+      </w:r>
+    </w:p>
+    <w:p>
+      <w:pPr>
+        <w:rPr>
+          <w:rFonts w:ascii="Arial" w:hAnsi="Arial" w:cs="Arial"/>
+        </w:rPr>
+      </w:pPr>
+      <w:proofErr w:type="spellStart"/>
+      <w:r>
+        <w:rPr>
+          <w:rFonts w:ascii="Arial" w:hAnsi="Arial" w:cs="Arial"/>
+        </w:rPr>
+        <w:t>Game.subscribe</w:t>
+      </w:r>
+      <w:proofErr w:type="spellEnd"/>
+      <w:r>
+        <w:rPr>
+          <w:rFonts w:ascii="Arial" w:hAnsi="Arial" w:cs="Arial"/>
+        </w:rPr>
+        <w:t>(ali);</w:t>
+      </w:r>
+    </w:p>
+    <w:p>
+      <w:pPr>
+        <w:rPr>
+          <w:rFonts w:ascii="Arial" w:hAnsi="Arial" w:cs="Arial"/>
+        </w:rPr>
+      </w:pPr>
+      <w:proofErr w:type="spellStart"/>
+      <w:r>
+        <w:rPr>
+          <w:rFonts w:ascii="Arial" w:hAnsi="Arial" w:cs="Arial"/>
+        </w:rPr>
+        <w:t>Game.sale</w:t>
+      </w:r>
+      <w:proofErr w:type="spellEnd"/>
+      <w:r>
+        <w:rPr>
+          <w:rFonts w:ascii="Arial" w:hAnsi="Arial" w:cs="Arial"/>
+        </w:rPr>
+        <w:t>(30);</w:t>
+      </w:r>
+    </w:p>
+    <w:p>
+      <w:pPr>
+        <w:rPr>
+          <w:rFonts w:ascii="Arial" w:hAnsi="Arial" w:cs="Arial"/>
+        </w:rPr>
+      </w:pPr>
+    </w:p>
+    <w:p>
+      <w:pPr>
+        <w:rPr>
+          <w:rFonts w:ascii="Arial" w:hAnsi="Arial" w:cs="Arial"/>
+          <w:b/>
+        </w:rPr>
+      </w:pPr>
+      <w:r>
+        <w:rPr>
+          <w:rFonts w:ascii="Arial" w:hAnsi="Arial" w:cs="Arial"/>
+          <w:b/>
+        </w:rPr>
+        <w:t>Strategy</w:t>
+      </w:r>
+    </w:p>
+    <w:p>
+      <w:pPr>
+        <w:rPr>
+          <w:rFonts w:ascii="Arial" w:hAnsi="Arial" w:cs="Arial"/>
+        </w:rPr>
+      </w:pPr>
+      <w:r>
+        <w:rPr>
+          <w:rFonts w:ascii="Arial" w:hAnsi="Arial" w:cs="Arial"/>
+        </w:rPr>
+        <w:t>One of the most powerful and dynamic design patterns.</w:t>
+      </w:r>
+    </w:p>
+    <w:p>
+      <w:pPr>
+        <w:rPr>
+          <w:rFonts w:ascii="Arial" w:hAnsi="Arial" w:cs="Arial"/>
+        </w:rPr>
+      </w:pPr>
+      <w:r>
+        <w:rPr>
+          <w:rFonts w:ascii="Arial" w:hAnsi="Arial" w:cs="Arial"/>
+        </w:rPr>
+        <w:t xml:space="preserve">Defines a family of algorithms, encapsulates each one, and makes them interchangeable. Strategy lets the algorithm vary independently </w:t>
+      </w:r>
+      <w:r>
+        <w:rPr>
+          <w:rFonts w:ascii="Arial" w:hAnsi="Arial" w:cs="Arial"/>
+        </w:rPr>
+        <w:t>from clients that use it.</w:t>
+      </w:r>
+    </w:p>
+    <w:p>
+      <w:pPr>
+        <w:rPr>
+          <w:rFonts w:ascii="Arial" w:hAnsi="Arial" w:cs="Arial"/>
+        </w:rPr>
+      </w:pPr>
+    </w:p>
+    <w:p>
+      <w:pPr>
+        <w:rPr>
+          <w:rFonts w:ascii="Arial" w:hAnsi="Arial" w:cs="Arial"/>
+        </w:rPr>
+      </w:pPr>
+      <w:r>
+        <w:rPr>
+          <w:rFonts w:ascii="Arial" w:hAnsi="Arial" w:cs="Arial"/>
+        </w:rPr>
+        <w:t>Class Payment {</w:t>
+      </w:r>
+    </w:p>
+    <w:p>
+      <w:pPr>
+        <w:rPr>
+          <w:rFonts w:ascii="Arial" w:hAnsi="Arial" w:cs="Arial"/>
+        </w:rPr>
+      </w:pPr>
+      <w:r>
+        <w:rPr>
+          <w:rFonts w:ascii="Arial" w:hAnsi="Arial" w:cs="Arial"/>
+        </w:rPr>
+        <w:tab/>
+      </w:r>
+      <w:proofErr w:type="gramStart"/>
+      <w:r>
+        <w:rPr>
+          <w:rFonts w:ascii="Arial" w:hAnsi="Arial" w:cs="Arial"/>
+        </w:rPr>
+        <w:t>Constructor(</w:t>
+      </w:r>
+      <w:proofErr w:type="gramEnd"/>
+      <w:r>
+        <w:rPr>
+          <w:rFonts w:ascii="Arial" w:hAnsi="Arial" w:cs="Arial"/>
+        </w:rPr>
+        <w:t>strategy = ‘</w:t>
+      </w:r>
+      <w:proofErr w:type="spellStart"/>
+      <w:r>
+        <w:rPr>
+          <w:rFonts w:ascii="Arial" w:hAnsi="Arial" w:cs="Arial"/>
+        </w:rPr>
+        <w:t>paypal</w:t>
+      </w:r>
+      <w:proofErr w:type="spellEnd"/>
+      <w:r>
+        <w:rPr>
+          <w:rFonts w:ascii="Arial" w:hAnsi="Arial" w:cs="Arial"/>
+        </w:rPr>
+        <w:t>’) {</w:t>
+      </w:r>
+    </w:p>
+    <w:p>
+      <w:pPr>
+        <w:rPr>
+          <w:rFonts w:ascii="Arial" w:hAnsi="Arial" w:cs="Arial"/>
+        </w:rPr>
+      </w:pPr>
+      <w:r>
+        <w:rPr>
+          <w:rFonts w:ascii="Arial" w:hAnsi="Arial" w:cs="Arial"/>
+        </w:rPr>
+        <w:tab/>
+      </w:r>
+      <w:r>
+        <w:rPr>
+          <w:rFonts w:ascii="Arial" w:hAnsi="Arial" w:cs="Arial"/>
+        </w:rPr>
+        <w:tab/>
+      </w:r>
+      <w:proofErr w:type="spellStart"/>
+      <w:r>
+        <w:rPr>
+          <w:rFonts w:ascii="Arial" w:hAnsi="Arial" w:cs="Arial"/>
+        </w:rPr>
+        <w:t>This.strategy</w:t>
+      </w:r>
+      <w:proofErr w:type="spellEnd"/>
+      <w:r>
+        <w:rPr>
+          <w:rFonts w:ascii="Arial" w:hAnsi="Arial" w:cs="Arial"/>
+        </w:rPr>
+        <w:t xml:space="preserve"> = </w:t>
+      </w:r>
+      <w:proofErr w:type="spellStart"/>
+      <w:r>
+        <w:rPr>
+          <w:rFonts w:ascii="Arial" w:hAnsi="Arial" w:cs="Arial"/>
+        </w:rPr>
+        <w:t>PaymentStrategy</w:t>
+      </w:r>
+      <w:proofErr w:type="spellEnd"/>
+      <w:r>
+        <w:rPr>
+          <w:rFonts w:ascii="Arial" w:hAnsi="Arial" w:cs="Arial"/>
+        </w:rPr>
+        <w:t>[strategy];</w:t>
+      </w:r>
+    </w:p>
+    <w:p>
+      <w:pPr>
+        <w:ind w:firstLine="720"/>
+        <w:rPr>
+          <w:rFonts w:ascii="Arial" w:hAnsi="Arial" w:cs="Arial"/>
+        </w:rPr>
+      </w:pPr>
+      <w:r>
+        <w:rPr>
+          <w:rFonts w:ascii="Arial" w:hAnsi="Arial" w:cs="Arial"/>
+        </w:rPr>
+        <w:t>}</w:t>
+      </w:r>
+    </w:p>
+    <w:p>
+      <w:pPr>
+        <w:ind w:firstLine="720"/>
+        <w:rPr>
+          <w:rFonts w:ascii="Arial" w:hAnsi="Arial" w:cs="Arial"/>
+        </w:rPr>
+      </w:pPr>
+      <w:proofErr w:type="spellStart"/>
+      <w:r>
+        <w:rPr>
+          <w:rFonts w:ascii="Arial" w:hAnsi="Arial" w:cs="Arial"/>
+        </w:rPr>
+        <w:t>changeStrategy</w:t>
+      </w:r>
+      <w:proofErr w:type="spellEnd"/>
+      <w:r>
+        <w:rPr>
+          <w:rFonts w:ascii="Arial" w:hAnsi="Arial" w:cs="Arial"/>
+        </w:rPr>
+        <w:t>(strategy) {</w:t>
+      </w:r>
+    </w:p>
+    <w:p>
+      <w:pPr>
+        <w:ind w:firstLine="720"/>
+        <w:rPr>
+          <w:rFonts w:ascii="Arial" w:hAnsi="Arial" w:cs="Arial"/>
+        </w:rPr>
+      </w:pPr>
+      <w:r>
+        <w:rPr>
+          <w:rFonts w:ascii="Arial" w:hAnsi="Arial" w:cs="Arial"/>
+        </w:rPr>
+        <w:tab/>
+      </w:r>
+      <w:proofErr w:type="spellStart"/>
+      <w:proofErr w:type="gramStart"/>
+      <w:r>
+        <w:rPr>
+          <w:rFonts w:ascii="Arial" w:hAnsi="Arial" w:cs="Arial"/>
+        </w:rPr>
+        <w:t>this.strategy</w:t>
+      </w:r>
+      <w:proofErr w:type="spellEnd"/>
+      <w:proofErr w:type="gramEnd"/>
+      <w:r>
+        <w:rPr>
+          <w:rFonts w:ascii="Arial" w:hAnsi="Arial" w:cs="Arial"/>
+        </w:rPr>
+        <w:t xml:space="preserve"> = </w:t>
+      </w:r>
+      <w:proofErr w:type="spellStart"/>
+      <w:r>
+        <w:rPr>
+          <w:rFonts w:ascii="Arial" w:hAnsi="Arial" w:cs="Arial"/>
+        </w:rPr>
+        <w:t>PaymentStrategy</w:t>
+      </w:r>
+      <w:proofErr w:type="spellEnd"/>
+      <w:r>
+        <w:rPr>
+          <w:rFonts w:ascii="Arial" w:hAnsi="Arial" w:cs="Arial"/>
+        </w:rPr>
+        <w:t>[strategy];</w:t>
+      </w:r>
+    </w:p>
+    <w:p>
+      <w:pPr>
+        <w:ind w:firstLine="720"/>
+        <w:rPr>
+          <w:rFonts w:ascii="Arial" w:hAnsi="Arial" w:cs="Arial"/>
+        </w:rPr>
+      </w:pPr>
+      <w:r>
+        <w:rPr>
+          <w:rFonts w:ascii="Arial" w:hAnsi="Arial" w:cs="Arial"/>
+        </w:rPr>
+        <w:t>}</w:t>
+      </w:r>
+    </w:p>
+    <w:p>
+      <w:pPr>
+        <w:ind w:firstLine="720"/>
+        <w:rPr>
+          <w:rFonts w:ascii="Arial" w:hAnsi="Arial" w:cs="Arial"/>
+        </w:rPr>
+      </w:pPr>
+      <w:r>
+        <w:rPr>
+          <w:rFonts w:ascii="Arial" w:hAnsi="Arial" w:cs="Arial"/>
+        </w:rPr>
+        <w:t>Pay(amount) {</w:t>
+      </w:r>
+    </w:p>
+    <w:p>
+      <w:pPr>
+        <w:ind w:firstLine="720"/>
+        <w:rPr>
+          <w:rFonts w:ascii="Arial" w:hAnsi="Arial" w:cs="Arial"/>
+        </w:rPr>
+      </w:pPr>
+      <w:r>
+        <w:rPr>
+          <w:rFonts w:ascii="Arial" w:hAnsi="Arial" w:cs="Arial"/>
+        </w:rPr>
+        <w:tab/>
+      </w:r>
+      <w:proofErr w:type="spellStart"/>
+      <w:r>
+        <w:rPr>
+          <w:rFonts w:ascii="Arial" w:hAnsi="Arial" w:cs="Arial"/>
+        </w:rPr>
+        <w:t>Const</w:t>
+      </w:r>
+      <w:proofErr w:type="spellEnd"/>
+      <w:r>
+        <w:rPr>
+          <w:rFonts w:ascii="Arial" w:hAnsi="Arial" w:cs="Arial"/>
+        </w:rPr>
+        <w:t xml:space="preserve"> </w:t>
+      </w:r>
+      <w:proofErr w:type="spellStart"/>
+      <w:r>
+        <w:rPr>
+          <w:rFonts w:ascii="Arial" w:hAnsi="Arial" w:cs="Arial"/>
+        </w:rPr>
+        <w:t>dateTime</w:t>
+      </w:r>
+      <w:proofErr w:type="spellEnd"/>
+      <w:r>
+        <w:rPr>
+          <w:rFonts w:ascii="Arial" w:hAnsi="Arial" w:cs="Arial"/>
+        </w:rPr>
+        <w:t xml:space="preserve"> = new Date(</w:t>
+      </w:r>
+      <w:proofErr w:type="gramStart"/>
+      <w:r>
+        <w:rPr>
+          <w:rFonts w:ascii="Arial" w:hAnsi="Arial" w:cs="Arial"/>
+        </w:rPr>
+        <w:t>).</w:t>
+      </w:r>
+      <w:proofErr w:type="spellStart"/>
+      <w:r>
+        <w:rPr>
+          <w:rFonts w:ascii="Arial" w:hAnsi="Arial" w:cs="Arial"/>
+        </w:rPr>
+        <w:t>toISOString</w:t>
+      </w:r>
+      <w:proofErr w:type="spellEnd"/>
+      <w:proofErr w:type="gramEnd"/>
+      <w:r>
+        <w:rPr>
+          <w:rFonts w:ascii="Arial" w:hAnsi="Arial" w:cs="Arial"/>
+        </w:rPr>
+        <w:t>();</w:t>
+      </w:r>
+    </w:p>
+    <w:p>
+      <w:pPr>
+        <w:ind w:firstLine="720"/>
+        <w:rPr>
+          <w:rFonts w:ascii="Arial" w:hAnsi="Arial" w:cs="Arial"/>
+        </w:rPr>
+      </w:pPr>
+      <w:r>
+        <w:rPr>
+          <w:rFonts w:ascii="Arial" w:hAnsi="Arial" w:cs="Arial"/>
+        </w:rPr>
+        <w:tab/>
+        <w:t xml:space="preserve">Return </w:t>
+      </w:r>
+      <w:proofErr w:type="spellStart"/>
+      <w:proofErr w:type="gramStart"/>
+      <w:r>
+        <w:rPr>
+          <w:rFonts w:ascii="Arial" w:hAnsi="Arial" w:cs="Arial"/>
+        </w:rPr>
+        <w:t>this.strategy</w:t>
+      </w:r>
+      <w:proofErr w:type="spellEnd"/>
+      <w:proofErr w:type="gramEnd"/>
+      <w:r>
+        <w:rPr>
+          <w:rFonts w:ascii="Arial" w:hAnsi="Arial" w:cs="Arial"/>
+        </w:rPr>
+        <w:t>(</w:t>
+      </w:r>
+      <w:proofErr w:type="spellStart"/>
+      <w:r>
+        <w:rPr>
+          <w:rFonts w:ascii="Arial" w:hAnsi="Arial" w:cs="Arial"/>
+        </w:rPr>
+        <w:t>dateTime</w:t>
+      </w:r>
+      <w:proofErr w:type="spellEnd"/>
+      <w:r>
+        <w:rPr>
+          <w:rFonts w:ascii="Arial" w:hAnsi="Arial" w:cs="Arial"/>
+        </w:rPr>
+        <w:t>, amount);</w:t>
+      </w:r>
+    </w:p>
+    <w:p>
+      <w:pPr>
+        <w:ind w:firstLine="720"/>
+        <w:rPr>
+          <w:rFonts w:ascii="Arial" w:hAnsi="Arial" w:cs="Arial"/>
+        </w:rPr>
+      </w:pPr>
+      <w:r>
+        <w:rPr>
+          <w:rFonts w:ascii="Arial" w:hAnsi="Arial" w:cs="Arial"/>
+        </w:rPr>
+        <w:t>}</w:t>
+      </w:r>
+    </w:p>
+    <w:p>
+      <w:pPr>
+        <w:rPr>
+          <w:rFonts w:ascii="Arial" w:hAnsi="Arial" w:cs="Arial"/>
+        </w:rPr>
+      </w:pPr>
+      <w:r>
+        <w:rPr>
+          <w:rFonts w:ascii="Arial" w:hAnsi="Arial" w:cs="Arial"/>
+        </w:rPr>
+        <w:t>}</w:t>
+      </w:r>
+    </w:p>
+    <w:p>
+      <w:pPr>
+        <w:rPr>
+          <w:rFonts w:ascii="Arial" w:hAnsi="Arial" w:cs="Arial"/>
+        </w:rPr>
+      </w:pPr>
+    </w:p>
+    <w:p>
+      <w:pPr>
+        <w:rPr>
+          <w:rFonts w:ascii="Arial" w:hAnsi="Arial" w:cs="Arial"/>
+        </w:rPr>
+      </w:pPr>
       <w:bookmarkStart w:id="0" w:name="_GoBack"/>
       <w:bookmarkEnd w:id="0"/>
+    </w:p>
+    <w:p>
+      <w:pPr>
+        <w:rPr>
+          <w:rFonts w:ascii="Arial" w:hAnsi="Arial" w:cs="Arial"/>
+        </w:rPr>
+      </w:pPr>
+      <w:r>
+        <w:rPr>
+          <w:rFonts w:ascii="Arial" w:hAnsi="Arial" w:cs="Arial"/>
+        </w:rPr>
+        <w:lastRenderedPageBreak/>
+        <w:t xml:space="preserve">Class </w:t>
+      </w:r>
+      <w:proofErr w:type="spellStart"/>
+      <w:r>
+        <w:rPr>
+          <w:rFonts w:ascii="Arial" w:hAnsi="Arial" w:cs="Arial"/>
+        </w:rPr>
+        <w:t>PaymentStrategy</w:t>
+      </w:r>
+      <w:proofErr w:type="spellEnd"/>
+      <w:r>
+        <w:rPr>
+          <w:rFonts w:ascii="Arial" w:hAnsi="Arial" w:cs="Arial"/>
+        </w:rPr>
+        <w:t xml:space="preserve"> {</w:t>
+      </w:r>
+    </w:p>
+    <w:p>
+      <w:pPr>
+        <w:rPr>
+          <w:rFonts w:ascii="Arial" w:hAnsi="Arial" w:cs="Arial"/>
+        </w:rPr>
+      </w:pPr>
+      <w:r>
+        <w:rPr>
+          <w:rFonts w:ascii="Arial" w:hAnsi="Arial" w:cs="Arial"/>
+        </w:rPr>
+        <w:tab/>
+        <w:t xml:space="preserve">Static </w:t>
+      </w:r>
+      <w:proofErr w:type="spellStart"/>
+      <w:proofErr w:type="gramStart"/>
+      <w:r>
+        <w:rPr>
+          <w:rFonts w:ascii="Arial" w:hAnsi="Arial" w:cs="Arial"/>
+        </w:rPr>
+        <w:t>paypal</w:t>
+      </w:r>
+      <w:proofErr w:type="spellEnd"/>
+      <w:r>
+        <w:rPr>
+          <w:rFonts w:ascii="Arial" w:hAnsi="Arial" w:cs="Arial"/>
+        </w:rPr>
+        <w:t>(</w:t>
+      </w:r>
+      <w:proofErr w:type="gramEnd"/>
+      <w:r>
+        <w:rPr>
+          <w:rFonts w:ascii="Arial" w:hAnsi="Arial" w:cs="Arial"/>
+        </w:rPr>
+        <w:t>timestamp, amount) {</w:t>
+      </w:r>
+    </w:p>
+    <w:p>
+      <w:pPr>
+        <w:rPr>
+          <w:rFonts w:ascii="Arial" w:hAnsi="Arial" w:cs="Arial"/>
+        </w:rPr>
+      </w:pPr>
+      <w:r>
+        <w:rPr>
+          <w:rFonts w:ascii="Arial" w:hAnsi="Arial" w:cs="Arial"/>
+        </w:rPr>
+        <w:tab/>
+      </w:r>
+      <w:r>
+        <w:rPr>
+          <w:rFonts w:ascii="Arial" w:hAnsi="Arial" w:cs="Arial"/>
+        </w:rPr>
+        <w:tab/>
+        <w:t xml:space="preserve">Return `${timestamp}: You paid ${amount} via </w:t>
+      </w:r>
+      <w:proofErr w:type="spellStart"/>
+      <w:r>
+        <w:rPr>
+          <w:rFonts w:ascii="Arial" w:hAnsi="Arial" w:cs="Arial"/>
+        </w:rPr>
+        <w:t>paypal</w:t>
+      </w:r>
+      <w:proofErr w:type="spellEnd"/>
+      <w:r>
+        <w:rPr>
+          <w:rFonts w:ascii="Arial" w:hAnsi="Arial" w:cs="Arial"/>
+        </w:rPr>
+        <w:t>`;</w:t>
+      </w:r>
+    </w:p>
+    <w:p>
+      <w:pPr>
+        <w:ind w:firstLine="720"/>
+        <w:rPr>
+          <w:rFonts w:ascii="Arial" w:hAnsi="Arial" w:cs="Arial"/>
+        </w:rPr>
+      </w:pPr>
+      <w:r>
+        <w:rPr>
+          <w:rFonts w:ascii="Arial" w:hAnsi="Arial" w:cs="Arial"/>
+        </w:rPr>
+        <w:t>}</w:t>
+      </w:r>
+    </w:p>
+    <w:p>
+      <w:pPr>
+        <w:ind w:firstLine="720"/>
+        <w:rPr>
+          <w:rFonts w:ascii="Arial" w:hAnsi="Arial" w:cs="Arial"/>
+        </w:rPr>
+      </w:pPr>
+    </w:p>
+    <w:p>
+      <w:pPr>
+        <w:ind w:firstLine="720"/>
+        <w:rPr>
+          <w:rFonts w:ascii="Arial" w:hAnsi="Arial" w:cs="Arial"/>
+        </w:rPr>
+      </w:pPr>
+      <w:r>
+        <w:rPr>
+          <w:rFonts w:ascii="Arial" w:hAnsi="Arial" w:cs="Arial"/>
+        </w:rPr>
+        <w:t xml:space="preserve">Static </w:t>
+      </w:r>
+      <w:proofErr w:type="spellStart"/>
+      <w:proofErr w:type="gramStart"/>
+      <w:r>
+        <w:rPr>
+          <w:rFonts w:ascii="Arial" w:hAnsi="Arial" w:cs="Arial"/>
+        </w:rPr>
+        <w:t>creditCard</w:t>
+      </w:r>
+      <w:proofErr w:type="spellEnd"/>
+      <w:r>
+        <w:rPr>
+          <w:rFonts w:ascii="Arial" w:hAnsi="Arial" w:cs="Arial"/>
+        </w:rPr>
+        <w:t>(</w:t>
+      </w:r>
+      <w:proofErr w:type="gramEnd"/>
+      <w:r>
+        <w:rPr>
+          <w:rFonts w:ascii="Arial" w:hAnsi="Arial" w:cs="Arial"/>
+        </w:rPr>
+        <w:t>timestamp, amount) {</w:t>
+      </w:r>
+    </w:p>
+    <w:p>
+      <w:pPr>
+        <w:ind w:firstLine="720"/>
+        <w:rPr>
+          <w:rFonts w:ascii="Arial" w:hAnsi="Arial" w:cs="Arial"/>
+        </w:rPr>
+      </w:pPr>
+      <w:r>
+        <w:rPr>
+          <w:rFonts w:ascii="Arial" w:hAnsi="Arial" w:cs="Arial"/>
+        </w:rPr>
+        <w:tab/>
+        <w:t>Return `You paid ${amount} by credit card`;</w:t>
+      </w:r>
+    </w:p>
+    <w:p>
+      <w:pPr>
+        <w:ind w:firstLine="720"/>
+        <w:rPr>
+          <w:rFonts w:ascii="Arial" w:hAnsi="Arial" w:cs="Arial"/>
+        </w:rPr>
+      </w:pPr>
+      <w:r>
+        <w:rPr>
+          <w:rFonts w:ascii="Arial" w:hAnsi="Arial" w:cs="Arial"/>
+        </w:rPr>
+        <w:t>}</w:t>
+      </w:r>
+    </w:p>
+    <w:p>
+      <w:pPr>
+        <w:rPr>
+          <w:rFonts w:ascii="Arial" w:hAnsi="Arial" w:cs="Arial"/>
+        </w:rPr>
+      </w:pPr>
+      <w:r>
+        <w:rPr>
+          <w:rFonts w:ascii="Arial" w:hAnsi="Arial" w:cs="Arial"/>
+        </w:rPr>
+        <w:t>}</w:t>
+      </w:r>
+    </w:p>
+    <w:p>
+      <w:pPr>
+        <w:rPr>
+          <w:rFonts w:ascii="Arial" w:hAnsi="Arial" w:cs="Arial"/>
+        </w:rPr>
+      </w:pPr>
+    </w:p>
+    <w:p>
+      <w:pPr>
+        <w:rPr>
+          <w:rFonts w:ascii="Arial" w:hAnsi="Arial" w:cs="Arial"/>
+        </w:rPr>
+      </w:pPr>
+      <w:proofErr w:type="spellStart"/>
+      <w:r>
+        <w:rPr>
+          <w:rFonts w:ascii="Arial" w:hAnsi="Arial" w:cs="Arial"/>
+        </w:rPr>
+        <w:t>Const</w:t>
+      </w:r>
+      <w:proofErr w:type="spellEnd"/>
+      <w:r>
+        <w:rPr>
+          <w:rFonts w:ascii="Arial" w:hAnsi="Arial" w:cs="Arial"/>
+        </w:rPr>
+        <w:t xml:space="preserve"> checkout = new </w:t>
+      </w:r>
+      <w:proofErr w:type="gramStart"/>
+      <w:r>
+        <w:rPr>
+          <w:rFonts w:ascii="Arial" w:hAnsi="Arial" w:cs="Arial"/>
+        </w:rPr>
+        <w:t>Payment(</w:t>
+      </w:r>
+      <w:proofErr w:type="gramEnd"/>
+      <w:r>
+        <w:rPr>
+          <w:rFonts w:ascii="Arial" w:hAnsi="Arial" w:cs="Arial"/>
+        </w:rPr>
+        <w:t>);</w:t>
+      </w:r>
+    </w:p>
+    <w:p>
+      <w:pPr>
+        <w:rPr>
+          <w:rFonts w:ascii="Arial" w:hAnsi="Arial" w:cs="Arial"/>
+        </w:rPr>
+      </w:pPr>
+      <w:r>
+        <w:rPr>
+          <w:rFonts w:ascii="Arial" w:hAnsi="Arial" w:cs="Arial"/>
+        </w:rPr>
+        <w:t>Console.log(</w:t>
+      </w:r>
+      <w:proofErr w:type="spellStart"/>
+      <w:proofErr w:type="gramStart"/>
+      <w:r>
+        <w:rPr>
+          <w:rFonts w:ascii="Arial" w:hAnsi="Arial" w:cs="Arial"/>
+        </w:rPr>
+        <w:t>checkout.pay</w:t>
+      </w:r>
+      <w:proofErr w:type="spellEnd"/>
+      <w:r>
+        <w:rPr>
+          <w:rFonts w:ascii="Arial" w:hAnsi="Arial" w:cs="Arial"/>
+        </w:rPr>
+        <w:t>(</w:t>
+      </w:r>
+      <w:proofErr w:type="gramEnd"/>
+      <w:r>
+        <w:rPr>
+          <w:rFonts w:ascii="Arial" w:hAnsi="Arial" w:cs="Arial"/>
+        </w:rPr>
+        <w:t>20));</w:t>
+      </w:r>
+    </w:p>
+    <w:p>
+      <w:pPr>
+        <w:rPr>
+          <w:rFonts w:ascii="Arial" w:hAnsi="Arial" w:cs="Arial"/>
+        </w:rPr>
+      </w:pPr>
+      <w:proofErr w:type="spellStart"/>
+      <w:r>
+        <w:rPr>
+          <w:rFonts w:ascii="Arial" w:hAnsi="Arial" w:cs="Arial"/>
+        </w:rPr>
+        <w:t>Checkout.changeStrategy</w:t>
+      </w:r>
+      <w:proofErr w:type="spellEnd"/>
+      <w:r>
+        <w:rPr>
+          <w:rFonts w:ascii="Arial" w:hAnsi="Arial" w:cs="Arial"/>
+        </w:rPr>
+        <w:t>(‘</w:t>
+      </w:r>
+      <w:proofErr w:type="spellStart"/>
+      <w:r>
+        <w:rPr>
+          <w:rFonts w:ascii="Arial" w:hAnsi="Arial" w:cs="Arial"/>
+        </w:rPr>
+        <w:t>creditCard</w:t>
+      </w:r>
+      <w:proofErr w:type="spellEnd"/>
+      <w:r>
+        <w:rPr>
+          <w:rFonts w:ascii="Arial" w:hAnsi="Arial" w:cs="Arial"/>
+        </w:rPr>
+        <w:t>’);</w:t>
+      </w:r>
+    </w:p>
+    <w:p>
+      <w:pPr>
+        <w:rPr>
+          <w:rFonts w:ascii="Arial" w:hAnsi="Arial" w:cs="Arial"/>
+        </w:rPr>
+      </w:pPr>
+      <w:r>
+        <w:rPr>
+          <w:rFonts w:ascii="Arial" w:hAnsi="Arial" w:cs="Arial"/>
+        </w:rPr>
+        <w:t>Console.log(</w:t>
+      </w:r>
+      <w:proofErr w:type="spellStart"/>
+      <w:proofErr w:type="gramStart"/>
+      <w:r>
+        <w:rPr>
+          <w:rFonts w:ascii="Arial" w:hAnsi="Arial" w:cs="Arial"/>
+        </w:rPr>
+        <w:t>checkout.pay</w:t>
+      </w:r>
+      <w:proofErr w:type="spellEnd"/>
+      <w:r>
+        <w:rPr>
+          <w:rFonts w:ascii="Arial" w:hAnsi="Arial" w:cs="Arial"/>
+        </w:rPr>
+        <w:t>(</w:t>
+      </w:r>
+      <w:proofErr w:type="gramEnd"/>
+      <w:r>
+        <w:rPr>
+          <w:rFonts w:ascii="Arial" w:hAnsi="Arial" w:cs="Arial"/>
+        </w:rPr>
+        <w:t>30));</w:t>
+      </w:r>
     </w:p>
     <w:sectPr>
       <w:pgSz w:w="11906" w:h="16838"/>
